--- a/TPs/Resolucion_de_examen_PEIA 2024_a15-JuanPabloSchamun.docx
+++ b/TPs/Resolucion_de_examen_PEIA 2024_a15-JuanPabloSchamun.docx
@@ -210,35 +210,7 @@
               <w:rFonts w:ascii="Cambria Math" w:hAnsi="Cambria Math"/>
               <w:lang w:val="es-ES"/>
             </w:rPr>
-            <m:t>f</m:t>
-          </m:r>
-          <m:r>
-            <w:rPr>
-              <w:rFonts w:ascii="Cambria Math" w:hAnsi="Cambria Math"/>
-              <w:lang w:val="es-ES"/>
-            </w:rPr>
-            <m:t>(X=x|</m:t>
-          </m:r>
-          <m:r>
-            <w:rPr>
-              <w:rFonts w:ascii="Cambria Math" w:hAnsi="Cambria Math"/>
-              <w:lang w:val="es-ES"/>
-            </w:rPr>
-            <m:t>Y=perro</m:t>
-          </m:r>
-          <m:r>
-            <w:rPr>
-              <w:rFonts w:ascii="Cambria Math" w:hAnsi="Cambria Math"/>
-              <w:lang w:val="es-ES"/>
-            </w:rPr>
-            <m:t>)</m:t>
-          </m:r>
-          <m:r>
-            <w:rPr>
-              <w:rFonts w:ascii="Cambria Math" w:hAnsi="Cambria Math"/>
-              <w:lang w:val="es-ES"/>
-            </w:rPr>
-            <m:t xml:space="preserve"> ~ N</m:t>
+            <m:t>f(X=x|Y=perro) ~ N</m:t>
           </m:r>
           <m:d>
             <m:dPr>
@@ -285,21 +257,7 @@
               <w:rFonts w:ascii="Cambria Math" w:hAnsi="Cambria Math"/>
               <w:lang w:val="es-ES"/>
             </w:rPr>
-            <m:t>f</m:t>
-          </m:r>
-          <m:r>
-            <w:rPr>
-              <w:rFonts w:ascii="Cambria Math" w:hAnsi="Cambria Math"/>
-              <w:lang w:val="es-ES"/>
-            </w:rPr>
-            <m:t>(X=x|</m:t>
-          </m:r>
-          <m:r>
-            <w:rPr>
-              <w:rFonts w:ascii="Cambria Math" w:hAnsi="Cambria Math"/>
-              <w:lang w:val="es-ES"/>
-            </w:rPr>
-            <m:t>Y=gato) ~ N</m:t>
+            <m:t>f(X=x|Y=gato) ~ N</m:t>
           </m:r>
           <m:d>
             <m:dPr>
@@ -356,21 +314,14 @@
               <w:rFonts w:ascii="Cambria Math" w:eastAsiaTheme="minorEastAsia" w:hAnsi="Cambria Math"/>
               <w:lang w:val="es-ES"/>
             </w:rPr>
-            <m:t xml:space="preserve">  N </m:t>
+            <m:t xml:space="preserve">  N (</m:t>
           </m:r>
           <m:r>
             <w:rPr>
               <w:rFonts w:ascii="Cambria Math" w:eastAsiaTheme="minorEastAsia" w:hAnsi="Cambria Math"/>
               <w:lang w:val="es-ES"/>
             </w:rPr>
-            <m:t>(0,∞)</m:t>
-          </m:r>
-          <m:r>
-            <w:rPr>
-              <w:rFonts w:ascii="Cambria Math" w:eastAsiaTheme="minorEastAsia" w:hAnsi="Cambria Math"/>
-              <w:lang w:val="es-ES"/>
-            </w:rPr>
-            <m:t>;</m:t>
+            <m:t>0,∞);</m:t>
           </m:r>
         </m:oMath>
       </m:oMathPara>
@@ -799,35 +750,7 @@
                   <w:rFonts w:ascii="Cambria Math" w:hAnsi="Cambria Math"/>
                   <w:lang w:val="es-ES"/>
                 </w:rPr>
-                <m:t>f</m:t>
-              </m:r>
-              <m:r>
-                <w:rPr>
-                  <w:rFonts w:ascii="Cambria Math" w:hAnsi="Cambria Math"/>
-                  <w:lang w:val="es-ES"/>
-                </w:rPr>
-                <m:t>(X=x</m:t>
-              </m:r>
-              <m:r>
-                <w:rPr>
-                  <w:rFonts w:ascii="Cambria Math" w:hAnsi="Cambria Math"/>
-                  <w:lang w:val="es-ES"/>
-                </w:rPr>
-                <m:t>|</m:t>
-              </m:r>
-              <m:r>
-                <w:rPr>
-                  <w:rFonts w:ascii="Cambria Math" w:hAnsi="Cambria Math"/>
-                  <w:lang w:val="es-ES"/>
-                </w:rPr>
-                <m:t>Y=y)</m:t>
-              </m:r>
-              <m:r>
-                <w:rPr>
-                  <w:rFonts w:ascii="Cambria Math" w:hAnsi="Cambria Math"/>
-                  <w:lang w:val="es-ES"/>
-                </w:rPr>
-                <m:t>*</m:t>
+                <m:t>f(X=x|Y=y)*</m:t>
               </m:r>
             </m:e>
           </m:nary>
@@ -1163,23 +1086,7 @@
                   <w:sz w:val="16"/>
                   <w:lang w:val="es-ES"/>
                 </w:rPr>
-                <m:t>+f</m:t>
-              </m:r>
-              <m:r>
-                <w:rPr>
-                  <w:rFonts w:ascii="Cambria Math" w:hAnsi="Cambria Math"/>
-                  <w:sz w:val="16"/>
-                  <w:lang w:val="es-ES"/>
-                </w:rPr>
-                <m:t>(X=490</m:t>
-              </m:r>
-              <m:r>
-                <w:rPr>
-                  <w:rFonts w:ascii="Cambria Math" w:hAnsi="Cambria Math"/>
-                  <w:sz w:val="16"/>
-                  <w:lang w:val="es-ES"/>
-                </w:rPr>
-                <m:t>|</m:t>
+                <m:t>+f(X=490|</m:t>
               </m:r>
               <m:d>
                 <m:dPr>
@@ -1338,9 +1245,8 @@
       <w:pPr>
         <w:ind w:left="708"/>
         <w:rPr>
-          <w:rFonts w:eastAsiaTheme="minorEastAsia"/>
-          <w:b/>
-          <w:sz w:val="32"/>
+          <w:rFonts w:ascii="Cambria Math" w:hAnsi="Cambria Math"/>
+          <w:i/>
           <w:lang w:val="es-ES"/>
         </w:rPr>
       </w:pPr>
@@ -1352,7 +1258,7 @@
             </m:rPr>
             <w:rPr>
               <w:rFonts w:ascii="Cambria Math" w:hAnsi="Cambria Math"/>
-              <w:highlight w:val="lightGray"/>
+              <w:shd w:val="clear" w:color="auto" w:fill="00B0F0"/>
               <w:lang w:val="es-ES"/>
             </w:rPr>
             <m:t>P</m:t>
@@ -1362,9 +1268,8 @@
               <m:ctrlPr>
                 <w:rPr>
                   <w:rFonts w:ascii="Cambria Math" w:hAnsi="Cambria Math"/>
-                  <w:b/>
                   <w:i/>
-                  <w:highlight w:val="lightGray"/>
+                  <w:shd w:val="clear" w:color="auto" w:fill="00B0F0"/>
                   <w:lang w:val="es-ES"/>
                 </w:rPr>
               </m:ctrlPr>
@@ -1376,36 +1281,101 @@
                 </m:rPr>
                 <w:rPr>
                   <w:rFonts w:ascii="Cambria Math" w:hAnsi="Cambria Math"/>
-                  <w:highlight w:val="lightGray"/>
-                  <w:lang w:val="es-ES"/>
-                </w:rPr>
-                <m:t>Y=perro</m:t>
-              </m:r>
-            </m:e>
-            <m:e>
+                  <w:shd w:val="clear" w:color="auto" w:fill="00B0F0"/>
+                  <w:lang w:val="es-ES"/>
+                </w:rPr>
+                <m:t>Y</m:t>
+              </m:r>
+              <m:r>
+                <w:rPr>
+                  <w:rFonts w:ascii="Cambria Math" w:hAnsi="Cambria Math"/>
+                  <w:shd w:val="clear" w:color="auto" w:fill="00B0F0"/>
+                  <w:lang w:val="es-ES"/>
+                </w:rPr>
+                <m:t>=</m:t>
+              </m:r>
               <m:r>
                 <m:rPr>
                   <m:sty m:val="bi"/>
                 </m:rPr>
                 <w:rPr>
                   <w:rFonts w:ascii="Cambria Math" w:hAnsi="Cambria Math"/>
-                  <w:highlight w:val="lightGray"/>
-                  <w:lang w:val="es-ES"/>
-                </w:rPr>
-                <m:t>X=490</m:t>
+                  <w:shd w:val="clear" w:color="auto" w:fill="00B0F0"/>
+                  <w:lang w:val="es-ES"/>
+                </w:rPr>
+                <m:t>perro</m:t>
+              </m:r>
+            </m:e>
+            <m:e>
+              <m:r>
+                <m:rPr>
+                  <m:sty m:val="bi"/>
+                </m:rPr>
+                <w:rPr>
+                  <w:rFonts w:ascii="Cambria Math" w:hAnsi="Cambria Math"/>
+                  <w:shd w:val="clear" w:color="auto" w:fill="00B0F0"/>
+                  <w:lang w:val="es-ES"/>
+                </w:rPr>
+                <m:t>X</m:t>
+              </m:r>
+              <m:r>
+                <w:rPr>
+                  <w:rFonts w:ascii="Cambria Math" w:hAnsi="Cambria Math"/>
+                  <w:shd w:val="clear" w:color="auto" w:fill="00B0F0"/>
+                  <w:lang w:val="es-ES"/>
+                </w:rPr>
+                <m:t>=</m:t>
+              </m:r>
+              <m:r>
+                <m:rPr>
+                  <m:sty m:val="bi"/>
+                </m:rPr>
+                <w:rPr>
+                  <w:rFonts w:ascii="Cambria Math" w:hAnsi="Cambria Math"/>
+                  <w:shd w:val="clear" w:color="auto" w:fill="00B0F0"/>
+                  <w:lang w:val="es-ES"/>
+                </w:rPr>
+                <m:t>490</m:t>
               </m:r>
             </m:e>
           </m:d>
+          <m:r>
+            <w:rPr>
+              <w:rFonts w:ascii="Cambria Math" w:hAnsi="Cambria Math"/>
+              <w:shd w:val="clear" w:color="auto" w:fill="00B0F0"/>
+              <w:lang w:val="es-ES"/>
+            </w:rPr>
+            <m:t>=</m:t>
+          </m:r>
           <m:r>
             <m:rPr>
               <m:sty m:val="bi"/>
             </m:rPr>
             <w:rPr>
               <w:rFonts w:ascii="Cambria Math" w:hAnsi="Cambria Math"/>
-              <w:highlight w:val="lightGray"/>
-              <w:lang w:val="es-ES"/>
-            </w:rPr>
-            <m:t>=0.563</m:t>
+              <w:shd w:val="clear" w:color="auto" w:fill="00B0F0"/>
+              <w:lang w:val="es-ES"/>
+            </w:rPr>
+            <m:t>0</m:t>
+          </m:r>
+          <m:r>
+            <w:rPr>
+              <w:rFonts w:ascii="Cambria Math" w:hAnsi="Cambria Math"/>
+              <w:shd w:val="clear" w:color="auto" w:fill="00B0F0"/>
+              <w:lang w:val="es-ES"/>
+            </w:rPr>
+            <m:t>.</m:t>
+          </m:r>
+          <m:r>
+            <m:rPr>
+              <m:sty m:val="bi"/>
+            </m:rPr>
+            <w:rPr>
+              <w:rFonts w:ascii="Cambria Math" w:hAnsi="Cambria Math"/>
+              <w:shd w:val="clear" w:color="auto" w:fill="00B0F0"/>
+              <w:lang w:val="es-ES"/>
+            </w:rPr>
+            <m:t>563</m:t>
           </m:r>
         </m:oMath>
       </m:oMathPara>
@@ -1505,19 +1475,7 @@
         <w:rPr>
           <w:lang w:val="es-ES"/>
         </w:rPr>
-        <w:t xml:space="preserve"> y la hipótesis alternativa como que la media </w:t>
-      </w:r>
-      <w:r>
-        <w:rPr>
-          <w:lang w:val="es-ES"/>
-        </w:rPr>
-        <w:t xml:space="preserve">poblacional </w:t>
-      </w:r>
-      <w:r>
-        <w:rPr>
-          <w:lang w:val="es-ES"/>
-        </w:rPr>
-        <w:t>si ha aumentado</w:t>
+        <w:t xml:space="preserve"> y la hipótesis alternativa como que la media poblacional si ha aumentado</w:t>
       </w:r>
     </w:p>
     <w:p>
@@ -1595,17 +1553,7 @@
                   <w:rFonts w:ascii="Cambria Math" w:eastAsiaTheme="minorEastAsia" w:hAnsi="Cambria Math"/>
                   <w:lang w:val="es-ES"/>
                 </w:rPr>
-                <m:t>μ≤</m:t>
-              </m:r>
-              <m:r>
-                <m:rPr>
-                  <m:sty m:val="bi"/>
-                </m:rPr>
-                <w:rPr>
-                  <w:rFonts w:ascii="Cambria Math" w:eastAsiaTheme="minorEastAsia" w:hAnsi="Cambria Math"/>
-                  <w:lang w:val="es-ES"/>
-                </w:rPr>
-                <m:t>μ</m:t>
+                <m:t>μ≤μ</m:t>
               </m:r>
             </m:e>
             <m:sub>
@@ -1702,27 +1650,7 @@
                   <w:rFonts w:ascii="Cambria Math" w:eastAsiaTheme="minorEastAsia" w:hAnsi="Cambria Math"/>
                   <w:lang w:val="es-ES"/>
                 </w:rPr>
-                <m:t>μ</m:t>
-              </m:r>
-              <m:r>
-                <m:rPr>
-                  <m:sty m:val="bi"/>
-                </m:rPr>
-                <w:rPr>
-                  <w:rFonts w:ascii="Cambria Math" w:eastAsiaTheme="minorEastAsia" w:hAnsi="Cambria Math"/>
-                  <w:lang w:val="es-ES"/>
-                </w:rPr>
-                <m:t>&gt;</m:t>
-              </m:r>
-              <m:r>
-                <m:rPr>
-                  <m:sty m:val="bi"/>
-                </m:rPr>
-                <w:rPr>
-                  <w:rFonts w:ascii="Cambria Math" w:eastAsiaTheme="minorEastAsia" w:hAnsi="Cambria Math"/>
-                  <w:lang w:val="es-ES"/>
-                </w:rPr>
-                <m:t>μ</m:t>
+                <m:t>μ&gt;μ</m:t>
               </m:r>
             </m:e>
             <m:sub>
@@ -1868,14 +1796,7 @@
                 <w:rFonts w:ascii="Cambria Math" w:hAnsi="Cambria Math"/>
                 <w:lang w:val="es-ES"/>
               </w:rPr>
-              <m:t>S</m:t>
-            </m:r>
-            <m:r>
-              <w:rPr>
-                <w:rFonts w:ascii="Cambria Math" w:hAnsi="Cambria Math"/>
-                <w:lang w:val="es-ES"/>
-              </w:rPr>
-              <m:t>/</m:t>
+              <m:t>S/</m:t>
             </m:r>
             <m:rad>
               <m:radPr>
@@ -1963,21 +1884,7 @@
             <w:rFonts w:ascii="Cambria Math" w:eastAsiaTheme="minorEastAsia" w:hAnsi="Cambria Math"/>
             <w:lang w:val="es-ES"/>
           </w:rPr>
-          <m:t>=6</m:t>
-        </m:r>
-        <m:r>
-          <w:rPr>
-            <w:rFonts w:ascii="Cambria Math" w:eastAsiaTheme="minorEastAsia" w:hAnsi="Cambria Math"/>
-            <w:lang w:val="es-ES"/>
-          </w:rPr>
-          <m:t>.5</m:t>
-        </m:r>
-        <m:r>
-          <w:rPr>
-            <w:rFonts w:ascii="Cambria Math" w:eastAsiaTheme="minorEastAsia" w:hAnsi="Cambria Math"/>
-            <w:lang w:val="es-ES"/>
-          </w:rPr>
-          <m:t>;</m:t>
+          <m:t>=6.5;</m:t>
         </m:r>
         <m:sSub>
           <m:sSubPr>
@@ -2020,28 +1927,7 @@
             <w:rFonts w:ascii="Cambria Math" w:hAnsi="Cambria Math"/>
             <w:lang w:val="es-ES"/>
           </w:rPr>
-          <m:t>S</m:t>
-        </m:r>
-        <m:r>
-          <w:rPr>
-            <w:rFonts w:ascii="Cambria Math" w:hAnsi="Cambria Math"/>
-            <w:lang w:val="es-ES"/>
-          </w:rPr>
-          <m:t>=1.5;</m:t>
-        </m:r>
-        <m:r>
-          <w:rPr>
-            <w:rFonts w:ascii="Cambria Math" w:hAnsi="Cambria Math"/>
-            <w:lang w:val="es-ES"/>
-          </w:rPr>
-          <m:t xml:space="preserve"> </m:t>
-        </m:r>
-        <m:r>
-          <w:rPr>
-            <w:rFonts w:ascii="Cambria Math" w:hAnsi="Cambria Math"/>
-            <w:lang w:val="es-ES"/>
-          </w:rPr>
-          <m:t>n=50</m:t>
+          <m:t>S=1.5; n=50</m:t>
         </m:r>
       </m:oMath>
     </w:p>
@@ -2217,16 +2103,7 @@
           <w:i/>
           <w:lang w:val="es-ES"/>
         </w:rPr>
-        <w:t>Entonces ca</w:t>
-      </w:r>
-      <w:bookmarkStart w:id="0" w:name="_GoBack"/>
-      <w:bookmarkEnd w:id="0"/>
-      <w:r>
-        <w:rPr>
-          <w:i/>
-          <w:lang w:val="es-ES"/>
-        </w:rPr>
-        <w:t xml:space="preserve">lculo el </w:t>
+        <w:t xml:space="preserve">Entonces calculo el </w:t>
       </w:r>
       <m:oMath>
         <m:r>
@@ -2263,14 +2140,7 @@
                 <w:rFonts w:ascii="Cambria Math" w:hAnsi="Cambria Math"/>
                 <w:lang w:val="es-ES"/>
               </w:rPr>
-              <m:t>1.5</m:t>
-            </m:r>
-            <m:r>
-              <w:rPr>
-                <w:rFonts w:ascii="Cambria Math" w:hAnsi="Cambria Math"/>
-                <w:lang w:val="es-ES"/>
-              </w:rPr>
-              <m:t>/</m:t>
+              <m:t>1.5/</m:t>
             </m:r>
             <m:rad>
               <m:radPr>
@@ -2339,6 +2209,7 @@
       <w:r>
         <w:rPr>
           <w:b/>
+          <w:shd w:val="clear" w:color="auto" w:fill="00B0F0"/>
           <w:lang w:val="es-ES"/>
         </w:rPr>
         <w:t>Se observa que</w:t>
@@ -2346,9 +2217,35 @@
       <w:r>
         <w:rPr>
           <w:b/>
-          <w:lang w:val="es-ES"/>
-        </w:rPr>
-        <w:t xml:space="preserve"> U es mayor al valor crítico, entonces con un nivel de significancia del 5% se puede rechazar la hipótesis nula y afirmar que de acuerdo a los datos el tiempo de permanencia de los usuarios ha aumentado respecto al histórico.</w:t>
+          <w:shd w:val="clear" w:color="auto" w:fill="00B0F0"/>
+          <w:lang w:val="es-ES"/>
+        </w:rPr>
+        <w:t xml:space="preserve"> U es mayor al valor crítico, entonces con un nivel de significancia del 5% se puede rechazar la hipótesis nula y afirmar que de acuerdo a los datos </w:t>
+      </w:r>
+      <w:r>
+        <w:rPr>
+          <w:b/>
+          <w:shd w:val="clear" w:color="auto" w:fill="00B0F0"/>
+          <w:lang w:val="es-ES"/>
+        </w:rPr>
+        <w:t xml:space="preserve">que </w:t>
+      </w:r>
+      <w:bookmarkStart w:id="0" w:name="_GoBack"/>
+      <w:bookmarkEnd w:id="0"/>
+      <w:r>
+        <w:rPr>
+          <w:b/>
+          <w:shd w:val="clear" w:color="auto" w:fill="00B0F0"/>
+          <w:lang w:val="es-ES"/>
+        </w:rPr>
+        <w:t>el tiempo de permanencia de los usuarios ha aumentado respecto al histórico</w:t>
+      </w:r>
+      <w:r>
+        <w:rPr>
+          <w:b/>
+          <w:lang w:val="es-ES"/>
+        </w:rPr>
+        <w:t>.</w:t>
       </w:r>
     </w:p>
     <w:p>
@@ -2356,6 +2253,30 @@
         <w:pStyle w:val="Prrafodelista"/>
         <w:rPr>
           <w:i/>
+          <w:lang w:val="es-ES"/>
+        </w:rPr>
+      </w:pPr>
+    </w:p>
+    <w:p>
+      <w:pPr>
+        <w:ind w:left="360"/>
+        <w:rPr>
+          <w:lang w:val="es-ES"/>
+        </w:rPr>
+      </w:pPr>
+    </w:p>
+    <w:p>
+      <w:pPr>
+        <w:ind w:left="360"/>
+        <w:rPr>
+          <w:lang w:val="es-ES"/>
+        </w:rPr>
+      </w:pPr>
+    </w:p>
+    <w:p>
+      <w:pPr>
+        <w:ind w:left="360"/>
+        <w:rPr>
           <w:lang w:val="es-ES"/>
         </w:rPr>
       </w:pPr>
@@ -2376,14 +2297,57 @@
           <w:numId w:val="1"/>
         </w:numPr>
         <w:rPr>
-          <w:lang w:val="es-ES"/>
-        </w:rPr>
-      </w:pPr>
-      <w:r>
-        <w:rPr>
-          <w:lang w:val="es-ES"/>
-        </w:rPr>
-        <w:t>Como estimador de la eficacia en la predicción tomo la esperanza de la nueva distribución</w:t>
+          <w:rFonts w:eastAsiaTheme="minorEastAsia"/>
+          <w:lang w:val="es-ES"/>
+        </w:rPr>
+      </w:pPr>
+      <w:r>
+        <w:rPr>
+          <w:lang w:val="es-ES"/>
+        </w:rPr>
+        <w:lastRenderedPageBreak/>
+        <w:t xml:space="preserve">El stock </w:t>
+      </w:r>
+      <w:r>
+        <w:rPr>
+          <w:lang w:val="es-ES"/>
+        </w:rPr>
+        <w:t xml:space="preserve">X </w:t>
+      </w:r>
+      <w:r>
+        <w:rPr>
+          <w:lang w:val="es-ES"/>
+        </w:rPr>
+        <w:t xml:space="preserve">sigue una distribución de </w:t>
+      </w:r>
+      <w:proofErr w:type="spellStart"/>
+      <w:r>
+        <w:rPr>
+          <w:lang w:val="es-ES"/>
+        </w:rPr>
+        <w:t>Poisson</w:t>
+      </w:r>
+      <w:proofErr w:type="spellEnd"/>
+      <w:r>
+        <w:rPr>
+          <w:lang w:val="es-ES"/>
+        </w:rPr>
+        <w:t xml:space="preserve"> con parámetro </w:t>
+      </w:r>
+      <m:oMath>
+        <m:r>
+          <w:rPr>
+            <w:rFonts w:ascii="Cambria Math" w:hAnsi="Cambria Math"/>
+            <w:lang w:val="es-ES"/>
+          </w:rPr>
+          <m:t>λ</m:t>
+        </m:r>
+      </m:oMath>
+      <w:r>
+        <w:rPr>
+          <w:lang w:val="es-ES"/>
+        </w:rPr>
+        <w:t>.</w:t>
       </w:r>
     </w:p>
     <w:p>
@@ -2391,7 +2355,6 @@
         <w:ind w:left="360"/>
         <w:rPr>
           <w:rFonts w:eastAsiaTheme="minorEastAsia"/>
-          <w:b/>
           <w:lang w:val="es-ES"/>
         </w:rPr>
       </w:pPr>
@@ -2400,20 +2363,109 @@
           <m:r>
             <w:rPr>
               <w:rFonts w:ascii="Cambria Math" w:hAnsi="Cambria Math"/>
-              <w:highlight w:val="lightGray"/>
-              <w:lang w:val="es-ES"/>
-            </w:rPr>
-            <m:t>E</m:t>
+              <w:lang w:val="es-ES"/>
+            </w:rPr>
+            <m:t>P</m:t>
+          </m:r>
+          <m:d>
+            <m:dPr>
+              <m:ctrlPr>
+                <w:rPr>
+                  <w:rFonts w:ascii="Cambria Math" w:hAnsi="Cambria Math"/>
+                  <w:i/>
+                  <w:lang w:val="es-ES"/>
+                </w:rPr>
+              </m:ctrlPr>
+            </m:dPr>
+            <m:e>
+              <m:r>
+                <w:rPr>
+                  <w:rFonts w:ascii="Cambria Math" w:hAnsi="Cambria Math"/>
+                  <w:lang w:val="es-ES"/>
+                </w:rPr>
+                <m:t>X=x</m:t>
+              </m:r>
+            </m:e>
+          </m:d>
+          <m:r>
+            <w:rPr>
+              <w:rFonts w:ascii="Cambria Math" w:hAnsi="Cambria Math"/>
+              <w:lang w:val="es-ES"/>
+            </w:rPr>
+            <m:t>=</m:t>
+          </m:r>
+          <m:r>
+            <w:rPr>
+              <w:rFonts w:ascii="Cambria Math" w:hAnsi="Cambria Math"/>
+              <w:lang w:val="es-ES"/>
+            </w:rPr>
+            <m:t>Po</m:t>
+          </m:r>
+          <m:d>
+            <m:dPr>
+              <m:ctrlPr>
+                <w:rPr>
+                  <w:rFonts w:ascii="Cambria Math" w:hAnsi="Cambria Math"/>
+                  <w:i/>
+                  <w:lang w:val="es-ES"/>
+                </w:rPr>
+              </m:ctrlPr>
+            </m:dPr>
+            <m:e>
+              <m:r>
+                <w:rPr>
+                  <w:rFonts w:ascii="Cambria Math" w:hAnsi="Cambria Math"/>
+                  <w:lang w:val="es-ES"/>
+                </w:rPr>
+                <m:t>λ</m:t>
+              </m:r>
+            </m:e>
+          </m:d>
+          <m:r>
+            <w:rPr>
+              <w:rFonts w:ascii="Cambria Math" w:eastAsiaTheme="minorEastAsia" w:hAnsi="Cambria Math"/>
+              <w:lang w:val="es-ES"/>
+            </w:rPr>
+            <m:t xml:space="preserve">; </m:t>
+          </m:r>
+        </m:oMath>
+      </m:oMathPara>
+    </w:p>
+    <w:p>
+      <w:pPr>
+        <w:ind w:left="360"/>
+        <w:rPr>
+          <w:rFonts w:eastAsiaTheme="minorEastAsia"/>
+          <w:lang w:val="es-ES"/>
+        </w:rPr>
+      </w:pPr>
+      <m:oMathPara>
+        <m:oMath>
+          <m:r>
+            <w:rPr>
+              <w:rFonts w:ascii="Cambria Math" w:eastAsiaTheme="minorEastAsia" w:hAnsi="Cambria Math"/>
+              <w:lang w:val="es-ES"/>
+            </w:rPr>
+            <m:t xml:space="preserve">X ϵ  </m:t>
+          </m:r>
+          <m:r>
+            <m:rPr>
+              <m:scr m:val="double-struck"/>
+            </m:rPr>
+            <w:rPr>
+              <w:rFonts w:ascii="Cambria Math" w:eastAsiaTheme="minorEastAsia" w:hAnsi="Cambria Math"/>
+              <w:lang w:val="es-ES"/>
+            </w:rPr>
+            <m:t xml:space="preserve">N </m:t>
           </m:r>
           <m:d>
             <m:dPr>
               <m:begChr m:val="["/>
-              <m:endChr m:val="]"/>
+              <m:endChr m:val=""/>
               <m:ctrlPr>
                 <w:rPr>
-                  <w:rFonts w:ascii="Cambria Math" w:hAnsi="Cambria Math"/>
+                  <w:rFonts w:ascii="Cambria Math" w:eastAsiaTheme="minorEastAsia" w:hAnsi="Cambria Math"/>
                   <w:i/>
-                  <w:highlight w:val="lightGray"/>
                   <w:lang w:val="es-ES"/>
                 </w:rPr>
               </m:ctrlPr>
@@ -2421,26 +2473,878 @@
             <m:e>
               <m:r>
                 <w:rPr>
-                  <w:rFonts w:ascii="Cambria Math" w:hAnsi="Cambria Math"/>
+                  <w:rFonts w:ascii="Cambria Math" w:eastAsiaTheme="minorEastAsia" w:hAnsi="Cambria Math"/>
+                  <w:lang w:val="es-ES"/>
+                </w:rPr>
+                <m:t>0,</m:t>
+              </m:r>
+              <m:r>
+                <w:rPr>
+                  <w:rFonts w:ascii="Cambria Math" w:eastAsiaTheme="minorEastAsia" w:hAnsi="Cambria Math"/>
+                  <w:lang w:val="es-ES"/>
+                </w:rPr>
+                <m:t>∞</m:t>
+              </m:r>
+            </m:e>
+          </m:d>
+          <m:r>
+            <w:rPr>
+              <w:rFonts w:ascii="Cambria Math" w:eastAsiaTheme="minorEastAsia" w:hAnsi="Cambria Math"/>
+              <w:lang w:val="es-ES"/>
+            </w:rPr>
+            <m:t>)</m:t>
+          </m:r>
+          <m:r>
+            <w:rPr>
+              <w:rFonts w:ascii="Cambria Math" w:eastAsiaTheme="minorEastAsia" w:hAnsi="Cambria Math"/>
+              <w:lang w:val="es-ES"/>
+            </w:rPr>
+            <m:t>;</m:t>
+          </m:r>
+        </m:oMath>
+      </m:oMathPara>
+    </w:p>
+    <w:p>
+      <w:pPr>
+        <w:ind w:left="360"/>
+        <w:rPr>
+          <w:rFonts w:eastAsiaTheme="minorEastAsia"/>
+          <w:lang w:val="es-ES"/>
+        </w:rPr>
+      </w:pPr>
+      <m:oMathPara>
+        <m:oMath>
+          <m:r>
+            <w:rPr>
+              <w:rFonts w:ascii="Cambria Math" w:hAnsi="Cambria Math"/>
+              <w:lang w:val="es-ES"/>
+            </w:rPr>
+            <m:t>λ</m:t>
+          </m:r>
+          <m:r>
+            <w:rPr>
+              <w:rFonts w:ascii="Cambria Math" w:eastAsiaTheme="minorEastAsia" w:hAnsi="Cambria Math"/>
+              <w:lang w:val="es-ES"/>
+            </w:rPr>
+            <m:t>&gt;0</m:t>
+          </m:r>
+        </m:oMath>
+      </m:oMathPara>
+    </w:p>
+    <w:p>
+      <w:pPr>
+        <w:pStyle w:val="Prrafodelista"/>
+        <w:rPr>
+          <w:rFonts w:eastAsiaTheme="minorEastAsia"/>
+          <w:lang w:val="es-ES"/>
+        </w:rPr>
+      </w:pPr>
+      <w:r>
+        <w:rPr>
+          <w:rFonts w:eastAsiaTheme="minorEastAsia"/>
+          <w:lang w:val="es-ES"/>
+        </w:rPr>
+        <w:t xml:space="preserve">El valor de este parámetro es una variable aleatoria </w:t>
+      </w:r>
+      <m:oMath>
+        <m:r>
+          <m:rPr>
+            <m:sty m:val="p"/>
+          </m:rPr>
+          <w:rPr>
+            <w:rFonts w:ascii="Cambria Math" w:hAnsi="Cambria Math"/>
+            <w:lang w:val="es-ES"/>
+          </w:rPr>
+          <m:t>Θ</m:t>
+        </m:r>
+      </m:oMath>
+      <w:r>
+        <w:rPr>
+          <w:rFonts w:eastAsiaTheme="minorEastAsia"/>
+          <w:lang w:val="es-ES"/>
+        </w:rPr>
+        <w:t xml:space="preserve"> que sigue una distribución gamma,</w:t>
+      </w:r>
+    </w:p>
+    <w:p>
+      <w:pPr>
+        <w:pStyle w:val="Prrafodelista"/>
+        <w:rPr>
+          <w:rFonts w:eastAsiaTheme="minorEastAsia"/>
+          <w:lang w:val="es-ES"/>
+        </w:rPr>
+      </w:pPr>
+      <w:r>
+        <w:rPr>
+          <w:rFonts w:eastAsiaTheme="minorEastAsia"/>
+          <w:lang w:val="es-ES"/>
+        </w:rPr>
+        <w:t>L</w:t>
+      </w:r>
+      <w:r>
+        <w:rPr>
+          <w:rFonts w:eastAsiaTheme="minorEastAsia"/>
+          <w:lang w:val="es-ES"/>
+        </w:rPr>
+        <w:t xml:space="preserve">a distribución a priori definida </w:t>
+      </w:r>
+      <w:r>
+        <w:rPr>
+          <w:rFonts w:eastAsiaTheme="minorEastAsia"/>
+          <w:lang w:val="es-ES"/>
+        </w:rPr>
+        <w:t xml:space="preserve">del parámetro </w:t>
+      </w:r>
+      <w:r>
+        <w:rPr>
+          <w:rFonts w:eastAsiaTheme="minorEastAsia"/>
+          <w:lang w:val="es-ES"/>
+        </w:rPr>
+        <w:t>será</w:t>
+      </w:r>
+      <w:r>
+        <w:rPr>
+          <w:rFonts w:eastAsiaTheme="minorEastAsia"/>
+          <w:lang w:val="es-ES"/>
+        </w:rPr>
+        <w:t xml:space="preserve"> del parámetro:</w:t>
+      </w:r>
+    </w:p>
+    <w:p>
+      <w:pPr>
+        <w:pStyle w:val="Prrafodelista"/>
+        <w:rPr>
+          <w:rFonts w:eastAsiaTheme="minorEastAsia"/>
+          <w:i/>
+          <w:lang w:val="es-ES"/>
+        </w:rPr>
+      </w:pPr>
+      <m:oMathPara>
+        <m:oMath>
+          <m:r>
+            <w:rPr>
+              <w:rFonts w:ascii="Cambria Math" w:hAnsi="Cambria Math"/>
+              <w:highlight w:val="lightGray"/>
+              <w:lang w:val="es-ES"/>
+            </w:rPr>
+            <m:t>π</m:t>
+          </m:r>
+          <m:d>
+            <m:dPr>
+              <m:ctrlPr>
+                <w:rPr>
+                  <w:rFonts w:ascii="Cambria Math" w:hAnsi="Cambria Math"/>
+                  <w:i/>
                   <w:highlight w:val="lightGray"/>
                   <w:lang w:val="es-ES"/>
                 </w:rPr>
-                <m:t>Θ</m:t>
-              </m:r>
+              </m:ctrlPr>
+            </m:dPr>
+            <m:e>
+              <m:r>
+                <w:rPr>
+                  <w:rFonts w:ascii="Cambria Math" w:hAnsi="Cambria Math"/>
+                  <w:highlight w:val="lightGray"/>
+                  <w:lang w:val="es-ES"/>
+                </w:rPr>
+                <m:t>Θ=θ</m:t>
+              </m:r>
+            </m:e>
+          </m:d>
+          <m:r>
+            <w:rPr>
+              <w:rFonts w:ascii="Cambria Math" w:hAnsi="Cambria Math"/>
+              <w:highlight w:val="lightGray"/>
+              <w:lang w:val="es-ES"/>
+            </w:rPr>
+            <m:t>~</m:t>
+          </m:r>
+          <m:r>
+            <m:rPr>
+              <m:sty m:val="p"/>
+            </m:rPr>
+            <w:rPr>
+              <w:rFonts w:ascii="Cambria Math" w:hAnsi="Cambria Math"/>
+              <w:highlight w:val="lightGray"/>
+              <w:lang w:val="es-ES"/>
+            </w:rPr>
+            <m:t>Γ</m:t>
+          </m:r>
+          <m:d>
+            <m:dPr>
+              <m:ctrlPr>
+                <w:rPr>
+                  <w:rFonts w:ascii="Cambria Math" w:hAnsi="Cambria Math"/>
+                  <w:i/>
+                  <w:highlight w:val="lightGray"/>
+                  <w:lang w:val="es-ES"/>
+                </w:rPr>
+              </m:ctrlPr>
+            </m:dPr>
+            <m:e>
+              <m:r>
+                <w:rPr>
+                  <w:rFonts w:ascii="Cambria Math" w:hAnsi="Cambria Math"/>
+                  <w:highlight w:val="lightGray"/>
+                  <w:lang w:val="es-ES"/>
+                </w:rPr>
+                <m:t>α=</m:t>
+              </m:r>
+              <m:r>
+                <w:rPr>
+                  <w:rFonts w:ascii="Cambria Math" w:hAnsi="Cambria Math"/>
+                  <w:highlight w:val="lightGray"/>
+                  <w:lang w:val="es-ES"/>
+                </w:rPr>
+                <m:t>10,</m:t>
+              </m:r>
+              <m:r>
+                <w:rPr>
+                  <w:rFonts w:ascii="Cambria Math" w:hAnsi="Cambria Math"/>
+                  <w:highlight w:val="lightGray"/>
+                  <w:lang w:val="es-ES"/>
+                </w:rPr>
+                <m:t>β=</m:t>
+              </m:r>
+              <m:r>
+                <w:rPr>
+                  <w:rFonts w:ascii="Cambria Math" w:hAnsi="Cambria Math"/>
+                  <w:highlight w:val="lightGray"/>
+                  <w:lang w:val="es-ES"/>
+                </w:rPr>
+                <m:t xml:space="preserve"> 1</m:t>
+              </m:r>
+            </m:e>
+          </m:d>
+          <m:r>
+            <w:rPr>
+              <w:rFonts w:ascii="Cambria Math" w:eastAsiaTheme="minorEastAsia" w:hAnsi="Cambria Math"/>
+              <w:highlight w:val="lightGray"/>
+              <w:lang w:val="es-ES"/>
+            </w:rPr>
+            <m:t>*I(</m:t>
+          </m:r>
+          <m:r>
+            <w:rPr>
+              <w:rFonts w:ascii="Cambria Math" w:hAnsi="Cambria Math"/>
+              <w:highlight w:val="lightGray"/>
+              <w:lang w:val="es-ES"/>
+            </w:rPr>
+            <m:t>θ</m:t>
+          </m:r>
+          <m:r>
+            <w:rPr>
+              <w:rFonts w:ascii="Cambria Math" w:eastAsiaTheme="minorEastAsia" w:hAnsi="Cambria Math"/>
+              <w:highlight w:val="lightGray"/>
+              <w:lang w:val="es-ES"/>
+            </w:rPr>
+            <m:t>&gt;0)</m:t>
+          </m:r>
+        </m:oMath>
+      </m:oMathPara>
+    </w:p>
+    <w:p>
+      <w:pPr>
+        <w:ind w:left="360" w:firstLine="348"/>
+        <w:rPr>
+          <w:lang w:val="es-ES"/>
+        </w:rPr>
+      </w:pPr>
+      <w:r>
+        <w:rPr>
+          <w:rFonts w:eastAsiaTheme="minorEastAsia"/>
+          <w:lang w:val="es-ES"/>
+        </w:rPr>
+        <w:t xml:space="preserve">Para la distribución a posteriori, aplicaré el teorema de </w:t>
+      </w:r>
+      <w:proofErr w:type="spellStart"/>
+      <w:r>
+        <w:rPr>
+          <w:rFonts w:eastAsiaTheme="minorEastAsia"/>
+          <w:lang w:val="es-ES"/>
+        </w:rPr>
+        <w:t>Bayes</w:t>
+      </w:r>
+      <w:proofErr w:type="spellEnd"/>
+      <w:r>
+        <w:rPr>
+          <w:rFonts w:eastAsiaTheme="minorEastAsia"/>
+          <w:lang w:val="es-ES"/>
+        </w:rPr>
+        <w:t xml:space="preserve"> para calcular</w:t>
+      </w:r>
+    </w:p>
+    <w:p>
+      <w:pPr>
+        <w:pStyle w:val="Prrafodelista"/>
+        <w:rPr>
+          <w:rFonts w:eastAsiaTheme="minorEastAsia"/>
+          <w:i/>
+          <w:lang w:val="es-ES"/>
+        </w:rPr>
+      </w:pPr>
+      <m:oMathPara>
+        <m:oMath>
+          <m:r>
+            <w:rPr>
+              <w:rFonts w:ascii="Cambria Math" w:hAnsi="Cambria Math"/>
+              <w:lang w:val="es-ES"/>
+            </w:rPr>
+            <m:t xml:space="preserve">f(Θ=θ | </m:t>
+          </m:r>
+          <m:d>
+            <m:dPr>
+              <m:begChr m:val=""/>
+              <m:ctrlPr>
+                <w:rPr>
+                  <w:rFonts w:ascii="Cambria Math" w:hAnsi="Cambria Math"/>
+                  <w:i/>
+                  <w:lang w:val="es-ES"/>
+                </w:rPr>
+              </m:ctrlPr>
+            </m:dPr>
+            <m:e>
+              <m:r>
+                <w:rPr>
+                  <w:rFonts w:ascii="Cambria Math" w:hAnsi="Cambria Math"/>
+                  <w:lang w:val="es-ES"/>
+                </w:rPr>
+                <m:t>X=x</m:t>
+              </m:r>
+            </m:e>
+          </m:d>
+          <m:r>
+            <w:rPr>
+              <w:rFonts w:ascii="Cambria Math" w:hAnsi="Cambria Math"/>
+              <w:lang w:val="es-ES"/>
+            </w:rPr>
+            <m:t>≈ L</m:t>
+          </m:r>
+          <m:d>
+            <m:dPr>
+              <m:ctrlPr>
+                <w:rPr>
+                  <w:rFonts w:ascii="Cambria Math" w:hAnsi="Cambria Math"/>
+                  <w:i/>
+                  <w:lang w:val="es-ES"/>
+                </w:rPr>
+              </m:ctrlPr>
+            </m:dPr>
+            <m:e>
+              <m:r>
+                <w:rPr>
+                  <w:rFonts w:ascii="Cambria Math" w:hAnsi="Cambria Math"/>
+                  <w:lang w:val="es-ES"/>
+                </w:rPr>
+                <m:t>θ</m:t>
+              </m:r>
+            </m:e>
+          </m:d>
+          <m:r>
+            <w:rPr>
+              <w:rFonts w:ascii="Cambria Math" w:hAnsi="Cambria Math"/>
+              <w:lang w:val="es-ES"/>
+            </w:rPr>
+            <m:t>*π(θ)</m:t>
+          </m:r>
+        </m:oMath>
+      </m:oMathPara>
+    </w:p>
+    <w:p>
+      <w:pPr>
+        <w:ind w:firstLine="708"/>
+        <w:rPr>
+          <w:rFonts w:eastAsiaTheme="minorEastAsia"/>
+          <w:lang w:val="es-ES"/>
+        </w:rPr>
+      </w:pPr>
+      <w:r>
+        <w:rPr>
+          <w:lang w:val="es-ES"/>
+        </w:rPr>
+        <w:t xml:space="preserve">Donde </w:t>
+      </w:r>
+      <m:oMath>
+        <m:r>
+          <w:rPr>
+            <w:rFonts w:ascii="Cambria Math" w:hAnsi="Cambria Math"/>
+            <w:lang w:val="es-ES"/>
+          </w:rPr>
+          <m:t>L</m:t>
+        </m:r>
+        <m:d>
+          <m:dPr>
+            <m:ctrlPr>
+              <w:rPr>
+                <w:rFonts w:ascii="Cambria Math" w:hAnsi="Cambria Math"/>
+                <w:i/>
+                <w:lang w:val="es-ES"/>
+              </w:rPr>
+            </m:ctrlPr>
+          </m:dPr>
+          <m:e>
+            <m:r>
+              <w:rPr>
+                <w:rFonts w:ascii="Cambria Math" w:hAnsi="Cambria Math"/>
+                <w:lang w:val="es-ES"/>
+              </w:rPr>
+              <m:t>θ</m:t>
+            </m:r>
+          </m:e>
+        </m:d>
+      </m:oMath>
+      <w:r>
+        <w:rPr>
+          <w:rFonts w:eastAsiaTheme="minorEastAsia"/>
+          <w:lang w:val="es-ES"/>
+        </w:rPr>
+        <w:t xml:space="preserve"> es la verosimilitud de los datos dado que </w:t>
+      </w:r>
+      <m:oMath>
+        <m:r>
+          <w:rPr>
+            <w:rFonts w:ascii="Cambria Math" w:hAnsi="Cambria Math"/>
+            <w:lang w:val="es-ES"/>
+          </w:rPr>
+          <m:t>Θ</m:t>
+        </m:r>
+      </m:oMath>
+      <w:r>
+        <w:rPr>
+          <w:rFonts w:eastAsiaTheme="minorEastAsia"/>
+          <w:lang w:val="es-ES"/>
+        </w:rPr>
+        <w:t xml:space="preserve"> toma el valor </w:t>
+      </w:r>
+      <m:oMath>
+        <m:r>
+          <w:rPr>
+            <w:rFonts w:ascii="Cambria Math" w:eastAsiaTheme="minorEastAsia" w:hAnsi="Cambria Math"/>
+            <w:lang w:val="es-ES"/>
+          </w:rPr>
+          <m:t>θ</m:t>
+        </m:r>
+      </m:oMath>
+    </w:p>
+    <w:p>
+      <w:pPr>
+        <w:rPr>
+          <w:rFonts w:eastAsiaTheme="minorEastAsia"/>
+          <w:lang w:val="es-ES"/>
+        </w:rPr>
+      </w:pPr>
+      <m:oMathPara>
+        <m:oMath>
+          <m:r>
+            <w:rPr>
+              <w:rFonts w:ascii="Cambria Math" w:hAnsi="Cambria Math"/>
+              <w:lang w:val="es-ES"/>
+            </w:rPr>
+            <m:t>L</m:t>
+          </m:r>
+          <m:d>
+            <m:dPr>
+              <m:ctrlPr>
+                <w:rPr>
+                  <w:rFonts w:ascii="Cambria Math" w:hAnsi="Cambria Math"/>
+                  <w:i/>
+                  <w:lang w:val="es-ES"/>
+                </w:rPr>
+              </m:ctrlPr>
+            </m:dPr>
+            <m:e>
+              <m:r>
+                <w:rPr>
+                  <w:rFonts w:ascii="Cambria Math" w:hAnsi="Cambria Math"/>
+                  <w:lang w:val="es-ES"/>
+                </w:rPr>
+                <m:t>θ</m:t>
+              </m:r>
+            </m:e>
+          </m:d>
+          <m:r>
+            <w:rPr>
+              <w:rFonts w:ascii="Cambria Math" w:hAnsi="Cambria Math"/>
+              <w:lang w:val="es-ES"/>
+            </w:rPr>
+            <m:t xml:space="preserve">≈ </m:t>
+          </m:r>
+          <m:nary>
+            <m:naryPr>
+              <m:chr m:val="∏"/>
+              <m:limLoc m:val="undOvr"/>
+              <m:ctrlPr>
+                <w:rPr>
+                  <w:rFonts w:ascii="Cambria Math" w:hAnsi="Cambria Math"/>
+                  <w:i/>
+                  <w:lang w:val="es-ES"/>
+                </w:rPr>
+              </m:ctrlPr>
+            </m:naryPr>
+            <m:sub>
+              <m:r>
+                <w:rPr>
+                  <w:rFonts w:ascii="Cambria Math" w:hAnsi="Cambria Math"/>
+                  <w:lang w:val="es-ES"/>
+                </w:rPr>
+                <m:t>i=1</m:t>
+              </m:r>
+            </m:sub>
+            <m:sup>
+              <m:r>
+                <w:rPr>
+                  <w:rFonts w:ascii="Cambria Math" w:hAnsi="Cambria Math"/>
+                  <w:lang w:val="es-ES"/>
+                </w:rPr>
+                <m:t>n</m:t>
+              </m:r>
+            </m:sup>
+            <m:e>
+              <m:r>
+                <w:rPr>
+                  <w:rFonts w:ascii="Cambria Math" w:hAnsi="Cambria Math"/>
+                  <w:lang w:val="es-ES"/>
+                </w:rPr>
+                <m:t>Po(</m:t>
+              </m:r>
+              <m:sSub>
+                <m:sSubPr>
+                  <m:ctrlPr>
+                    <w:rPr>
+                      <w:rFonts w:ascii="Cambria Math" w:hAnsi="Cambria Math"/>
+                      <w:i/>
+                      <w:lang w:val="es-ES"/>
+                    </w:rPr>
+                  </m:ctrlPr>
+                </m:sSubPr>
+                <m:e>
+                  <m:r>
+                    <w:rPr>
+                      <w:rFonts w:ascii="Cambria Math" w:hAnsi="Cambria Math"/>
+                      <w:lang w:val="es-ES"/>
+                    </w:rPr>
+                    <m:t>x</m:t>
+                  </m:r>
+                </m:e>
+                <m:sub>
+                  <m:r>
+                    <w:rPr>
+                      <w:rFonts w:ascii="Cambria Math" w:hAnsi="Cambria Math"/>
+                      <w:lang w:val="es-ES"/>
+                    </w:rPr>
+                    <m:t>i</m:t>
+                  </m:r>
+                </m:sub>
+              </m:sSub>
+              <m:r>
+                <w:rPr>
+                  <w:rFonts w:ascii="Cambria Math" w:hAnsi="Cambria Math"/>
+                  <w:lang w:val="es-ES"/>
+                </w:rPr>
+                <m:t>;</m:t>
+              </m:r>
+            </m:e>
+          </m:nary>
+          <m:r>
+            <w:rPr>
+              <w:rFonts w:ascii="Cambria Math" w:hAnsi="Cambria Math"/>
+              <w:lang w:val="es-ES"/>
+            </w:rPr>
+            <m:t>θ)</m:t>
+          </m:r>
+          <m:r>
+            <w:rPr>
+              <w:rFonts w:ascii="Cambria Math" w:eastAsiaTheme="minorEastAsia" w:hAnsi="Cambria Math"/>
+              <w:lang w:val="es-ES"/>
+            </w:rPr>
+            <m:t>*I(</m:t>
+          </m:r>
+          <m:r>
+            <w:rPr>
+              <w:rFonts w:ascii="Cambria Math" w:hAnsi="Cambria Math"/>
+              <w:lang w:val="es-ES"/>
+            </w:rPr>
+            <m:t>θ</m:t>
+          </m:r>
+          <m:r>
+            <w:rPr>
+              <w:rFonts w:ascii="Cambria Math" w:eastAsiaTheme="minorEastAsia" w:hAnsi="Cambria Math"/>
+              <w:lang w:val="es-ES"/>
+            </w:rPr>
+            <m:t>&gt;0)</m:t>
+          </m:r>
+        </m:oMath>
+      </m:oMathPara>
+    </w:p>
+    <w:p>
+      <w:pPr>
+        <w:rPr>
+          <w:rFonts w:eastAsiaTheme="minorEastAsia"/>
+          <w:lang w:val="es-ES"/>
+        </w:rPr>
+      </w:pPr>
+      <m:oMathPara>
+        <m:oMath>
+          <m:r>
+            <w:rPr>
+              <w:rFonts w:ascii="Cambria Math" w:hAnsi="Cambria Math"/>
+              <w:lang w:val="es-ES"/>
+            </w:rPr>
+            <m:t>L</m:t>
+          </m:r>
+          <m:d>
+            <m:dPr>
+              <m:ctrlPr>
+                <w:rPr>
+                  <w:rFonts w:ascii="Cambria Math" w:hAnsi="Cambria Math"/>
+                  <w:i/>
+                  <w:lang w:val="es-ES"/>
+                </w:rPr>
+              </m:ctrlPr>
+            </m:dPr>
+            <m:e>
+              <m:r>
+                <w:rPr>
+                  <w:rFonts w:ascii="Cambria Math" w:hAnsi="Cambria Math"/>
+                  <w:lang w:val="es-ES"/>
+                </w:rPr>
+                <m:t>θ</m:t>
+              </m:r>
+            </m:e>
+          </m:d>
+          <m:r>
+            <w:rPr>
+              <w:rFonts w:ascii="Cambria Math" w:hAnsi="Cambria Math"/>
+              <w:lang w:val="es-ES"/>
+            </w:rPr>
+            <m:t xml:space="preserve">≈ </m:t>
+          </m:r>
+          <m:nary>
+            <m:naryPr>
+              <m:chr m:val="∏"/>
+              <m:limLoc m:val="undOvr"/>
+              <m:ctrlPr>
+                <w:rPr>
+                  <w:rFonts w:ascii="Cambria Math" w:hAnsi="Cambria Math"/>
+                  <w:i/>
+                  <w:lang w:val="es-ES"/>
+                </w:rPr>
+              </m:ctrlPr>
+            </m:naryPr>
+            <m:sub>
+              <m:r>
+                <w:rPr>
+                  <w:rFonts w:ascii="Cambria Math" w:hAnsi="Cambria Math"/>
+                  <w:lang w:val="es-ES"/>
+                </w:rPr>
+                <m:t>i=1</m:t>
+              </m:r>
+            </m:sub>
+            <m:sup>
+              <m:r>
+                <w:rPr>
+                  <w:rFonts w:ascii="Cambria Math" w:hAnsi="Cambria Math"/>
+                  <w:lang w:val="es-ES"/>
+                </w:rPr>
+                <m:t>n</m:t>
+              </m:r>
+            </m:sup>
+            <m:e>
+              <m:f>
+                <m:fPr>
+                  <m:ctrlPr>
+                    <w:rPr>
+                      <w:rFonts w:ascii="Cambria Math" w:hAnsi="Cambria Math"/>
+                      <w:i/>
+                      <w:lang w:val="es-ES"/>
+                    </w:rPr>
+                  </m:ctrlPr>
+                </m:fPr>
+                <m:num>
+                  <m:sSup>
+                    <m:sSupPr>
+                      <m:ctrlPr>
+                        <w:rPr>
+                          <w:rFonts w:ascii="Cambria Math" w:hAnsi="Cambria Math"/>
+                          <w:i/>
+                          <w:lang w:val="es-ES"/>
+                        </w:rPr>
+                      </m:ctrlPr>
+                    </m:sSupPr>
+                    <m:e>
+                      <m:sSup>
+                        <m:sSupPr>
+                          <m:ctrlPr>
+                            <w:rPr>
+                              <w:rFonts w:ascii="Cambria Math" w:hAnsi="Cambria Math"/>
+                              <w:i/>
+                              <w:lang w:val="es-ES"/>
+                            </w:rPr>
+                          </m:ctrlPr>
+                        </m:sSupPr>
+                        <m:e>
+                          <m:r>
+                            <w:rPr>
+                              <w:rFonts w:ascii="Cambria Math" w:hAnsi="Cambria Math"/>
+                              <w:lang w:val="es-ES"/>
+                            </w:rPr>
+                            <m:t>θ</m:t>
+                          </m:r>
+                        </m:e>
+                        <m:sup>
+                          <m:sSub>
+                            <m:sSubPr>
+                              <m:ctrlPr>
+                                <w:rPr>
+                                  <w:rFonts w:ascii="Cambria Math" w:hAnsi="Cambria Math"/>
+                                  <w:i/>
+                                  <w:lang w:val="es-ES"/>
+                                </w:rPr>
+                              </m:ctrlPr>
+                            </m:sSubPr>
+                            <m:e>
+                              <m:r>
+                                <w:rPr>
+                                  <w:rFonts w:ascii="Cambria Math" w:hAnsi="Cambria Math"/>
+                                  <w:lang w:val="es-ES"/>
+                                </w:rPr>
+                                <m:t>x</m:t>
+                              </m:r>
+                            </m:e>
+                            <m:sub>
+                              <m:r>
+                                <w:rPr>
+                                  <w:rFonts w:ascii="Cambria Math" w:hAnsi="Cambria Math"/>
+                                  <w:lang w:val="es-ES"/>
+                                </w:rPr>
+                                <m:t>i</m:t>
+                              </m:r>
+                            </m:sub>
+                          </m:sSub>
+                        </m:sup>
+                      </m:sSup>
+                      <m:r>
+                        <w:rPr>
+                          <w:rFonts w:ascii="Cambria Math" w:hAnsi="Cambria Math"/>
+                          <w:lang w:val="es-ES"/>
+                        </w:rPr>
+                        <m:t>e</m:t>
+                      </m:r>
+                    </m:e>
+                    <m:sup>
+                      <m:r>
+                        <w:rPr>
+                          <w:rFonts w:ascii="Cambria Math" w:hAnsi="Cambria Math"/>
+                          <w:lang w:val="es-ES"/>
+                        </w:rPr>
+                        <m:t>-θ</m:t>
+                      </m:r>
+                    </m:sup>
+                  </m:sSup>
+                </m:num>
+                <m:den>
+                  <m:sSub>
+                    <m:sSubPr>
+                      <m:ctrlPr>
+                        <w:rPr>
+                          <w:rFonts w:ascii="Cambria Math" w:hAnsi="Cambria Math"/>
+                          <w:i/>
+                          <w:lang w:val="es-ES"/>
+                        </w:rPr>
+                      </m:ctrlPr>
+                    </m:sSubPr>
+                    <m:e>
+                      <m:r>
+                        <w:rPr>
+                          <w:rFonts w:ascii="Cambria Math" w:hAnsi="Cambria Math"/>
+                          <w:lang w:val="es-ES"/>
+                        </w:rPr>
+                        <m:t>x</m:t>
+                      </m:r>
+                    </m:e>
+                    <m:sub>
+                      <m:r>
+                        <w:rPr>
+                          <w:rFonts w:ascii="Cambria Math" w:hAnsi="Cambria Math"/>
+                          <w:lang w:val="es-ES"/>
+                        </w:rPr>
+                        <m:t>i</m:t>
+                      </m:r>
+                    </m:sub>
+                  </m:sSub>
+                  <m:r>
+                    <w:rPr>
+                      <w:rFonts w:ascii="Cambria Math" w:hAnsi="Cambria Math"/>
+                      <w:lang w:val="es-ES"/>
+                    </w:rPr>
+                    <m:t>!</m:t>
+                  </m:r>
+                </m:den>
+              </m:f>
+            </m:e>
+          </m:nary>
+          <m:r>
+            <w:rPr>
+              <w:rFonts w:ascii="Cambria Math" w:eastAsiaTheme="minorEastAsia" w:hAnsi="Cambria Math"/>
+              <w:lang w:val="es-ES"/>
+            </w:rPr>
+            <m:t>*I(</m:t>
+          </m:r>
+          <m:r>
+            <w:rPr>
+              <w:rFonts w:ascii="Cambria Math" w:hAnsi="Cambria Math"/>
+              <w:lang w:val="es-ES"/>
+            </w:rPr>
+            <m:t>θ</m:t>
+          </m:r>
+          <m:r>
+            <w:rPr>
+              <w:rFonts w:ascii="Cambria Math" w:eastAsiaTheme="minorEastAsia" w:hAnsi="Cambria Math"/>
+              <w:lang w:val="es-ES"/>
+            </w:rPr>
+            <m:t>&gt;0)</m:t>
+          </m:r>
+        </m:oMath>
+      </m:oMathPara>
+    </w:p>
+    <w:p>
+      <w:pPr>
+        <w:rPr>
+          <w:lang w:val="es-ES"/>
+        </w:rPr>
+      </w:pPr>
+      <m:oMathPara>
+        <m:oMath>
+          <m:r>
+            <w:rPr>
+              <w:rFonts w:ascii="Cambria Math" w:eastAsiaTheme="minorEastAsia" w:hAnsi="Cambria Math"/>
+              <w:lang w:val="es-ES"/>
+            </w:rPr>
+            <m:t>π</m:t>
+          </m:r>
+          <m:d>
+            <m:dPr>
               <m:ctrlPr>
                 <w:rPr>
                   <w:rFonts w:ascii="Cambria Math" w:eastAsiaTheme="minorEastAsia" w:hAnsi="Cambria Math"/>
                   <w:i/>
-                  <w:highlight w:val="lightGray"/>
                   <w:lang w:val="es-ES"/>
                 </w:rPr>
               </m:ctrlPr>
+            </m:dPr>
+            <m:e>
+              <m:r>
+                <w:rPr>
+                  <w:rFonts w:ascii="Cambria Math" w:eastAsiaTheme="minorEastAsia" w:hAnsi="Cambria Math"/>
+                  <w:lang w:val="es-ES"/>
+                </w:rPr>
+                <m:t>Θ=θ</m:t>
+              </m:r>
             </m:e>
           </m:d>
           <m:r>
             <w:rPr>
-              <w:rFonts w:ascii="Cambria Math" w:eastAsiaTheme="minorEastAsia" w:hAnsi="Cambria Math"/>
-              <w:highlight w:val="lightGray"/>
+              <w:rFonts w:ascii="Cambria Math" w:hAnsi="Cambria Math"/>
               <w:lang w:val="es-ES"/>
             </w:rPr>
             <m:t>=</m:t>
@@ -2451,39 +3355,385 @@
                 <w:rPr>
                   <w:rFonts w:ascii="Cambria Math" w:eastAsiaTheme="minorEastAsia" w:hAnsi="Cambria Math"/>
                   <w:i/>
-                  <w:highlight w:val="lightGray"/>
                   <w:lang w:val="es-ES"/>
                 </w:rPr>
               </m:ctrlPr>
             </m:fPr>
             <m:num>
+              <m:sSup>
+                <m:sSupPr>
+                  <m:ctrlPr>
+                    <w:rPr>
+                      <w:rFonts w:ascii="Cambria Math" w:eastAsiaTheme="minorEastAsia" w:hAnsi="Cambria Math"/>
+                      <w:i/>
+                      <w:lang w:val="es-ES"/>
+                    </w:rPr>
+                  </m:ctrlPr>
+                </m:sSupPr>
+                <m:e>
+                  <m:r>
+                    <w:rPr>
+                      <w:rFonts w:ascii="Cambria Math" w:eastAsiaTheme="minorEastAsia" w:hAnsi="Cambria Math"/>
+                      <w:lang w:val="es-ES"/>
+                    </w:rPr>
+                    <m:t>1</m:t>
+                  </m:r>
+                </m:e>
+                <m:sup>
+                  <m:r>
+                    <w:rPr>
+                      <w:rFonts w:ascii="Cambria Math" w:eastAsiaTheme="minorEastAsia" w:hAnsi="Cambria Math"/>
+                      <w:lang w:val="es-ES"/>
+                    </w:rPr>
+                    <m:t>10</m:t>
+                  </m:r>
+                </m:sup>
+              </m:sSup>
               <m:r>
                 <w:rPr>
                   <w:rFonts w:ascii="Cambria Math" w:eastAsiaTheme="minorEastAsia" w:hAnsi="Cambria Math"/>
-                  <w:highlight w:val="lightGray"/>
-                  <w:lang w:val="es-ES"/>
-                </w:rPr>
-                <m:t>a</m:t>
-              </m:r>
+                  <w:lang w:val="es-ES"/>
+                </w:rPr>
+                <m:t>*</m:t>
+              </m:r>
+              <m:sSup>
+                <m:sSupPr>
+                  <m:ctrlPr>
+                    <w:rPr>
+                      <w:rFonts w:ascii="Cambria Math" w:eastAsiaTheme="minorEastAsia" w:hAnsi="Cambria Math"/>
+                      <w:i/>
+                      <w:lang w:val="es-ES"/>
+                    </w:rPr>
+                  </m:ctrlPr>
+                </m:sSupPr>
+                <m:e>
+                  <m:r>
+                    <w:rPr>
+                      <w:rFonts w:ascii="Cambria Math" w:eastAsiaTheme="minorEastAsia" w:hAnsi="Cambria Math"/>
+                      <w:lang w:val="es-ES"/>
+                    </w:rPr>
+                    <m:t>θ</m:t>
+                  </m:r>
+                </m:e>
+                <m:sup>
+                  <m:r>
+                    <w:rPr>
+                      <w:rFonts w:ascii="Cambria Math" w:eastAsiaTheme="minorEastAsia" w:hAnsi="Cambria Math"/>
+                      <w:lang w:val="es-ES"/>
+                    </w:rPr>
+                    <m:t>9</m:t>
+                  </m:r>
+                </m:sup>
+              </m:sSup>
+              <m:r>
+                <w:rPr>
+                  <w:rFonts w:ascii="Cambria Math" w:eastAsiaTheme="minorEastAsia" w:hAnsi="Cambria Math"/>
+                  <w:lang w:val="es-ES"/>
+                </w:rPr>
+                <m:t>*</m:t>
+              </m:r>
+              <m:sSup>
+                <m:sSupPr>
+                  <m:ctrlPr>
+                    <w:rPr>
+                      <w:rFonts w:ascii="Cambria Math" w:eastAsiaTheme="minorEastAsia" w:hAnsi="Cambria Math"/>
+                      <w:i/>
+                      <w:lang w:val="es-ES"/>
+                    </w:rPr>
+                  </m:ctrlPr>
+                </m:sSupPr>
+                <m:e>
+                  <m:r>
+                    <w:rPr>
+                      <w:rFonts w:ascii="Cambria Math" w:hAnsi="Cambria Math"/>
+                      <w:lang w:val="es-ES"/>
+                    </w:rPr>
+                    <m:t>e</m:t>
+                  </m:r>
+                </m:e>
+                <m:sup>
+                  <m:r>
+                    <w:rPr>
+                      <w:rFonts w:ascii="Cambria Math" w:hAnsi="Cambria Math"/>
+                      <w:lang w:val="es-ES"/>
+                    </w:rPr>
+                    <m:t>-θ</m:t>
+                  </m:r>
+                </m:sup>
+              </m:sSup>
             </m:num>
             <m:den>
               <m:r>
+                <m:rPr>
+                  <m:sty m:val="p"/>
+                </m:rPr>
                 <w:rPr>
                   <w:rFonts w:ascii="Cambria Math" w:eastAsiaTheme="minorEastAsia" w:hAnsi="Cambria Math"/>
-                  <w:highlight w:val="lightGray"/>
-                  <w:lang w:val="es-ES"/>
-                </w:rPr>
-                <m:t>a+b</m:t>
+                  <w:lang w:val="es-ES"/>
+                </w:rPr>
+                <m:t>Γ</m:t>
+              </m:r>
+              <m:r>
+                <w:rPr>
+                  <w:rFonts w:ascii="Cambria Math" w:eastAsiaTheme="minorEastAsia" w:hAnsi="Cambria Math"/>
+                  <w:lang w:val="es-ES"/>
+                </w:rPr>
+                <m:t>(10)</m:t>
               </m:r>
             </m:den>
           </m:f>
           <m:r>
             <w:rPr>
               <w:rFonts w:ascii="Cambria Math" w:eastAsiaTheme="minorEastAsia" w:hAnsi="Cambria Math"/>
-              <w:highlight w:val="lightGray"/>
-              <w:lang w:val="es-ES"/>
-            </w:rPr>
-            <m:t>=</m:t>
+              <w:lang w:val="es-ES"/>
+            </w:rPr>
+            <m:t>*I(</m:t>
+          </m:r>
+          <m:r>
+            <w:rPr>
+              <w:rFonts w:ascii="Cambria Math" w:hAnsi="Cambria Math"/>
+              <w:lang w:val="es-ES"/>
+            </w:rPr>
+            <m:t>θ</m:t>
+          </m:r>
+          <m:r>
+            <w:rPr>
+              <w:rFonts w:ascii="Cambria Math" w:eastAsiaTheme="minorEastAsia" w:hAnsi="Cambria Math"/>
+              <w:lang w:val="es-ES"/>
+            </w:rPr>
+            <m:t>&gt;0)</m:t>
+          </m:r>
+        </m:oMath>
+      </m:oMathPara>
+    </w:p>
+    <w:p>
+      <w:pPr>
+        <w:rPr>
+          <w:lang w:val="es-ES"/>
+        </w:rPr>
+      </w:pPr>
+      <w:r>
+        <w:rPr>
+          <w:lang w:val="es-ES"/>
+        </w:rPr>
+        <w:tab/>
+        <w:t>Quitando los términos constantes respecto del parámetro queda:</w:t>
+      </w:r>
+    </w:p>
+    <w:p>
+      <w:pPr>
+        <w:rPr>
+          <w:rFonts w:eastAsiaTheme="minorEastAsia"/>
+          <w:lang w:val="es-ES"/>
+        </w:rPr>
+      </w:pPr>
+      <m:oMathPara>
+        <m:oMath>
+          <m:r>
+            <w:rPr>
+              <w:rFonts w:ascii="Cambria Math" w:hAnsi="Cambria Math"/>
+              <w:lang w:val="es-ES"/>
+            </w:rPr>
+            <m:t xml:space="preserve">f(Θ=θ | </m:t>
+          </m:r>
+          <m:d>
+            <m:dPr>
+              <m:begChr m:val=""/>
+              <m:ctrlPr>
+                <w:rPr>
+                  <w:rFonts w:ascii="Cambria Math" w:hAnsi="Cambria Math"/>
+                  <w:i/>
+                  <w:lang w:val="es-ES"/>
+                </w:rPr>
+              </m:ctrlPr>
+            </m:dPr>
+            <m:e>
+              <m:r>
+                <w:rPr>
+                  <w:rFonts w:ascii="Cambria Math" w:hAnsi="Cambria Math"/>
+                  <w:lang w:val="es-ES"/>
+                </w:rPr>
+                <m:t>X=x</m:t>
+              </m:r>
+            </m:e>
+          </m:d>
+          <m:r>
+            <w:rPr>
+              <w:rFonts w:ascii="Cambria Math" w:hAnsi="Cambria Math"/>
+              <w:lang w:val="es-ES"/>
+            </w:rPr>
+            <m:t>≈</m:t>
+          </m:r>
+          <m:nary>
+            <m:naryPr>
+              <m:chr m:val="∏"/>
+              <m:limLoc m:val="undOvr"/>
+              <m:ctrlPr>
+                <w:rPr>
+                  <w:rFonts w:ascii="Cambria Math" w:hAnsi="Cambria Math"/>
+                  <w:i/>
+                  <w:lang w:val="es-ES"/>
+                </w:rPr>
+              </m:ctrlPr>
+            </m:naryPr>
+            <m:sub>
+              <m:r>
+                <w:rPr>
+                  <w:rFonts w:ascii="Cambria Math" w:hAnsi="Cambria Math"/>
+                  <w:lang w:val="es-ES"/>
+                </w:rPr>
+                <m:t>i=1</m:t>
+              </m:r>
+            </m:sub>
+            <m:sup>
+              <m:r>
+                <w:rPr>
+                  <w:rFonts w:ascii="Cambria Math" w:hAnsi="Cambria Math"/>
+                  <w:lang w:val="es-ES"/>
+                </w:rPr>
+                <m:t>n</m:t>
+              </m:r>
+            </m:sup>
+            <m:e>
+              <m:f>
+                <m:fPr>
+                  <m:ctrlPr>
+                    <w:rPr>
+                      <w:rFonts w:ascii="Cambria Math" w:hAnsi="Cambria Math"/>
+                      <w:i/>
+                      <w:lang w:val="es-ES"/>
+                    </w:rPr>
+                  </m:ctrlPr>
+                </m:fPr>
+                <m:num>
+                  <m:sSup>
+                    <m:sSupPr>
+                      <m:ctrlPr>
+                        <w:rPr>
+                          <w:rFonts w:ascii="Cambria Math" w:hAnsi="Cambria Math"/>
+                          <w:i/>
+                          <w:lang w:val="es-ES"/>
+                        </w:rPr>
+                      </m:ctrlPr>
+                    </m:sSupPr>
+                    <m:e>
+                      <m:sSup>
+                        <m:sSupPr>
+                          <m:ctrlPr>
+                            <w:rPr>
+                              <w:rFonts w:ascii="Cambria Math" w:hAnsi="Cambria Math"/>
+                              <w:i/>
+                              <w:lang w:val="es-ES"/>
+                            </w:rPr>
+                          </m:ctrlPr>
+                        </m:sSupPr>
+                        <m:e>
+                          <m:r>
+                            <w:rPr>
+                              <w:rFonts w:ascii="Cambria Math" w:hAnsi="Cambria Math"/>
+                              <w:lang w:val="es-ES"/>
+                            </w:rPr>
+                            <m:t>θ</m:t>
+                          </m:r>
+                        </m:e>
+                        <m:sup>
+                          <m:sSub>
+                            <m:sSubPr>
+                              <m:ctrlPr>
+                                <w:rPr>
+                                  <w:rFonts w:ascii="Cambria Math" w:hAnsi="Cambria Math"/>
+                                  <w:i/>
+                                  <w:lang w:val="es-ES"/>
+                                </w:rPr>
+                              </m:ctrlPr>
+                            </m:sSubPr>
+                            <m:e>
+                              <m:r>
+                                <w:rPr>
+                                  <w:rFonts w:ascii="Cambria Math" w:hAnsi="Cambria Math"/>
+                                  <w:lang w:val="es-ES"/>
+                                </w:rPr>
+                                <m:t>x</m:t>
+                              </m:r>
+                            </m:e>
+                            <m:sub>
+                              <m:r>
+                                <w:rPr>
+                                  <w:rFonts w:ascii="Cambria Math" w:hAnsi="Cambria Math"/>
+                                  <w:lang w:val="es-ES"/>
+                                </w:rPr>
+                                <m:t>i</m:t>
+                              </m:r>
+                            </m:sub>
+                          </m:sSub>
+                        </m:sup>
+                      </m:sSup>
+                      <m:r>
+                        <w:rPr>
+                          <w:rFonts w:ascii="Cambria Math" w:hAnsi="Cambria Math"/>
+                          <w:lang w:val="es-ES"/>
+                        </w:rPr>
+                        <m:t>e</m:t>
+                      </m:r>
+                    </m:e>
+                    <m:sup>
+                      <m:r>
+                        <w:rPr>
+                          <w:rFonts w:ascii="Cambria Math" w:hAnsi="Cambria Math"/>
+                          <w:lang w:val="es-ES"/>
+                        </w:rPr>
+                        <m:t>-θ</m:t>
+                      </m:r>
+                    </m:sup>
+                  </m:sSup>
+                </m:num>
+                <m:den>
+                  <m:sSub>
+                    <m:sSubPr>
+                      <m:ctrlPr>
+                        <w:rPr>
+                          <w:rFonts w:ascii="Cambria Math" w:hAnsi="Cambria Math"/>
+                          <w:i/>
+                          <w:lang w:val="es-ES"/>
+                        </w:rPr>
+                      </m:ctrlPr>
+                    </m:sSubPr>
+                    <m:e>
+                      <m:r>
+                        <w:rPr>
+                          <w:rFonts w:ascii="Cambria Math" w:hAnsi="Cambria Math"/>
+                          <w:lang w:val="es-ES"/>
+                        </w:rPr>
+                        <m:t>x</m:t>
+                      </m:r>
+                    </m:e>
+                    <m:sub>
+                      <m:r>
+                        <w:rPr>
+                          <w:rFonts w:ascii="Cambria Math" w:hAnsi="Cambria Math"/>
+                          <w:lang w:val="es-ES"/>
+                        </w:rPr>
+                        <m:t>i</m:t>
+                      </m:r>
+                    </m:sub>
+                  </m:sSub>
+                  <m:r>
+                    <w:rPr>
+                      <w:rFonts w:ascii="Cambria Math" w:hAnsi="Cambria Math"/>
+                      <w:lang w:val="es-ES"/>
+                    </w:rPr>
+                    <m:t>!</m:t>
+                  </m:r>
+                </m:den>
+              </m:f>
+            </m:e>
+          </m:nary>
+          <m:r>
+            <w:rPr>
+              <w:rFonts w:ascii="Cambria Math" w:hAnsi="Cambria Math"/>
+              <w:lang w:val="es-ES"/>
+            </w:rPr>
+            <m:t>*</m:t>
           </m:r>
           <m:f>
             <m:fPr>
@@ -2491,53 +3741,2550 @@
                 <w:rPr>
                   <w:rFonts w:ascii="Cambria Math" w:eastAsiaTheme="minorEastAsia" w:hAnsi="Cambria Math"/>
                   <w:i/>
-                  <w:highlight w:val="lightGray"/>
                   <w:lang w:val="es-ES"/>
                 </w:rPr>
               </m:ctrlPr>
             </m:fPr>
             <m:num>
+              <m:sSup>
+                <m:sSupPr>
+                  <m:ctrlPr>
+                    <w:rPr>
+                      <w:rFonts w:ascii="Cambria Math" w:eastAsiaTheme="minorEastAsia" w:hAnsi="Cambria Math"/>
+                      <w:i/>
+                      <w:lang w:val="es-ES"/>
+                    </w:rPr>
+                  </m:ctrlPr>
+                </m:sSupPr>
+                <m:e>
+                  <m:r>
+                    <w:rPr>
+                      <w:rFonts w:ascii="Cambria Math" w:eastAsiaTheme="minorEastAsia" w:hAnsi="Cambria Math"/>
+                      <w:lang w:val="es-ES"/>
+                    </w:rPr>
+                    <m:t>1</m:t>
+                  </m:r>
+                </m:e>
+                <m:sup>
+                  <m:r>
+                    <w:rPr>
+                      <w:rFonts w:ascii="Cambria Math" w:eastAsiaTheme="minorEastAsia" w:hAnsi="Cambria Math"/>
+                      <w:lang w:val="es-ES"/>
+                    </w:rPr>
+                    <m:t>10</m:t>
+                  </m:r>
+                </m:sup>
+              </m:sSup>
               <m:r>
                 <w:rPr>
                   <w:rFonts w:ascii="Cambria Math" w:eastAsiaTheme="minorEastAsia" w:hAnsi="Cambria Math"/>
-                  <w:highlight w:val="lightGray"/>
-                  <w:lang w:val="es-ES"/>
-                </w:rPr>
-                <m:t>12</m:t>
-              </m:r>
+                  <w:lang w:val="es-ES"/>
+                </w:rPr>
+                <m:t>*</m:t>
+              </m:r>
+              <m:sSup>
+                <m:sSupPr>
+                  <m:ctrlPr>
+                    <w:rPr>
+                      <w:rFonts w:ascii="Cambria Math" w:eastAsiaTheme="minorEastAsia" w:hAnsi="Cambria Math"/>
+                      <w:i/>
+                      <w:lang w:val="es-ES"/>
+                    </w:rPr>
+                  </m:ctrlPr>
+                </m:sSupPr>
+                <m:e>
+                  <m:r>
+                    <w:rPr>
+                      <w:rFonts w:ascii="Cambria Math" w:eastAsiaTheme="minorEastAsia" w:hAnsi="Cambria Math"/>
+                      <w:lang w:val="es-ES"/>
+                    </w:rPr>
+                    <m:t>θ</m:t>
+                  </m:r>
+                </m:e>
+                <m:sup>
+                  <m:r>
+                    <w:rPr>
+                      <w:rFonts w:ascii="Cambria Math" w:eastAsiaTheme="minorEastAsia" w:hAnsi="Cambria Math"/>
+                      <w:lang w:val="es-ES"/>
+                    </w:rPr>
+                    <m:t>9</m:t>
+                  </m:r>
+                </m:sup>
+              </m:sSup>
+              <m:r>
+                <w:rPr>
+                  <w:rFonts w:ascii="Cambria Math" w:eastAsiaTheme="minorEastAsia" w:hAnsi="Cambria Math"/>
+                  <w:lang w:val="es-ES"/>
+                </w:rPr>
+                <m:t>*</m:t>
+              </m:r>
+              <m:sSup>
+                <m:sSupPr>
+                  <m:ctrlPr>
+                    <w:rPr>
+                      <w:rFonts w:ascii="Cambria Math" w:eastAsiaTheme="minorEastAsia" w:hAnsi="Cambria Math"/>
+                      <w:i/>
+                      <w:lang w:val="es-ES"/>
+                    </w:rPr>
+                  </m:ctrlPr>
+                </m:sSupPr>
+                <m:e>
+                  <m:r>
+                    <w:rPr>
+                      <w:rFonts w:ascii="Cambria Math" w:hAnsi="Cambria Math"/>
+                      <w:lang w:val="es-ES"/>
+                    </w:rPr>
+                    <m:t>e</m:t>
+                  </m:r>
+                </m:e>
+                <m:sup>
+                  <m:r>
+                    <w:rPr>
+                      <w:rFonts w:ascii="Cambria Math" w:hAnsi="Cambria Math"/>
+                      <w:lang w:val="es-ES"/>
+                    </w:rPr>
+                    <m:t>-θ</m:t>
+                  </m:r>
+                </m:sup>
+              </m:sSup>
             </m:num>
             <m:den>
               <m:r>
+                <m:rPr>
+                  <m:sty m:val="p"/>
+                </m:rPr>
                 <w:rPr>
                   <w:rFonts w:ascii="Cambria Math" w:eastAsiaTheme="minorEastAsia" w:hAnsi="Cambria Math"/>
-                  <w:highlight w:val="lightGray"/>
-                  <w:lang w:val="es-ES"/>
-                </w:rPr>
-                <m:t>12+5</m:t>
+                  <w:lang w:val="es-ES"/>
+                </w:rPr>
+                <m:t>Γ</m:t>
+              </m:r>
+              <m:r>
+                <w:rPr>
+                  <w:rFonts w:ascii="Cambria Math" w:eastAsiaTheme="minorEastAsia" w:hAnsi="Cambria Math"/>
+                  <w:lang w:val="es-ES"/>
+                </w:rPr>
+                <m:t>(10)</m:t>
               </m:r>
             </m:den>
           </m:f>
           <m:r>
             <w:rPr>
               <w:rFonts w:ascii="Cambria Math" w:eastAsiaTheme="minorEastAsia" w:hAnsi="Cambria Math"/>
-              <w:highlight w:val="lightGray"/>
-              <w:lang w:val="es-ES"/>
-            </w:rPr>
-            <m:t>=</m:t>
-          </m:r>
-          <m:r>
-            <m:rPr>
-              <m:sty m:val="bi"/>
-            </m:rPr>
+              <w:lang w:val="es-ES"/>
+            </w:rPr>
+            <m:t>*I(</m:t>
+          </m:r>
+          <m:r>
+            <w:rPr>
+              <w:rFonts w:ascii="Cambria Math" w:hAnsi="Cambria Math"/>
+              <w:lang w:val="es-ES"/>
+            </w:rPr>
+            <m:t>θ</m:t>
+          </m:r>
+          <m:r>
             <w:rPr>
               <w:rFonts w:ascii="Cambria Math" w:eastAsiaTheme="minorEastAsia" w:hAnsi="Cambria Math"/>
-              <w:highlight w:val="lightGray"/>
-              <w:lang w:val="es-ES"/>
-            </w:rPr>
-            <m:t>0.7058</m:t>
+              <w:lang w:val="es-ES"/>
+            </w:rPr>
+            <m:t>&gt;0)</m:t>
           </m:r>
         </m:oMath>
       </m:oMathPara>
+    </w:p>
+    <w:p>
+      <w:pPr>
+        <w:rPr>
+          <w:rFonts w:eastAsiaTheme="minorEastAsia"/>
+          <w:lang w:val="es-ES"/>
+        </w:rPr>
+      </w:pPr>
+      <m:oMathPara>
+        <m:oMath>
+          <m:r>
+            <w:rPr>
+              <w:rFonts w:ascii="Cambria Math" w:hAnsi="Cambria Math"/>
+              <w:lang w:val="es-ES"/>
+            </w:rPr>
+            <m:t>f</m:t>
+          </m:r>
+          <m:d>
+            <m:dPr>
+              <m:endChr m:val="|"/>
+              <m:ctrlPr>
+                <w:rPr>
+                  <w:rFonts w:ascii="Cambria Math" w:hAnsi="Cambria Math"/>
+                  <w:i/>
+                  <w:lang w:val="es-ES"/>
+                </w:rPr>
+              </m:ctrlPr>
+            </m:dPr>
+            <m:e>
+              <m:r>
+                <w:rPr>
+                  <w:rFonts w:ascii="Cambria Math" w:hAnsi="Cambria Math"/>
+                  <w:lang w:val="es-ES"/>
+                </w:rPr>
+                <m:t xml:space="preserve">Θ=θ </m:t>
+              </m:r>
+            </m:e>
+          </m:d>
+          <m:d>
+            <m:dPr>
+              <m:begChr m:val=""/>
+              <m:ctrlPr>
+                <w:rPr>
+                  <w:rFonts w:ascii="Cambria Math" w:hAnsi="Cambria Math"/>
+                  <w:i/>
+                  <w:lang w:val="es-ES"/>
+                </w:rPr>
+              </m:ctrlPr>
+            </m:dPr>
+            <m:e>
+              <m:r>
+                <w:rPr>
+                  <w:rFonts w:ascii="Cambria Math" w:hAnsi="Cambria Math"/>
+                  <w:lang w:val="es-ES"/>
+                </w:rPr>
+                <m:t>X=x</m:t>
+              </m:r>
+            </m:e>
+          </m:d>
+          <m:r>
+            <w:rPr>
+              <w:rFonts w:ascii="Cambria Math" w:hAnsi="Cambria Math"/>
+              <w:lang w:val="es-ES"/>
+            </w:rPr>
+            <m:t>≈</m:t>
+          </m:r>
+          <m:sSup>
+            <m:sSupPr>
+              <m:ctrlPr>
+                <w:rPr>
+                  <w:rFonts w:ascii="Cambria Math" w:hAnsi="Cambria Math"/>
+                  <w:i/>
+                  <w:lang w:val="es-ES"/>
+                </w:rPr>
+              </m:ctrlPr>
+            </m:sSupPr>
+            <m:e>
+              <m:r>
+                <w:rPr>
+                  <w:rFonts w:ascii="Cambria Math" w:hAnsi="Cambria Math"/>
+                  <w:lang w:val="es-ES"/>
+                </w:rPr>
+                <m:t>θ</m:t>
+              </m:r>
+            </m:e>
+            <m:sup>
+              <m:nary>
+                <m:naryPr>
+                  <m:chr m:val="∑"/>
+                  <m:limLoc m:val="undOvr"/>
+                  <m:ctrlPr>
+                    <w:rPr>
+                      <w:rFonts w:ascii="Cambria Math" w:hAnsi="Cambria Math"/>
+                      <w:i/>
+                      <w:lang w:val="es-ES"/>
+                    </w:rPr>
+                  </m:ctrlPr>
+                </m:naryPr>
+                <m:sub>
+                  <m:r>
+                    <w:rPr>
+                      <w:rFonts w:ascii="Cambria Math" w:hAnsi="Cambria Math"/>
+                      <w:lang w:val="es-ES"/>
+                    </w:rPr>
+                    <m:t>i=1</m:t>
+                  </m:r>
+                </m:sub>
+                <m:sup>
+                  <m:r>
+                    <w:rPr>
+                      <w:rFonts w:ascii="Cambria Math" w:hAnsi="Cambria Math"/>
+                      <w:lang w:val="es-ES"/>
+                    </w:rPr>
+                    <m:t>n</m:t>
+                  </m:r>
+                </m:sup>
+                <m:e>
+                  <m:sSub>
+                    <m:sSubPr>
+                      <m:ctrlPr>
+                        <w:rPr>
+                          <w:rFonts w:ascii="Cambria Math" w:hAnsi="Cambria Math"/>
+                          <w:i/>
+                          <w:lang w:val="es-ES"/>
+                        </w:rPr>
+                      </m:ctrlPr>
+                    </m:sSubPr>
+                    <m:e>
+                      <m:r>
+                        <w:rPr>
+                          <w:rFonts w:ascii="Cambria Math" w:hAnsi="Cambria Math"/>
+                          <w:lang w:val="es-ES"/>
+                        </w:rPr>
+                        <m:t>x</m:t>
+                      </m:r>
+                    </m:e>
+                    <m:sub>
+                      <m:r>
+                        <w:rPr>
+                          <w:rFonts w:ascii="Cambria Math" w:hAnsi="Cambria Math"/>
+                          <w:lang w:val="es-ES"/>
+                        </w:rPr>
+                        <m:t>i</m:t>
+                      </m:r>
+                    </m:sub>
+                  </m:sSub>
+                </m:e>
+              </m:nary>
+            </m:sup>
+          </m:sSup>
+          <m:r>
+            <w:rPr>
+              <w:rFonts w:ascii="Cambria Math" w:hAnsi="Cambria Math"/>
+              <w:lang w:val="es-ES"/>
+            </w:rPr>
+            <m:t>*</m:t>
+          </m:r>
+          <m:sSup>
+            <m:sSupPr>
+              <m:ctrlPr>
+                <w:rPr>
+                  <w:rFonts w:ascii="Cambria Math" w:hAnsi="Cambria Math"/>
+                  <w:i/>
+                  <w:lang w:val="es-ES"/>
+                </w:rPr>
+              </m:ctrlPr>
+            </m:sSupPr>
+            <m:e>
+              <m:r>
+                <w:rPr>
+                  <w:rFonts w:ascii="Cambria Math" w:hAnsi="Cambria Math"/>
+                  <w:lang w:val="es-ES"/>
+                </w:rPr>
+                <m:t>e</m:t>
+              </m:r>
+            </m:e>
+            <m:sup>
+              <m:r>
+                <w:rPr>
+                  <w:rFonts w:ascii="Cambria Math" w:hAnsi="Cambria Math"/>
+                  <w:lang w:val="es-ES"/>
+                </w:rPr>
+                <m:t>-</m:t>
+              </m:r>
+              <m:r>
+                <w:rPr>
+                  <w:rFonts w:ascii="Cambria Math" w:hAnsi="Cambria Math"/>
+                  <w:lang w:val="es-ES"/>
+                </w:rPr>
+                <m:t>nθ</m:t>
+              </m:r>
+            </m:sup>
+          </m:sSup>
+          <m:r>
+            <w:rPr>
+              <w:rFonts w:ascii="Cambria Math" w:hAnsi="Cambria Math"/>
+              <w:lang w:val="es-ES"/>
+            </w:rPr>
+            <m:t>*</m:t>
+          </m:r>
+          <m:sSup>
+            <m:sSupPr>
+              <m:ctrlPr>
+                <w:rPr>
+                  <w:rFonts w:ascii="Cambria Math" w:eastAsiaTheme="minorEastAsia" w:hAnsi="Cambria Math"/>
+                  <w:i/>
+                  <w:lang w:val="es-ES"/>
+                </w:rPr>
+              </m:ctrlPr>
+            </m:sSupPr>
+            <m:e>
+              <m:r>
+                <w:rPr>
+                  <w:rFonts w:ascii="Cambria Math" w:eastAsiaTheme="minorEastAsia" w:hAnsi="Cambria Math"/>
+                  <w:lang w:val="es-ES"/>
+                </w:rPr>
+                <m:t>θ</m:t>
+              </m:r>
+            </m:e>
+            <m:sup>
+              <m:r>
+                <w:rPr>
+                  <w:rFonts w:ascii="Cambria Math" w:eastAsiaTheme="minorEastAsia" w:hAnsi="Cambria Math"/>
+                  <w:lang w:val="es-ES"/>
+                </w:rPr>
+                <m:t>9</m:t>
+              </m:r>
+            </m:sup>
+          </m:sSup>
+          <m:r>
+            <w:rPr>
+              <w:rFonts w:ascii="Cambria Math" w:eastAsiaTheme="minorEastAsia" w:hAnsi="Cambria Math"/>
+              <w:lang w:val="es-ES"/>
+            </w:rPr>
+            <m:t>*</m:t>
+          </m:r>
+          <m:sSup>
+            <m:sSupPr>
+              <m:ctrlPr>
+                <w:rPr>
+                  <w:rFonts w:ascii="Cambria Math" w:eastAsiaTheme="minorEastAsia" w:hAnsi="Cambria Math"/>
+                  <w:i/>
+                  <w:lang w:val="es-ES"/>
+                </w:rPr>
+              </m:ctrlPr>
+            </m:sSupPr>
+            <m:e>
+              <m:r>
+                <w:rPr>
+                  <w:rFonts w:ascii="Cambria Math" w:hAnsi="Cambria Math"/>
+                  <w:lang w:val="es-ES"/>
+                </w:rPr>
+                <m:t>e</m:t>
+              </m:r>
+            </m:e>
+            <m:sup>
+              <m:r>
+                <w:rPr>
+                  <w:rFonts w:ascii="Cambria Math" w:hAnsi="Cambria Math"/>
+                  <w:lang w:val="es-ES"/>
+                </w:rPr>
+                <m:t>-θ</m:t>
+              </m:r>
+            </m:sup>
+          </m:sSup>
+          <m:r>
+            <w:rPr>
+              <w:rFonts w:ascii="Cambria Math" w:eastAsiaTheme="minorEastAsia" w:hAnsi="Cambria Math"/>
+              <w:lang w:val="es-ES"/>
+            </w:rPr>
+            <m:t>*I(</m:t>
+          </m:r>
+          <m:r>
+            <w:rPr>
+              <w:rFonts w:ascii="Cambria Math" w:hAnsi="Cambria Math"/>
+              <w:lang w:val="es-ES"/>
+            </w:rPr>
+            <m:t>θ</m:t>
+          </m:r>
+          <m:r>
+            <w:rPr>
+              <w:rFonts w:ascii="Cambria Math" w:eastAsiaTheme="minorEastAsia" w:hAnsi="Cambria Math"/>
+              <w:lang w:val="es-ES"/>
+            </w:rPr>
+            <m:t>&gt;0)</m:t>
+          </m:r>
+        </m:oMath>
+      </m:oMathPara>
+    </w:p>
+    <w:p>
+      <w:pPr>
+        <w:rPr>
+          <w:rFonts w:eastAsiaTheme="minorEastAsia"/>
+          <w:lang w:val="es-ES"/>
+        </w:rPr>
+      </w:pPr>
+      <m:oMathPara>
+        <m:oMath>
+          <m:r>
+            <w:rPr>
+              <w:rFonts w:ascii="Cambria Math" w:hAnsi="Cambria Math"/>
+              <w:lang w:val="es-ES"/>
+            </w:rPr>
+            <m:t>f</m:t>
+          </m:r>
+          <m:d>
+            <m:dPr>
+              <m:endChr m:val="|"/>
+              <m:ctrlPr>
+                <w:rPr>
+                  <w:rFonts w:ascii="Cambria Math" w:hAnsi="Cambria Math"/>
+                  <w:i/>
+                  <w:lang w:val="es-ES"/>
+                </w:rPr>
+              </m:ctrlPr>
+            </m:dPr>
+            <m:e>
+              <m:r>
+                <w:rPr>
+                  <w:rFonts w:ascii="Cambria Math" w:hAnsi="Cambria Math"/>
+                  <w:lang w:val="es-ES"/>
+                </w:rPr>
+                <m:t xml:space="preserve">Θ=θ </m:t>
+              </m:r>
+            </m:e>
+          </m:d>
+          <m:d>
+            <m:dPr>
+              <m:begChr m:val=""/>
+              <m:ctrlPr>
+                <w:rPr>
+                  <w:rFonts w:ascii="Cambria Math" w:hAnsi="Cambria Math"/>
+                  <w:i/>
+                  <w:lang w:val="es-ES"/>
+                </w:rPr>
+              </m:ctrlPr>
+            </m:dPr>
+            <m:e>
+              <m:r>
+                <w:rPr>
+                  <w:rFonts w:ascii="Cambria Math" w:hAnsi="Cambria Math"/>
+                  <w:lang w:val="es-ES"/>
+                </w:rPr>
+                <m:t>X=x</m:t>
+              </m:r>
+            </m:e>
+          </m:d>
+          <m:r>
+            <w:rPr>
+              <w:rFonts w:ascii="Cambria Math" w:hAnsi="Cambria Math"/>
+              <w:lang w:val="es-ES"/>
+            </w:rPr>
+            <m:t>≈</m:t>
+          </m:r>
+          <m:sSup>
+            <m:sSupPr>
+              <m:ctrlPr>
+                <w:rPr>
+                  <w:rFonts w:ascii="Cambria Math" w:hAnsi="Cambria Math"/>
+                  <w:i/>
+                  <w:lang w:val="es-ES"/>
+                </w:rPr>
+              </m:ctrlPr>
+            </m:sSupPr>
+            <m:e>
+              <m:r>
+                <w:rPr>
+                  <w:rFonts w:ascii="Cambria Math" w:hAnsi="Cambria Math"/>
+                  <w:lang w:val="es-ES"/>
+                </w:rPr>
+                <m:t>θ</m:t>
+              </m:r>
+            </m:e>
+            <m:sup>
+              <m:nary>
+                <m:naryPr>
+                  <m:chr m:val="∑"/>
+                  <m:limLoc m:val="undOvr"/>
+                  <m:ctrlPr>
+                    <w:rPr>
+                      <w:rFonts w:ascii="Cambria Math" w:hAnsi="Cambria Math"/>
+                      <w:i/>
+                      <w:lang w:val="es-ES"/>
+                    </w:rPr>
+                  </m:ctrlPr>
+                </m:naryPr>
+                <m:sub>
+                  <m:r>
+                    <w:rPr>
+                      <w:rFonts w:ascii="Cambria Math" w:hAnsi="Cambria Math"/>
+                      <w:lang w:val="es-ES"/>
+                    </w:rPr>
+                    <m:t>i=1</m:t>
+                  </m:r>
+                </m:sub>
+                <m:sup>
+                  <m:r>
+                    <w:rPr>
+                      <w:rFonts w:ascii="Cambria Math" w:hAnsi="Cambria Math"/>
+                      <w:lang w:val="es-ES"/>
+                    </w:rPr>
+                    <m:t>n</m:t>
+                  </m:r>
+                </m:sup>
+                <m:e>
+                  <m:sSub>
+                    <m:sSubPr>
+                      <m:ctrlPr>
+                        <w:rPr>
+                          <w:rFonts w:ascii="Cambria Math" w:hAnsi="Cambria Math"/>
+                          <w:i/>
+                          <w:lang w:val="es-ES"/>
+                        </w:rPr>
+                      </m:ctrlPr>
+                    </m:sSubPr>
+                    <m:e>
+                      <m:r>
+                        <w:rPr>
+                          <w:rFonts w:ascii="Cambria Math" w:hAnsi="Cambria Math"/>
+                          <w:lang w:val="es-ES"/>
+                        </w:rPr>
+                        <m:t>x</m:t>
+                      </m:r>
+                    </m:e>
+                    <m:sub>
+                      <m:r>
+                        <w:rPr>
+                          <w:rFonts w:ascii="Cambria Math" w:hAnsi="Cambria Math"/>
+                          <w:lang w:val="es-ES"/>
+                        </w:rPr>
+                        <m:t>i</m:t>
+                      </m:r>
+                    </m:sub>
+                  </m:sSub>
+                </m:e>
+              </m:nary>
+              <m:r>
+                <w:rPr>
+                  <w:rFonts w:ascii="Cambria Math" w:hAnsi="Cambria Math"/>
+                  <w:lang w:val="es-ES"/>
+                </w:rPr>
+                <m:t>+9</m:t>
+              </m:r>
+            </m:sup>
+          </m:sSup>
+          <m:r>
+            <w:rPr>
+              <w:rFonts w:ascii="Cambria Math" w:hAnsi="Cambria Math"/>
+              <w:lang w:val="es-ES"/>
+            </w:rPr>
+            <m:t>*</m:t>
+          </m:r>
+          <m:sSup>
+            <m:sSupPr>
+              <m:ctrlPr>
+                <w:rPr>
+                  <w:rFonts w:ascii="Cambria Math" w:hAnsi="Cambria Math"/>
+                  <w:i/>
+                  <w:lang w:val="es-ES"/>
+                </w:rPr>
+              </m:ctrlPr>
+            </m:sSupPr>
+            <m:e>
+              <m:r>
+                <w:rPr>
+                  <w:rFonts w:ascii="Cambria Math" w:hAnsi="Cambria Math"/>
+                  <w:lang w:val="es-ES"/>
+                </w:rPr>
+                <m:t>e</m:t>
+              </m:r>
+            </m:e>
+            <m:sup>
+              <m:r>
+                <w:rPr>
+                  <w:rFonts w:ascii="Cambria Math" w:hAnsi="Cambria Math"/>
+                  <w:lang w:val="es-ES"/>
+                </w:rPr>
+                <m:t>-</m:t>
+              </m:r>
+              <m:r>
+                <w:rPr>
+                  <w:rFonts w:ascii="Cambria Math" w:hAnsi="Cambria Math"/>
+                  <w:lang w:val="es-ES"/>
+                </w:rPr>
+                <m:t>θ(n+1)</m:t>
+              </m:r>
+            </m:sup>
+          </m:sSup>
+          <m:r>
+            <w:rPr>
+              <w:rFonts w:ascii="Cambria Math" w:eastAsiaTheme="minorEastAsia" w:hAnsi="Cambria Math"/>
+              <w:lang w:val="es-ES"/>
+            </w:rPr>
+            <m:t>*I(</m:t>
+          </m:r>
+          <m:r>
+            <w:rPr>
+              <w:rFonts w:ascii="Cambria Math" w:hAnsi="Cambria Math"/>
+              <w:lang w:val="es-ES"/>
+            </w:rPr>
+            <m:t>θ</m:t>
+          </m:r>
+          <m:r>
+            <w:rPr>
+              <w:rFonts w:ascii="Cambria Math" w:eastAsiaTheme="minorEastAsia" w:hAnsi="Cambria Math"/>
+              <w:lang w:val="es-ES"/>
+            </w:rPr>
+            <m:t>&gt;0)</m:t>
+          </m:r>
+        </m:oMath>
+      </m:oMathPara>
+    </w:p>
+    <w:p>
+      <w:pPr>
+        <w:pStyle w:val="Prrafodelista"/>
+      </w:pPr>
+      <w:r>
+        <w:t>Los datos son x = [20, 5, 6, 30, 2, 5]</w:t>
+      </w:r>
+      <w:r>
+        <w:t xml:space="preserve">, con lo cual </w:t>
+      </w:r>
+    </w:p>
+    <w:p>
+      <w:pPr>
+        <w:pStyle w:val="Prrafodelista"/>
+        <w:rPr>
+          <w:rFonts w:eastAsiaTheme="minorEastAsia"/>
+        </w:rPr>
+      </w:pPr>
+    </w:p>
+    <w:p>
+      <w:pPr>
+        <w:pStyle w:val="Prrafodelista"/>
+        <w:jc w:val="center"/>
+        <w:rPr>
+          <w:rFonts w:eastAsiaTheme="minorEastAsia"/>
+          <w:lang w:val="es-ES"/>
+        </w:rPr>
+      </w:pPr>
+      <m:oMath>
+        <m:r>
+          <w:rPr>
+            <w:rFonts w:ascii="Cambria Math" w:hAnsi="Cambria Math"/>
+          </w:rPr>
+          <m:t>n=6</m:t>
+        </m:r>
+        <m:r>
+          <w:rPr>
+            <w:rFonts w:ascii="Cambria Math" w:eastAsiaTheme="minorEastAsia" w:hAnsi="Cambria Math"/>
+          </w:rPr>
+          <m:t xml:space="preserve">; </m:t>
+        </m:r>
+        <m:bar>
+          <m:barPr>
+            <m:pos m:val="top"/>
+            <m:ctrlPr>
+              <w:rPr>
+                <w:rFonts w:ascii="Cambria Math" w:eastAsiaTheme="minorEastAsia" w:hAnsi="Cambria Math"/>
+                <w:i/>
+              </w:rPr>
+            </m:ctrlPr>
+          </m:barPr>
+          <m:e>
+            <m:r>
+              <w:rPr>
+                <w:rFonts w:ascii="Cambria Math" w:eastAsiaTheme="minorEastAsia" w:hAnsi="Cambria Math"/>
+              </w:rPr>
+              <m:t>X</m:t>
+            </m:r>
+          </m:e>
+        </m:bar>
+        <m:r>
+          <w:rPr>
+            <w:rFonts w:ascii="Cambria Math" w:eastAsiaTheme="minorEastAsia" w:hAnsi="Cambria Math"/>
+          </w:rPr>
+          <m:t>=11.33</m:t>
+        </m:r>
+      </m:oMath>
+      <w:r>
+        <w:rPr>
+          <w:rFonts w:eastAsiaTheme="minorEastAsia"/>
+        </w:rPr>
+        <w:t xml:space="preserve">;  </w:t>
+      </w:r>
+      <m:oMath>
+        <m:nary>
+          <m:naryPr>
+            <m:chr m:val="∑"/>
+            <m:limLoc m:val="undOvr"/>
+            <m:ctrlPr>
+              <w:rPr>
+                <w:rFonts w:ascii="Cambria Math" w:hAnsi="Cambria Math"/>
+                <w:i/>
+                <w:lang w:val="es-ES"/>
+              </w:rPr>
+            </m:ctrlPr>
+          </m:naryPr>
+          <m:sub>
+            <m:r>
+              <w:rPr>
+                <w:rFonts w:ascii="Cambria Math" w:hAnsi="Cambria Math"/>
+                <w:lang w:val="es-ES"/>
+              </w:rPr>
+              <m:t>i=1</m:t>
+            </m:r>
+          </m:sub>
+          <m:sup>
+            <m:r>
+              <w:rPr>
+                <w:rFonts w:ascii="Cambria Math" w:hAnsi="Cambria Math"/>
+                <w:lang w:val="es-ES"/>
+              </w:rPr>
+              <m:t>n</m:t>
+            </m:r>
+          </m:sup>
+          <m:e>
+            <m:sSub>
+              <m:sSubPr>
+                <m:ctrlPr>
+                  <w:rPr>
+                    <w:rFonts w:ascii="Cambria Math" w:hAnsi="Cambria Math"/>
+                    <w:i/>
+                    <w:lang w:val="es-ES"/>
+                  </w:rPr>
+                </m:ctrlPr>
+              </m:sSubPr>
+              <m:e>
+                <m:r>
+                  <w:rPr>
+                    <w:rFonts w:ascii="Cambria Math" w:hAnsi="Cambria Math"/>
+                    <w:lang w:val="es-ES"/>
+                  </w:rPr>
+                  <m:t>x</m:t>
+                </m:r>
+              </m:e>
+              <m:sub>
+                <m:r>
+                  <w:rPr>
+                    <w:rFonts w:ascii="Cambria Math" w:hAnsi="Cambria Math"/>
+                    <w:lang w:val="es-ES"/>
+                  </w:rPr>
+                  <m:t>i</m:t>
+                </m:r>
+              </m:sub>
+            </m:sSub>
+          </m:e>
+        </m:nary>
+        <m:r>
+          <w:rPr>
+            <w:rFonts w:ascii="Cambria Math" w:hAnsi="Cambria Math"/>
+            <w:lang w:val="es-ES"/>
+          </w:rPr>
+          <m:t>=68</m:t>
+        </m:r>
+      </m:oMath>
+    </w:p>
+    <w:p>
+      <w:pPr>
+        <w:rPr>
+          <w:rFonts w:eastAsiaTheme="minorEastAsia"/>
+          <w:lang w:val="es-ES"/>
+        </w:rPr>
+      </w:pPr>
+      <m:oMathPara>
+        <m:oMath>
+          <m:r>
+            <w:rPr>
+              <w:rFonts w:ascii="Cambria Math" w:hAnsi="Cambria Math"/>
+              <w:lang w:val="es-ES"/>
+            </w:rPr>
+            <m:t>f</m:t>
+          </m:r>
+          <m:d>
+            <m:dPr>
+              <m:endChr m:val="|"/>
+              <m:ctrlPr>
+                <w:rPr>
+                  <w:rFonts w:ascii="Cambria Math" w:hAnsi="Cambria Math"/>
+                  <w:i/>
+                  <w:lang w:val="es-ES"/>
+                </w:rPr>
+              </m:ctrlPr>
+            </m:dPr>
+            <m:e>
+              <m:r>
+                <w:rPr>
+                  <w:rFonts w:ascii="Cambria Math" w:hAnsi="Cambria Math"/>
+                  <w:lang w:val="es-ES"/>
+                </w:rPr>
+                <m:t xml:space="preserve">Θ=θ </m:t>
+              </m:r>
+            </m:e>
+          </m:d>
+          <m:d>
+            <m:dPr>
+              <m:begChr m:val=""/>
+              <m:ctrlPr>
+                <w:rPr>
+                  <w:rFonts w:ascii="Cambria Math" w:hAnsi="Cambria Math"/>
+                  <w:i/>
+                  <w:lang w:val="es-ES"/>
+                </w:rPr>
+              </m:ctrlPr>
+            </m:dPr>
+            <m:e>
+              <m:r>
+                <w:rPr>
+                  <w:rFonts w:ascii="Cambria Math" w:hAnsi="Cambria Math"/>
+                  <w:lang w:val="es-ES"/>
+                </w:rPr>
+                <m:t>X=x</m:t>
+              </m:r>
+            </m:e>
+          </m:d>
+          <m:r>
+            <w:rPr>
+              <w:rFonts w:ascii="Cambria Math" w:hAnsi="Cambria Math"/>
+              <w:lang w:val="es-ES"/>
+            </w:rPr>
+            <m:t>≈</m:t>
+          </m:r>
+          <m:sSup>
+            <m:sSupPr>
+              <m:ctrlPr>
+                <w:rPr>
+                  <w:rFonts w:ascii="Cambria Math" w:hAnsi="Cambria Math"/>
+                  <w:i/>
+                  <w:lang w:val="es-ES"/>
+                </w:rPr>
+              </m:ctrlPr>
+            </m:sSupPr>
+            <m:e>
+              <m:r>
+                <w:rPr>
+                  <w:rFonts w:ascii="Cambria Math" w:hAnsi="Cambria Math"/>
+                  <w:lang w:val="es-ES"/>
+                </w:rPr>
+                <m:t>θ</m:t>
+              </m:r>
+            </m:e>
+            <m:sup>
+              <m:r>
+                <w:rPr>
+                  <w:rFonts w:ascii="Cambria Math" w:hAnsi="Cambria Math"/>
+                  <w:lang w:val="es-ES"/>
+                </w:rPr>
+                <m:t>77</m:t>
+              </m:r>
+            </m:sup>
+          </m:sSup>
+          <m:r>
+            <w:rPr>
+              <w:rFonts w:ascii="Cambria Math" w:hAnsi="Cambria Math"/>
+              <w:lang w:val="es-ES"/>
+            </w:rPr>
+            <m:t>*</m:t>
+          </m:r>
+          <m:sSup>
+            <m:sSupPr>
+              <m:ctrlPr>
+                <w:rPr>
+                  <w:rFonts w:ascii="Cambria Math" w:hAnsi="Cambria Math"/>
+                  <w:i/>
+                  <w:lang w:val="es-ES"/>
+                </w:rPr>
+              </m:ctrlPr>
+            </m:sSupPr>
+            <m:e>
+              <m:r>
+                <w:rPr>
+                  <w:rFonts w:ascii="Cambria Math" w:hAnsi="Cambria Math"/>
+                  <w:lang w:val="es-ES"/>
+                </w:rPr>
+                <m:t>e</m:t>
+              </m:r>
+            </m:e>
+            <m:sup>
+              <m:r>
+                <w:rPr>
+                  <w:rFonts w:ascii="Cambria Math" w:hAnsi="Cambria Math"/>
+                  <w:lang w:val="es-ES"/>
+                </w:rPr>
+                <m:t>-</m:t>
+              </m:r>
+              <m:r>
+                <w:rPr>
+                  <w:rFonts w:ascii="Cambria Math" w:hAnsi="Cambria Math"/>
+                  <w:lang w:val="es-ES"/>
+                </w:rPr>
+                <m:t>7θ</m:t>
+              </m:r>
+            </m:sup>
+          </m:sSup>
+          <m:r>
+            <w:rPr>
+              <w:rFonts w:ascii="Cambria Math" w:eastAsiaTheme="minorEastAsia" w:hAnsi="Cambria Math"/>
+              <w:lang w:val="es-ES"/>
+            </w:rPr>
+            <m:t>*I(</m:t>
+          </m:r>
+          <m:r>
+            <w:rPr>
+              <w:rFonts w:ascii="Cambria Math" w:hAnsi="Cambria Math"/>
+              <w:lang w:val="es-ES"/>
+            </w:rPr>
+            <m:t>θ</m:t>
+          </m:r>
+          <m:r>
+            <w:rPr>
+              <w:rFonts w:ascii="Cambria Math" w:eastAsiaTheme="minorEastAsia" w:hAnsi="Cambria Math"/>
+              <w:lang w:val="es-ES"/>
+            </w:rPr>
+            <m:t>&gt;0)</m:t>
+          </m:r>
+        </m:oMath>
+      </m:oMathPara>
+    </w:p>
+    <w:p>
+      <w:pPr>
+        <w:ind w:left="708"/>
+        <w:rPr>
+          <w:rFonts w:eastAsiaTheme="minorEastAsia"/>
+          <w:lang w:val="es-ES"/>
+        </w:rPr>
+      </w:pPr>
+      <w:r>
+        <w:rPr>
+          <w:rFonts w:eastAsiaTheme="minorEastAsia"/>
+          <w:lang w:val="es-ES"/>
+        </w:rPr>
+        <w:t>La idea es llegar a una gamma (fa</w:t>
+      </w:r>
+      <w:r>
+        <w:rPr>
+          <w:rFonts w:eastAsiaTheme="minorEastAsia"/>
+          <w:lang w:val="es-ES"/>
+        </w:rPr>
+        <w:t xml:space="preserve">milia conjugada de la </w:t>
+      </w:r>
+      <w:proofErr w:type="spellStart"/>
+      <w:r>
+        <w:rPr>
+          <w:rFonts w:eastAsiaTheme="minorEastAsia"/>
+          <w:lang w:val="es-ES"/>
+        </w:rPr>
+        <w:t>poisson</w:t>
+      </w:r>
+      <w:proofErr w:type="spellEnd"/>
+      <w:r>
+        <w:rPr>
+          <w:rFonts w:eastAsiaTheme="minorEastAsia"/>
+          <w:lang w:val="es-ES"/>
+        </w:rPr>
+        <w:t>).</w:t>
+      </w:r>
+      <w:r>
+        <w:rPr>
+          <w:rFonts w:eastAsiaTheme="minorEastAsia"/>
+          <w:lang w:val="es-ES"/>
+        </w:rPr>
+        <w:t xml:space="preserve"> La distribución g</w:t>
+      </w:r>
+      <w:r>
+        <w:rPr>
+          <w:rFonts w:eastAsiaTheme="minorEastAsia"/>
+          <w:lang w:val="es-ES"/>
+        </w:rPr>
+        <w:t>amma es la siguiente:</w:t>
+      </w:r>
+    </w:p>
+    <w:p>
+      <w:pPr>
+        <w:rPr>
+          <w:rFonts w:eastAsiaTheme="minorEastAsia"/>
+          <w:lang w:val="es-ES"/>
+        </w:rPr>
+      </w:pPr>
+      <m:oMathPara>
+        <m:oMath>
+          <m:r>
+            <w:rPr>
+              <w:rFonts w:ascii="Cambria Math" w:hAnsi="Cambria Math"/>
+              <w:lang w:val="es-ES"/>
+            </w:rPr>
+            <m:t>Γ</m:t>
+          </m:r>
+          <m:d>
+            <m:dPr>
+              <m:ctrlPr>
+                <w:rPr>
+                  <w:rFonts w:ascii="Cambria Math" w:hAnsi="Cambria Math"/>
+                  <w:i/>
+                  <w:lang w:val="es-ES"/>
+                </w:rPr>
+              </m:ctrlPr>
+            </m:dPr>
+            <m:e>
+              <m:r>
+                <w:rPr>
+                  <w:rFonts w:ascii="Cambria Math" w:hAnsi="Cambria Math"/>
+                  <w:lang w:val="es-ES"/>
+                </w:rPr>
+                <m:t xml:space="preserve">y; </m:t>
+              </m:r>
+              <m:r>
+                <w:rPr>
+                  <w:rFonts w:ascii="Cambria Math" w:hAnsi="Cambria Math"/>
+                  <w:lang w:val="es-ES"/>
+                </w:rPr>
+                <m:t>α,β</m:t>
+              </m:r>
+            </m:e>
+          </m:d>
+          <m:r>
+            <w:rPr>
+              <w:rFonts w:ascii="Cambria Math" w:hAnsi="Cambria Math"/>
+              <w:lang w:val="es-ES"/>
+            </w:rPr>
+            <m:t>=</m:t>
+          </m:r>
+          <m:r>
+            <w:rPr>
+              <w:rFonts w:ascii="Cambria Math" w:hAnsi="Cambria Math"/>
+              <w:lang w:val="es-ES"/>
+            </w:rPr>
+            <m:t xml:space="preserve"> </m:t>
+          </m:r>
+          <m:sSup>
+            <m:sSupPr>
+              <m:ctrlPr>
+                <w:rPr>
+                  <w:rFonts w:ascii="Cambria Math" w:hAnsi="Cambria Math"/>
+                  <w:i/>
+                  <w:lang w:val="es-ES"/>
+                </w:rPr>
+              </m:ctrlPr>
+            </m:sSupPr>
+            <m:e>
+              <m:f>
+                <m:fPr>
+                  <m:ctrlPr>
+                    <w:rPr>
+                      <w:rFonts w:ascii="Cambria Math" w:hAnsi="Cambria Math"/>
+                      <w:i/>
+                      <w:lang w:val="es-ES"/>
+                    </w:rPr>
+                  </m:ctrlPr>
+                </m:fPr>
+                <m:num>
+                  <m:sSup>
+                    <m:sSupPr>
+                      <m:ctrlPr>
+                        <w:rPr>
+                          <w:rFonts w:ascii="Cambria Math" w:hAnsi="Cambria Math"/>
+                          <w:i/>
+                          <w:lang w:val="es-ES"/>
+                        </w:rPr>
+                      </m:ctrlPr>
+                    </m:sSupPr>
+                    <m:e>
+                      <m:r>
+                        <w:rPr>
+                          <w:rFonts w:ascii="Cambria Math" w:hAnsi="Cambria Math"/>
+                          <w:lang w:val="es-ES"/>
+                        </w:rPr>
+                        <m:t>α</m:t>
+                      </m:r>
+                    </m:e>
+                    <m:sup>
+                      <m:r>
+                        <w:rPr>
+                          <w:rFonts w:ascii="Cambria Math" w:hAnsi="Cambria Math"/>
+                          <w:lang w:val="es-ES"/>
+                        </w:rPr>
+                        <m:t>β</m:t>
+                      </m:r>
+                    </m:sup>
+                  </m:sSup>
+                </m:num>
+                <m:den>
+                  <m:r>
+                    <m:rPr>
+                      <m:sty m:val="p"/>
+                    </m:rPr>
+                    <w:rPr>
+                      <w:rFonts w:ascii="Cambria Math" w:hAnsi="Cambria Math"/>
+                      <w:lang w:val="es-ES"/>
+                    </w:rPr>
+                    <m:t>Γ</m:t>
+                  </m:r>
+                  <m:r>
+                    <w:rPr>
+                      <w:rFonts w:ascii="Cambria Math" w:hAnsi="Cambria Math"/>
+                      <w:lang w:val="es-ES"/>
+                    </w:rPr>
+                    <m:t>(α)</m:t>
+                  </m:r>
+                </m:den>
+              </m:f>
+              <m:r>
+                <w:rPr>
+                  <w:rFonts w:ascii="Cambria Math" w:hAnsi="Cambria Math"/>
+                  <w:lang w:val="es-ES"/>
+                </w:rPr>
+                <m:t>*</m:t>
+              </m:r>
+              <m:r>
+                <w:rPr>
+                  <w:rFonts w:ascii="Cambria Math" w:hAnsi="Cambria Math"/>
+                  <w:lang w:val="es-ES"/>
+                </w:rPr>
+                <m:t>y</m:t>
+              </m:r>
+            </m:e>
+            <m:sup>
+              <m:r>
+                <w:rPr>
+                  <w:rFonts w:ascii="Cambria Math" w:hAnsi="Cambria Math"/>
+                  <w:lang w:val="es-ES"/>
+                </w:rPr>
+                <m:t>α-1</m:t>
+              </m:r>
+            </m:sup>
+          </m:sSup>
+          <m:r>
+            <w:rPr>
+              <w:rFonts w:ascii="Cambria Math" w:hAnsi="Cambria Math"/>
+              <w:lang w:val="es-ES"/>
+            </w:rPr>
+            <m:t>*</m:t>
+          </m:r>
+          <m:sSup>
+            <m:sSupPr>
+              <m:ctrlPr>
+                <w:rPr>
+                  <w:rFonts w:ascii="Cambria Math" w:hAnsi="Cambria Math"/>
+                  <w:i/>
+                  <w:lang w:val="es-ES"/>
+                </w:rPr>
+              </m:ctrlPr>
+            </m:sSupPr>
+            <m:e>
+              <m:r>
+                <w:rPr>
+                  <w:rFonts w:ascii="Cambria Math" w:hAnsi="Cambria Math"/>
+                  <w:lang w:val="es-ES"/>
+                </w:rPr>
+                <m:t>e</m:t>
+              </m:r>
+            </m:e>
+            <m:sup>
+              <m:r>
+                <w:rPr>
+                  <w:rFonts w:ascii="Cambria Math" w:hAnsi="Cambria Math"/>
+                  <w:lang w:val="es-ES"/>
+                </w:rPr>
+                <m:t>-</m:t>
+              </m:r>
+              <m:r>
+                <w:rPr>
+                  <w:rFonts w:ascii="Cambria Math" w:hAnsi="Cambria Math"/>
+                  <w:lang w:val="es-ES"/>
+                </w:rPr>
+                <m:t>βy</m:t>
+              </m:r>
+            </m:sup>
+          </m:sSup>
+          <m:r>
+            <w:rPr>
+              <w:rFonts w:ascii="Cambria Math" w:eastAsiaTheme="minorEastAsia" w:hAnsi="Cambria Math"/>
+              <w:lang w:val="es-ES"/>
+            </w:rPr>
+            <m:t>*</m:t>
+          </m:r>
+          <m:r>
+            <w:rPr>
+              <w:rFonts w:ascii="Cambria Math" w:eastAsiaTheme="minorEastAsia" w:hAnsi="Cambria Math"/>
+              <w:lang w:val="es-ES"/>
+            </w:rPr>
+            <m:t>I(</m:t>
+          </m:r>
+          <m:r>
+            <w:rPr>
+              <w:rFonts w:ascii="Cambria Math" w:hAnsi="Cambria Math"/>
+              <w:lang w:val="es-ES"/>
+            </w:rPr>
+            <m:t>y</m:t>
+          </m:r>
+          <m:r>
+            <w:rPr>
+              <w:rFonts w:ascii="Cambria Math" w:eastAsiaTheme="minorEastAsia" w:hAnsi="Cambria Math"/>
+              <w:lang w:val="es-ES"/>
+            </w:rPr>
+            <m:t>&gt;0)</m:t>
+          </m:r>
+        </m:oMath>
+      </m:oMathPara>
+    </w:p>
+    <w:p>
+      <w:pPr>
+        <w:pStyle w:val="Prrafodelista"/>
+        <w:numPr>
+          <w:ilvl w:val="1"/>
+          <w:numId w:val="1"/>
+        </w:numPr>
+        <w:rPr>
+          <w:rFonts w:eastAsiaTheme="minorEastAsia"/>
+          <w:lang w:val="es-ES"/>
+        </w:rPr>
+      </w:pPr>
+      <w:r>
+        <w:rPr>
+          <w:rFonts w:eastAsiaTheme="minorEastAsia"/>
+          <w:lang w:val="es-ES"/>
+        </w:rPr>
+        <w:t>Así, la distribución a posteriori queda:</w:t>
+      </w:r>
+    </w:p>
+    <w:p>
+      <w:pPr>
+        <w:rPr>
+          <w:rFonts w:eastAsiaTheme="minorEastAsia"/>
+          <w:shd w:val="clear" w:color="auto" w:fill="00B0F0"/>
+          <w:lang w:val="es-ES"/>
+        </w:rPr>
+      </w:pPr>
+      <m:oMathPara>
+        <m:oMath>
+          <m:r>
+            <w:rPr>
+              <w:rFonts w:ascii="Cambria Math" w:hAnsi="Cambria Math"/>
+              <w:shd w:val="clear" w:color="auto" w:fill="00B0F0"/>
+              <w:lang w:val="es-ES"/>
+            </w:rPr>
+            <m:t>f</m:t>
+          </m:r>
+          <m:d>
+            <m:dPr>
+              <m:endChr m:val="|"/>
+              <m:ctrlPr>
+                <w:rPr>
+                  <w:rFonts w:ascii="Cambria Math" w:hAnsi="Cambria Math"/>
+                  <w:i/>
+                  <w:shd w:val="clear" w:color="auto" w:fill="00B0F0"/>
+                  <w:lang w:val="es-ES"/>
+                </w:rPr>
+              </m:ctrlPr>
+            </m:dPr>
+            <m:e>
+              <m:r>
+                <w:rPr>
+                  <w:rFonts w:ascii="Cambria Math" w:hAnsi="Cambria Math"/>
+                  <w:shd w:val="clear" w:color="auto" w:fill="00B0F0"/>
+                  <w:lang w:val="es-ES"/>
+                </w:rPr>
+                <m:t xml:space="preserve">Θ=θ </m:t>
+              </m:r>
+            </m:e>
+          </m:d>
+          <m:d>
+            <m:dPr>
+              <m:begChr m:val=""/>
+              <m:ctrlPr>
+                <w:rPr>
+                  <w:rFonts w:ascii="Cambria Math" w:hAnsi="Cambria Math"/>
+                  <w:i/>
+                  <w:shd w:val="clear" w:color="auto" w:fill="00B0F0"/>
+                  <w:lang w:val="es-ES"/>
+                </w:rPr>
+              </m:ctrlPr>
+            </m:dPr>
+            <m:e>
+              <m:r>
+                <w:rPr>
+                  <w:rFonts w:ascii="Cambria Math" w:hAnsi="Cambria Math"/>
+                  <w:shd w:val="clear" w:color="auto" w:fill="00B0F0"/>
+                  <w:lang w:val="es-ES"/>
+                </w:rPr>
+                <m:t>X=x</m:t>
+              </m:r>
+            </m:e>
+          </m:d>
+          <m:r>
+            <w:rPr>
+              <w:rFonts w:ascii="Cambria Math" w:hAnsi="Cambria Math"/>
+              <w:shd w:val="clear" w:color="auto" w:fill="00B0F0"/>
+              <w:lang w:val="es-ES"/>
+            </w:rPr>
+            <m:t>~Γ</m:t>
+          </m:r>
+          <m:d>
+            <m:dPr>
+              <m:ctrlPr>
+                <w:rPr>
+                  <w:rFonts w:ascii="Cambria Math" w:hAnsi="Cambria Math"/>
+                  <w:i/>
+                  <w:shd w:val="clear" w:color="auto" w:fill="00B0F0"/>
+                  <w:lang w:val="es-ES"/>
+                </w:rPr>
+              </m:ctrlPr>
+            </m:dPr>
+            <m:e>
+              <m:r>
+                <w:rPr>
+                  <w:rFonts w:ascii="Cambria Math" w:hAnsi="Cambria Math"/>
+                  <w:shd w:val="clear" w:color="auto" w:fill="00B0F0"/>
+                  <w:lang w:val="es-ES"/>
+                </w:rPr>
+                <m:t>α=78,β= 7</m:t>
+              </m:r>
+            </m:e>
+          </m:d>
+          <m:r>
+            <w:rPr>
+              <w:rFonts w:ascii="Cambria Math" w:hAnsi="Cambria Math"/>
+              <w:shd w:val="clear" w:color="auto" w:fill="00B0F0"/>
+              <w:lang w:val="es-ES"/>
+            </w:rPr>
+            <m:t>*I</m:t>
+          </m:r>
+          <m:d>
+            <m:dPr>
+              <m:ctrlPr>
+                <w:rPr>
+                  <w:rFonts w:ascii="Cambria Math" w:hAnsi="Cambria Math"/>
+                  <w:i/>
+                  <w:shd w:val="clear" w:color="auto" w:fill="00B0F0"/>
+                  <w:lang w:val="es-ES"/>
+                </w:rPr>
+              </m:ctrlPr>
+            </m:dPr>
+            <m:e>
+              <m:r>
+                <w:rPr>
+                  <w:rFonts w:ascii="Cambria Math" w:hAnsi="Cambria Math"/>
+                  <w:shd w:val="clear" w:color="auto" w:fill="00B0F0"/>
+                  <w:lang w:val="es-ES"/>
+                </w:rPr>
+                <m:t>θ&gt;0</m:t>
+              </m:r>
+            </m:e>
+          </m:d>
+        </m:oMath>
+      </m:oMathPara>
+    </w:p>
+    <w:p>
+      <w:pPr>
+        <w:rPr>
+          <w:rFonts w:eastAsiaTheme="minorEastAsia"/>
+          <w:bdr w:val="single" w:sz="18" w:space="0" w:color="auto"/>
+          <w:lang w:val="es-ES"/>
+        </w:rPr>
+      </w:pPr>
+      <w:r>
+        <w:rPr>
+          <w:rFonts w:eastAsiaTheme="minorEastAsia"/>
+          <w:bdr w:val="single" w:sz="18" w:space="0" w:color="auto"/>
+          <w:lang w:val="es-ES"/>
+        </w:rPr>
+        <w:lastRenderedPageBreak/>
+        <w:drawing>
+          <wp:inline distT="0" distB="0" distL="0" distR="0" wp14:anchorId="22EFF04F" wp14:editId="7D6C1387">
+            <wp:extent cx="5400040" cy="4088765"/>
+            <wp:effectExtent l="0" t="0" r="0" b="6985"/>
+            <wp:docPr id="3" name="Imagen 3"/>
+            <wp:cNvGraphicFramePr>
+              <a:graphicFrameLocks xmlns:a="http://schemas.openxmlformats.org/drawingml/2006/main" noChangeAspect="1"/>
+            </wp:cNvGraphicFramePr>
+            <a:graphic xmlns:a="http://schemas.openxmlformats.org/drawingml/2006/main">
+              <a:graphicData uri="http://schemas.openxmlformats.org/drawingml/2006/picture">
+                <pic:pic xmlns:pic="http://schemas.openxmlformats.org/drawingml/2006/picture">
+                  <pic:nvPicPr>
+                    <pic:cNvPr id="1" name=""/>
+                    <pic:cNvPicPr/>
+                  </pic:nvPicPr>
+                  <pic:blipFill>
+                    <a:blip r:embed="rId7"/>
+                    <a:stretch>
+                      <a:fillRect/>
+                    </a:stretch>
+                  </pic:blipFill>
+                  <pic:spPr>
+                    <a:xfrm>
+                      <a:off x="0" y="0"/>
+                      <a:ext cx="5400040" cy="4088765"/>
+                    </a:xfrm>
+                    <a:prstGeom prst="rect">
+                      <a:avLst/>
+                    </a:prstGeom>
+                  </pic:spPr>
+                </pic:pic>
+              </a:graphicData>
+            </a:graphic>
+          </wp:inline>
+        </w:drawing>
+      </w:r>
+    </w:p>
+    <w:p>
+      <w:pPr>
+        <w:rPr>
+          <w:rFonts w:eastAsiaTheme="minorEastAsia"/>
+          <w:bdr w:val="single" w:sz="18" w:space="0" w:color="auto"/>
+          <w:lang w:val="es-ES"/>
+        </w:rPr>
+      </w:pPr>
+    </w:p>
+    <w:p>
+      <w:pPr>
+        <w:rPr>
+          <w:rFonts w:eastAsiaTheme="minorEastAsia"/>
+          <w:u w:val="single"/>
+          <w:bdr w:val="single" w:sz="18" w:space="0" w:color="auto"/>
+          <w:lang w:val="es-ES"/>
+        </w:rPr>
+      </w:pPr>
+    </w:p>
+    <w:p>
+      <w:pPr>
+        <w:pStyle w:val="Prrafodelista"/>
+        <w:numPr>
+          <w:ilvl w:val="1"/>
+          <w:numId w:val="1"/>
+        </w:numPr>
+        <w:rPr>
+          <w:rFonts w:eastAsiaTheme="minorEastAsia"/>
+          <w:lang w:val="es-ES"/>
+        </w:rPr>
+      </w:pPr>
+      <w:r>
+        <w:rPr>
+          <w:rFonts w:eastAsiaTheme="minorEastAsia"/>
+          <w:lang w:val="es-ES"/>
+        </w:rPr>
+        <w:t xml:space="preserve">La probabilidad marginal de que X tome un </w:t>
+      </w:r>
+      <w:r>
+        <w:rPr>
+          <w:rFonts w:eastAsiaTheme="minorEastAsia"/>
+          <w:lang w:val="es-ES"/>
+        </w:rPr>
+        <w:t>mayor a 30</w:t>
+      </w:r>
+      <w:r>
+        <w:rPr>
+          <w:rFonts w:eastAsiaTheme="minorEastAsia"/>
+          <w:lang w:val="es-ES"/>
+        </w:rPr>
+        <w:t xml:space="preserve"> la obtendré integrando la condicional dado un </w:t>
+      </w:r>
+      <m:oMath>
+        <m:r>
+          <w:rPr>
+            <w:rFonts w:ascii="Cambria Math" w:hAnsi="Cambria Math"/>
+            <w:lang w:val="es-ES"/>
+          </w:rPr>
+          <m:t>θ</m:t>
+        </m:r>
+      </m:oMath>
+      <w:r>
+        <w:rPr>
+          <w:rFonts w:eastAsiaTheme="minorEastAsia"/>
+          <w:lang w:val="es-ES"/>
+        </w:rPr>
+        <w:t xml:space="preserve"> en todo el espectro de </w:t>
+      </w:r>
+      <m:oMath>
+        <m:r>
+          <w:rPr>
+            <w:rFonts w:ascii="Cambria Math" w:hAnsi="Cambria Math"/>
+            <w:lang w:val="es-ES"/>
+          </w:rPr>
+          <m:t>Θ</m:t>
+        </m:r>
+        <m:r>
+          <w:rPr>
+            <w:rFonts w:ascii="Cambria Math" w:hAnsi="Cambria Math"/>
+            <w:lang w:val="es-ES"/>
+          </w:rPr>
+          <m:t xml:space="preserve"> </m:t>
+        </m:r>
+      </m:oMath>
+      <w:r>
+        <w:rPr>
+          <w:rFonts w:eastAsiaTheme="minorEastAsia"/>
+          <w:lang w:val="es-ES"/>
+        </w:rPr>
+        <w:t>y luego sumando para los valores de X que apliquen</w:t>
+      </w:r>
+      <w:r>
+        <w:rPr>
+          <w:rFonts w:eastAsiaTheme="minorEastAsia"/>
+          <w:lang w:val="es-ES"/>
+        </w:rPr>
+        <w:t>:</w:t>
+      </w:r>
+    </w:p>
+    <w:p>
+      <w:pPr>
+        <w:pStyle w:val="Prrafodelista"/>
+        <w:ind w:left="1440"/>
+        <w:rPr>
+          <w:rFonts w:eastAsiaTheme="minorEastAsia"/>
+          <w:lang w:val="es-ES"/>
+        </w:rPr>
+      </w:pPr>
+      <m:oMathPara>
+        <m:oMath>
+          <m:r>
+            <w:rPr>
+              <w:rFonts w:ascii="Cambria Math" w:hAnsi="Cambria Math"/>
+              <w:lang w:val="es-ES"/>
+            </w:rPr>
+            <m:t>P</m:t>
+          </m:r>
+          <m:d>
+            <m:dPr>
+              <m:ctrlPr>
+                <w:rPr>
+                  <w:rFonts w:ascii="Cambria Math" w:hAnsi="Cambria Math"/>
+                  <w:i/>
+                  <w:lang w:val="es-ES"/>
+                </w:rPr>
+              </m:ctrlPr>
+            </m:dPr>
+            <m:e>
+              <m:r>
+                <w:rPr>
+                  <w:rFonts w:ascii="Cambria Math" w:hAnsi="Cambria Math"/>
+                  <w:lang w:val="es-ES"/>
+                </w:rPr>
+                <m:t>X</m:t>
+              </m:r>
+              <m:r>
+                <w:rPr>
+                  <w:rFonts w:ascii="Cambria Math" w:hAnsi="Cambria Math"/>
+                  <w:lang w:val="es-ES"/>
+                </w:rPr>
+                <m:t>&gt;30</m:t>
+              </m:r>
+            </m:e>
+          </m:d>
+          <m:r>
+            <w:rPr>
+              <w:rFonts w:ascii="Cambria Math" w:hAnsi="Cambria Math"/>
+              <w:lang w:val="es-ES"/>
+            </w:rPr>
+            <m:t>=1-P(X≤30)</m:t>
+          </m:r>
+        </m:oMath>
+      </m:oMathPara>
+    </w:p>
+    <w:p>
+      <w:pPr>
+        <w:ind w:left="360"/>
+        <w:rPr>
+          <w:rFonts w:eastAsiaTheme="minorEastAsia"/>
+          <w:lang w:val="es-ES"/>
+        </w:rPr>
+      </w:pPr>
+      <m:oMathPara>
+        <m:oMath>
+          <m:r>
+            <w:rPr>
+              <w:rFonts w:ascii="Cambria Math" w:hAnsi="Cambria Math"/>
+              <w:lang w:val="es-ES"/>
+            </w:rPr>
+            <m:t>P</m:t>
+          </m:r>
+          <m:d>
+            <m:dPr>
+              <m:ctrlPr>
+                <w:rPr>
+                  <w:rFonts w:ascii="Cambria Math" w:hAnsi="Cambria Math"/>
+                  <w:i/>
+                  <w:lang w:val="es-ES"/>
+                </w:rPr>
+              </m:ctrlPr>
+            </m:dPr>
+            <m:e>
+              <m:r>
+                <w:rPr>
+                  <w:rFonts w:ascii="Cambria Math" w:hAnsi="Cambria Math"/>
+                  <w:lang w:val="es-ES"/>
+                </w:rPr>
+                <m:t>X</m:t>
+              </m:r>
+              <m:r>
+                <w:rPr>
+                  <w:rFonts w:ascii="Cambria Math" w:hAnsi="Cambria Math"/>
+                  <w:lang w:val="es-ES"/>
+                </w:rPr>
+                <m:t>&gt;30</m:t>
+              </m:r>
+            </m:e>
+          </m:d>
+          <m:r>
+            <w:rPr>
+              <w:rFonts w:ascii="Cambria Math" w:hAnsi="Cambria Math"/>
+              <w:lang w:val="es-ES"/>
+            </w:rPr>
+            <m:t>=</m:t>
+          </m:r>
+          <m:r>
+            <w:rPr>
+              <w:rFonts w:ascii="Cambria Math" w:hAnsi="Cambria Math"/>
+              <w:lang w:val="es-ES"/>
+            </w:rPr>
+            <m:t>1-</m:t>
+          </m:r>
+          <m:nary>
+            <m:naryPr>
+              <m:chr m:val="∑"/>
+              <m:limLoc m:val="undOvr"/>
+              <m:ctrlPr>
+                <w:rPr>
+                  <w:rFonts w:ascii="Cambria Math" w:hAnsi="Cambria Math"/>
+                  <w:i/>
+                  <w:lang w:val="es-ES"/>
+                </w:rPr>
+              </m:ctrlPr>
+            </m:naryPr>
+            <m:sub>
+              <m:r>
+                <w:rPr>
+                  <w:rFonts w:ascii="Cambria Math" w:hAnsi="Cambria Math"/>
+                  <w:lang w:val="es-ES"/>
+                </w:rPr>
+                <m:t>x=</m:t>
+              </m:r>
+              <m:r>
+                <w:rPr>
+                  <w:rFonts w:ascii="Cambria Math" w:hAnsi="Cambria Math"/>
+                  <w:lang w:val="es-ES"/>
+                </w:rPr>
+                <m:t>0</m:t>
+              </m:r>
+            </m:sub>
+            <m:sup>
+              <m:r>
+                <w:rPr>
+                  <w:rFonts w:ascii="Cambria Math" w:hAnsi="Cambria Math"/>
+                  <w:lang w:val="es-ES"/>
+                </w:rPr>
+                <m:t>30</m:t>
+              </m:r>
+            </m:sup>
+            <m:e>
+              <m:nary>
+                <m:naryPr>
+                  <m:limLoc m:val="subSup"/>
+                  <m:ctrlPr>
+                    <w:rPr>
+                      <w:rFonts w:ascii="Cambria Math" w:hAnsi="Cambria Math"/>
+                      <w:i/>
+                      <w:lang w:val="es-ES"/>
+                    </w:rPr>
+                  </m:ctrlPr>
+                </m:naryPr>
+                <m:sub>
+                  <m:r>
+                    <m:rPr>
+                      <m:sty m:val="p"/>
+                    </m:rPr>
+                    <w:rPr>
+                      <w:rFonts w:ascii="Cambria Math" w:hAnsi="Cambria Math"/>
+                      <w:lang w:val="es-ES"/>
+                    </w:rPr>
+                    <m:t>θ=0</m:t>
+                  </m:r>
+                </m:sub>
+                <m:sup>
+                  <m:r>
+                    <w:rPr>
+                      <w:rFonts w:ascii="Cambria Math" w:hAnsi="Cambria Math"/>
+                      <w:lang w:val="es-ES"/>
+                    </w:rPr>
+                    <m:t>∞</m:t>
+                  </m:r>
+                </m:sup>
+                <m:e>
+                  <m:r>
+                    <w:rPr>
+                      <w:rFonts w:ascii="Cambria Math" w:hAnsi="Cambria Math"/>
+                      <w:lang w:val="es-ES"/>
+                    </w:rPr>
+                    <m:t>L</m:t>
+                  </m:r>
+                  <m:d>
+                    <m:dPr>
+                      <m:ctrlPr>
+                        <w:rPr>
+                          <w:rFonts w:ascii="Cambria Math" w:hAnsi="Cambria Math"/>
+                          <w:i/>
+                          <w:lang w:val="es-ES"/>
+                        </w:rPr>
+                      </m:ctrlPr>
+                    </m:dPr>
+                    <m:e>
+                      <m:r>
+                        <w:rPr>
+                          <w:rFonts w:ascii="Cambria Math" w:hAnsi="Cambria Math"/>
+                          <w:lang w:val="es-ES"/>
+                        </w:rPr>
+                        <m:t>θ</m:t>
+                      </m:r>
+                    </m:e>
+                  </m:d>
+                  <m:r>
+                    <w:rPr>
+                      <w:rFonts w:ascii="Cambria Math" w:hAnsi="Cambria Math"/>
+                      <w:lang w:val="es-ES"/>
+                    </w:rPr>
+                    <m:t>*</m:t>
+                  </m:r>
+                  <m:r>
+                    <w:rPr>
+                      <w:rFonts w:ascii="Cambria Math" w:hAnsi="Cambria Math"/>
+                      <w:lang w:val="es-ES"/>
+                    </w:rPr>
+                    <m:t>f</m:t>
+                  </m:r>
+                  <m:d>
+                    <m:dPr>
+                      <m:endChr m:val="|"/>
+                      <m:ctrlPr>
+                        <w:rPr>
+                          <w:rFonts w:ascii="Cambria Math" w:hAnsi="Cambria Math"/>
+                          <w:i/>
+                          <w:lang w:val="es-ES"/>
+                        </w:rPr>
+                      </m:ctrlPr>
+                    </m:dPr>
+                    <m:e>
+                      <m:r>
+                        <w:rPr>
+                          <w:rFonts w:ascii="Cambria Math" w:hAnsi="Cambria Math"/>
+                          <w:lang w:val="es-ES"/>
+                        </w:rPr>
+                        <m:t xml:space="preserve">Θ=θ </m:t>
+                      </m:r>
+                    </m:e>
+                  </m:d>
+                  <m:d>
+                    <m:dPr>
+                      <m:begChr m:val=""/>
+                      <m:ctrlPr>
+                        <w:rPr>
+                          <w:rFonts w:ascii="Cambria Math" w:hAnsi="Cambria Math"/>
+                          <w:i/>
+                          <w:lang w:val="es-ES"/>
+                        </w:rPr>
+                      </m:ctrlPr>
+                    </m:dPr>
+                    <m:e>
+                      <m:r>
+                        <w:rPr>
+                          <w:rFonts w:ascii="Cambria Math" w:hAnsi="Cambria Math"/>
+                          <w:lang w:val="es-ES"/>
+                        </w:rPr>
+                        <m:t>X=x</m:t>
+                      </m:r>
+                    </m:e>
+                  </m:d>
+                  <m:r>
+                    <w:rPr>
+                      <w:rFonts w:ascii="Cambria Math" w:hAnsi="Cambria Math"/>
+                      <w:lang w:val="es-ES"/>
+                    </w:rPr>
+                    <m:t>dθ</m:t>
+                  </m:r>
+                </m:e>
+              </m:nary>
+            </m:e>
+          </m:nary>
+        </m:oMath>
+      </m:oMathPara>
+    </w:p>
+    <w:p>
+      <w:pPr>
+        <w:ind w:left="360"/>
+        <w:rPr>
+          <w:rFonts w:eastAsiaTheme="minorEastAsia"/>
+          <w:lang w:val="es-ES"/>
+        </w:rPr>
+      </w:pPr>
+      <m:oMathPara>
+        <m:oMath>
+          <m:r>
+            <w:rPr>
+              <w:rFonts w:ascii="Cambria Math" w:hAnsi="Cambria Math"/>
+              <w:lang w:val="es-ES"/>
+            </w:rPr>
+            <m:t>P</m:t>
+          </m:r>
+          <m:d>
+            <m:dPr>
+              <m:ctrlPr>
+                <w:rPr>
+                  <w:rFonts w:ascii="Cambria Math" w:hAnsi="Cambria Math"/>
+                  <w:i/>
+                  <w:lang w:val="es-ES"/>
+                </w:rPr>
+              </m:ctrlPr>
+            </m:dPr>
+            <m:e>
+              <m:r>
+                <w:rPr>
+                  <w:rFonts w:ascii="Cambria Math" w:hAnsi="Cambria Math"/>
+                  <w:lang w:val="es-ES"/>
+                </w:rPr>
+                <m:t>X</m:t>
+              </m:r>
+              <m:r>
+                <w:rPr>
+                  <w:rFonts w:ascii="Cambria Math" w:hAnsi="Cambria Math"/>
+                  <w:lang w:val="es-ES"/>
+                </w:rPr>
+                <m:t>&gt;30</m:t>
+              </m:r>
+            </m:e>
+          </m:d>
+          <m:r>
+            <w:rPr>
+              <w:rFonts w:ascii="Cambria Math" w:hAnsi="Cambria Math"/>
+              <w:lang w:val="es-ES"/>
+            </w:rPr>
+            <m:t>=</m:t>
+          </m:r>
+          <m:r>
+            <w:rPr>
+              <w:rFonts w:ascii="Cambria Math" w:hAnsi="Cambria Math"/>
+              <w:lang w:val="es-ES"/>
+            </w:rPr>
+            <m:t>1-</m:t>
+          </m:r>
+          <m:nary>
+            <m:naryPr>
+              <m:chr m:val="∑"/>
+              <m:limLoc m:val="undOvr"/>
+              <m:ctrlPr>
+                <w:rPr>
+                  <w:rFonts w:ascii="Cambria Math" w:hAnsi="Cambria Math"/>
+                  <w:i/>
+                  <w:lang w:val="es-ES"/>
+                </w:rPr>
+              </m:ctrlPr>
+            </m:naryPr>
+            <m:sub>
+              <m:r>
+                <w:rPr>
+                  <w:rFonts w:ascii="Cambria Math" w:hAnsi="Cambria Math"/>
+                  <w:lang w:val="es-ES"/>
+                </w:rPr>
+                <m:t>x</m:t>
+              </m:r>
+              <m:r>
+                <w:rPr>
+                  <w:rFonts w:ascii="Cambria Math" w:hAnsi="Cambria Math"/>
+                  <w:lang w:val="es-ES"/>
+                </w:rPr>
+                <m:t>=</m:t>
+              </m:r>
+              <m:r>
+                <w:rPr>
+                  <w:rFonts w:ascii="Cambria Math" w:hAnsi="Cambria Math"/>
+                  <w:lang w:val="es-ES"/>
+                </w:rPr>
+                <m:t>0</m:t>
+              </m:r>
+            </m:sub>
+            <m:sup>
+              <m:r>
+                <w:rPr>
+                  <w:rFonts w:ascii="Cambria Math" w:hAnsi="Cambria Math"/>
+                  <w:lang w:val="es-ES"/>
+                </w:rPr>
+                <m:t>30</m:t>
+              </m:r>
+            </m:sup>
+            <m:e>
+              <m:nary>
+                <m:naryPr>
+                  <m:limLoc m:val="subSup"/>
+                  <m:ctrlPr>
+                    <w:rPr>
+                      <w:rFonts w:ascii="Cambria Math" w:hAnsi="Cambria Math"/>
+                      <w:i/>
+                      <w:lang w:val="es-ES"/>
+                    </w:rPr>
+                  </m:ctrlPr>
+                </m:naryPr>
+                <m:sub>
+                  <m:r>
+                    <m:rPr>
+                      <m:sty m:val="p"/>
+                    </m:rPr>
+                    <w:rPr>
+                      <w:rFonts w:ascii="Cambria Math" w:hAnsi="Cambria Math"/>
+                      <w:lang w:val="es-ES"/>
+                    </w:rPr>
+                    <m:t>θ=0</m:t>
+                  </m:r>
+                </m:sub>
+                <m:sup>
+                  <m:r>
+                    <m:rPr>
+                      <m:sty m:val="p"/>
+                    </m:rPr>
+                    <w:rPr>
+                      <w:rFonts w:ascii="Cambria Math" w:hAnsi="Cambria Math"/>
+                      <w:lang w:val="es-ES"/>
+                    </w:rPr>
+                    <m:t>θ=0</m:t>
+                  </m:r>
+                </m:sup>
+                <m:e>
+                  <m:f>
+                    <m:fPr>
+                      <m:ctrlPr>
+                        <w:rPr>
+                          <w:rFonts w:ascii="Cambria Math" w:hAnsi="Cambria Math"/>
+                          <w:i/>
+                          <w:lang w:val="es-ES"/>
+                        </w:rPr>
+                      </m:ctrlPr>
+                    </m:fPr>
+                    <m:num>
+                      <m:sSup>
+                        <m:sSupPr>
+                          <m:ctrlPr>
+                            <w:rPr>
+                              <w:rFonts w:ascii="Cambria Math" w:hAnsi="Cambria Math"/>
+                              <w:i/>
+                              <w:lang w:val="es-ES"/>
+                            </w:rPr>
+                          </m:ctrlPr>
+                        </m:sSupPr>
+                        <m:e>
+                          <m:r>
+                            <w:rPr>
+                              <w:rFonts w:ascii="Cambria Math" w:hAnsi="Cambria Math"/>
+                              <w:lang w:val="es-ES"/>
+                            </w:rPr>
+                            <m:t>θ</m:t>
+                          </m:r>
+                        </m:e>
+                        <m:sup>
+                          <m:r>
+                            <w:rPr>
+                              <w:rFonts w:ascii="Cambria Math" w:hAnsi="Cambria Math"/>
+                              <w:lang w:val="es-ES"/>
+                            </w:rPr>
+                            <m:t>x</m:t>
+                          </m:r>
+                        </m:sup>
+                      </m:sSup>
+                      <m:r>
+                        <w:rPr>
+                          <w:rFonts w:ascii="Cambria Math" w:hAnsi="Cambria Math"/>
+                          <w:lang w:val="es-ES"/>
+                        </w:rPr>
+                        <m:t>*</m:t>
+                      </m:r>
+                      <m:sSup>
+                        <m:sSupPr>
+                          <m:ctrlPr>
+                            <w:rPr>
+                              <w:rFonts w:ascii="Cambria Math" w:hAnsi="Cambria Math"/>
+                              <w:i/>
+                              <w:lang w:val="es-ES"/>
+                            </w:rPr>
+                          </m:ctrlPr>
+                        </m:sSupPr>
+                        <m:e>
+                          <m:r>
+                            <w:rPr>
+                              <w:rFonts w:ascii="Cambria Math" w:hAnsi="Cambria Math"/>
+                              <w:lang w:val="es-ES"/>
+                            </w:rPr>
+                            <m:t>e</m:t>
+                          </m:r>
+                        </m:e>
+                        <m:sup>
+                          <m:r>
+                            <w:rPr>
+                              <w:rFonts w:ascii="Cambria Math" w:hAnsi="Cambria Math"/>
+                              <w:lang w:val="es-ES"/>
+                            </w:rPr>
+                            <m:t>-</m:t>
+                          </m:r>
+                          <m:r>
+                            <w:rPr>
+                              <w:rFonts w:ascii="Cambria Math" w:hAnsi="Cambria Math"/>
+                              <w:lang w:val="es-ES"/>
+                            </w:rPr>
+                            <m:t>θ</m:t>
+                          </m:r>
+                        </m:sup>
+                      </m:sSup>
+                    </m:num>
+                    <m:den>
+                      <m:r>
+                        <w:rPr>
+                          <w:rFonts w:ascii="Cambria Math" w:hAnsi="Cambria Math"/>
+                          <w:lang w:val="es-ES"/>
+                        </w:rPr>
+                        <m:t>x!</m:t>
+                      </m:r>
+                    </m:den>
+                  </m:f>
+                </m:e>
+              </m:nary>
+              <m:f>
+                <m:fPr>
+                  <m:ctrlPr>
+                    <w:rPr>
+                      <w:rFonts w:ascii="Cambria Math" w:hAnsi="Cambria Math"/>
+                      <w:i/>
+                      <w:lang w:val="es-ES"/>
+                    </w:rPr>
+                  </m:ctrlPr>
+                </m:fPr>
+                <m:num>
+                  <m:sSup>
+                    <m:sSupPr>
+                      <m:ctrlPr>
+                        <w:rPr>
+                          <w:rFonts w:ascii="Cambria Math" w:hAnsi="Cambria Math"/>
+                          <w:i/>
+                          <w:lang w:val="es-ES"/>
+                        </w:rPr>
+                      </m:ctrlPr>
+                    </m:sSupPr>
+                    <m:e>
+                      <m:r>
+                        <w:rPr>
+                          <w:rFonts w:ascii="Cambria Math" w:hAnsi="Cambria Math"/>
+                          <w:lang w:val="es-ES"/>
+                        </w:rPr>
+                        <m:t>7</m:t>
+                      </m:r>
+                    </m:e>
+                    <m:sup>
+                      <m:r>
+                        <w:rPr>
+                          <w:rFonts w:ascii="Cambria Math" w:hAnsi="Cambria Math"/>
+                          <w:lang w:val="es-ES"/>
+                        </w:rPr>
+                        <m:t>78</m:t>
+                      </m:r>
+                    </m:sup>
+                  </m:sSup>
+                </m:num>
+                <m:den>
+                  <m:r>
+                    <m:rPr>
+                      <m:sty m:val="p"/>
+                    </m:rPr>
+                    <w:rPr>
+                      <w:rFonts w:ascii="Cambria Math" w:hAnsi="Cambria Math"/>
+                      <w:lang w:val="es-ES"/>
+                    </w:rPr>
+                    <m:t>Γ</m:t>
+                  </m:r>
+                  <m:r>
+                    <w:rPr>
+                      <w:rFonts w:ascii="Cambria Math" w:hAnsi="Cambria Math"/>
+                      <w:lang w:val="es-ES"/>
+                    </w:rPr>
+                    <m:t>(78)</m:t>
+                  </m:r>
+                </m:den>
+              </m:f>
+              <m:r>
+                <w:rPr>
+                  <w:rFonts w:ascii="Cambria Math" w:hAnsi="Cambria Math"/>
+                  <w:lang w:val="es-ES"/>
+                </w:rPr>
+                <m:t>*</m:t>
+              </m:r>
+              <m:sSup>
+                <m:sSupPr>
+                  <m:ctrlPr>
+                    <w:rPr>
+                      <w:rFonts w:ascii="Cambria Math" w:hAnsi="Cambria Math"/>
+                      <w:i/>
+                      <w:lang w:val="es-ES"/>
+                    </w:rPr>
+                  </m:ctrlPr>
+                </m:sSupPr>
+                <m:e>
+                  <m:r>
+                    <w:rPr>
+                      <w:rFonts w:ascii="Cambria Math" w:hAnsi="Cambria Math"/>
+                      <w:lang w:val="es-ES"/>
+                    </w:rPr>
+                    <m:t>θ</m:t>
+                  </m:r>
+                </m:e>
+                <m:sup>
+                  <m:r>
+                    <w:rPr>
+                      <w:rFonts w:ascii="Cambria Math" w:hAnsi="Cambria Math"/>
+                      <w:lang w:val="es-ES"/>
+                    </w:rPr>
+                    <m:t>77</m:t>
+                  </m:r>
+                </m:sup>
+              </m:sSup>
+              <m:r>
+                <w:rPr>
+                  <w:rFonts w:ascii="Cambria Math" w:hAnsi="Cambria Math"/>
+                  <w:lang w:val="es-ES"/>
+                </w:rPr>
+                <m:t>*</m:t>
+              </m:r>
+              <m:sSup>
+                <m:sSupPr>
+                  <m:ctrlPr>
+                    <w:rPr>
+                      <w:rFonts w:ascii="Cambria Math" w:hAnsi="Cambria Math"/>
+                      <w:i/>
+                      <w:lang w:val="es-ES"/>
+                    </w:rPr>
+                  </m:ctrlPr>
+                </m:sSupPr>
+                <m:e>
+                  <m:r>
+                    <w:rPr>
+                      <w:rFonts w:ascii="Cambria Math" w:hAnsi="Cambria Math"/>
+                      <w:lang w:val="es-ES"/>
+                    </w:rPr>
+                    <m:t>e</m:t>
+                  </m:r>
+                </m:e>
+                <m:sup>
+                  <m:r>
+                    <w:rPr>
+                      <w:rFonts w:ascii="Cambria Math" w:hAnsi="Cambria Math"/>
+                      <w:lang w:val="es-ES"/>
+                    </w:rPr>
+                    <m:t>-7θ</m:t>
+                  </m:r>
+                </m:sup>
+              </m:sSup>
+              <m:r>
+                <w:rPr>
+                  <w:rFonts w:ascii="Cambria Math" w:hAnsi="Cambria Math"/>
+                  <w:lang w:val="es-ES"/>
+                </w:rPr>
+                <m:t>dθ</m:t>
+              </m:r>
+            </m:e>
+          </m:nary>
+        </m:oMath>
+      </m:oMathPara>
+    </w:p>
+    <w:p>
+      <w:pPr>
+        <w:ind w:left="360"/>
+        <w:rPr>
+          <w:rFonts w:eastAsiaTheme="minorEastAsia"/>
+          <w:lang w:val="es-ES"/>
+        </w:rPr>
+      </w:pPr>
+      <m:oMathPara>
+        <m:oMath>
+          <m:r>
+            <w:rPr>
+              <w:rFonts w:ascii="Cambria Math" w:hAnsi="Cambria Math"/>
+              <w:shd w:val="clear" w:color="auto" w:fill="00B0F0"/>
+              <w:lang w:val="es-ES"/>
+            </w:rPr>
+            <m:t>P</m:t>
+          </m:r>
+          <m:d>
+            <m:dPr>
+              <m:ctrlPr>
+                <w:rPr>
+                  <w:rFonts w:ascii="Cambria Math" w:hAnsi="Cambria Math"/>
+                  <w:i/>
+                  <w:shd w:val="clear" w:color="auto" w:fill="00B0F0"/>
+                  <w:lang w:val="es-ES"/>
+                </w:rPr>
+              </m:ctrlPr>
+            </m:dPr>
+            <m:e>
+              <m:r>
+                <w:rPr>
+                  <w:rFonts w:ascii="Cambria Math" w:hAnsi="Cambria Math"/>
+                  <w:shd w:val="clear" w:color="auto" w:fill="00B0F0"/>
+                  <w:lang w:val="es-ES"/>
+                </w:rPr>
+                <m:t>X&gt;30</m:t>
+              </m:r>
+            </m:e>
+          </m:d>
+          <m:r>
+            <w:rPr>
+              <w:rFonts w:ascii="Cambria Math" w:hAnsi="Cambria Math"/>
+              <w:shd w:val="clear" w:color="auto" w:fill="00B0F0"/>
+              <w:lang w:val="es-ES"/>
+            </w:rPr>
+            <m:t>=1-</m:t>
+          </m:r>
+          <m:nary>
+            <m:naryPr>
+              <m:chr m:val="∑"/>
+              <m:limLoc m:val="undOvr"/>
+              <m:ctrlPr>
+                <w:rPr>
+                  <w:rFonts w:ascii="Cambria Math" w:hAnsi="Cambria Math"/>
+                  <w:i/>
+                  <w:shd w:val="clear" w:color="auto" w:fill="00B0F0"/>
+                  <w:lang w:val="es-ES"/>
+                </w:rPr>
+              </m:ctrlPr>
+            </m:naryPr>
+            <m:sub>
+              <m:r>
+                <w:rPr>
+                  <w:rFonts w:ascii="Cambria Math" w:hAnsi="Cambria Math"/>
+                  <w:shd w:val="clear" w:color="auto" w:fill="00B0F0"/>
+                  <w:lang w:val="es-ES"/>
+                </w:rPr>
+                <m:t>x</m:t>
+              </m:r>
+              <m:r>
+                <w:rPr>
+                  <w:rFonts w:ascii="Cambria Math" w:hAnsi="Cambria Math"/>
+                  <w:shd w:val="clear" w:color="auto" w:fill="00B0F0"/>
+                  <w:lang w:val="es-ES"/>
+                </w:rPr>
+                <m:t>=0</m:t>
+              </m:r>
+            </m:sub>
+            <m:sup>
+              <m:r>
+                <w:rPr>
+                  <w:rFonts w:ascii="Cambria Math" w:hAnsi="Cambria Math"/>
+                  <w:shd w:val="clear" w:color="auto" w:fill="00B0F0"/>
+                  <w:lang w:val="es-ES"/>
+                </w:rPr>
+                <m:t>30</m:t>
+              </m:r>
+            </m:sup>
+            <m:e>
+              <m:f>
+                <m:fPr>
+                  <m:ctrlPr>
+                    <w:rPr>
+                      <w:rFonts w:ascii="Cambria Math" w:hAnsi="Cambria Math"/>
+                      <w:i/>
+                      <w:shd w:val="clear" w:color="auto" w:fill="00B0F0"/>
+                      <w:lang w:val="es-ES"/>
+                    </w:rPr>
+                  </m:ctrlPr>
+                </m:fPr>
+                <m:num>
+                  <m:sSup>
+                    <m:sSupPr>
+                      <m:ctrlPr>
+                        <w:rPr>
+                          <w:rFonts w:ascii="Cambria Math" w:hAnsi="Cambria Math"/>
+                          <w:i/>
+                          <w:shd w:val="clear" w:color="auto" w:fill="00B0F0"/>
+                          <w:lang w:val="es-ES"/>
+                        </w:rPr>
+                      </m:ctrlPr>
+                    </m:sSupPr>
+                    <m:e>
+                      <m:r>
+                        <w:rPr>
+                          <w:rFonts w:ascii="Cambria Math" w:hAnsi="Cambria Math"/>
+                          <w:shd w:val="clear" w:color="auto" w:fill="00B0F0"/>
+                          <w:lang w:val="es-ES"/>
+                        </w:rPr>
+                        <m:t>7</m:t>
+                      </m:r>
+                    </m:e>
+                    <m:sup>
+                      <m:r>
+                        <w:rPr>
+                          <w:rFonts w:ascii="Cambria Math" w:hAnsi="Cambria Math"/>
+                          <w:shd w:val="clear" w:color="auto" w:fill="00B0F0"/>
+                          <w:lang w:val="es-ES"/>
+                        </w:rPr>
+                        <m:t>78</m:t>
+                      </m:r>
+                    </m:sup>
+                  </m:sSup>
+                </m:num>
+                <m:den>
+                  <m:r>
+                    <w:rPr>
+                      <w:rFonts w:ascii="Cambria Math" w:hAnsi="Cambria Math"/>
+                      <w:shd w:val="clear" w:color="auto" w:fill="00B0F0"/>
+                      <w:lang w:val="es-ES"/>
+                    </w:rPr>
+                    <m:t>77</m:t>
+                  </m:r>
+                  <m:r>
+                    <w:rPr>
+                      <w:rFonts w:ascii="Cambria Math" w:hAnsi="Cambria Math"/>
+                      <w:shd w:val="clear" w:color="auto" w:fill="00B0F0"/>
+                      <w:lang w:val="es-ES"/>
+                    </w:rPr>
+                    <m:t>!</m:t>
+                  </m:r>
+                  <m:r>
+                    <w:rPr>
+                      <w:rFonts w:ascii="Cambria Math" w:hAnsi="Cambria Math"/>
+                      <w:shd w:val="clear" w:color="auto" w:fill="00B0F0"/>
+                      <w:lang w:val="es-ES"/>
+                    </w:rPr>
+                    <m:t>*</m:t>
+                  </m:r>
+                  <m:r>
+                    <w:rPr>
+                      <w:rFonts w:ascii="Cambria Math" w:hAnsi="Cambria Math"/>
+                      <w:shd w:val="clear" w:color="auto" w:fill="00B0F0"/>
+                      <w:lang w:val="es-ES"/>
+                    </w:rPr>
+                    <m:t>x</m:t>
+                  </m:r>
+                  <m:r>
+                    <w:rPr>
+                      <w:rFonts w:ascii="Cambria Math" w:hAnsi="Cambria Math"/>
+                      <w:shd w:val="clear" w:color="auto" w:fill="00B0F0"/>
+                      <w:lang w:val="es-ES"/>
+                    </w:rPr>
+                    <m:t>!</m:t>
+                  </m:r>
+                </m:den>
+              </m:f>
+              <m:r>
+                <w:rPr>
+                  <w:rFonts w:ascii="Cambria Math" w:hAnsi="Cambria Math"/>
+                  <w:shd w:val="clear" w:color="auto" w:fill="00B0F0"/>
+                  <w:lang w:val="es-ES"/>
+                </w:rPr>
+                <m:t>*</m:t>
+              </m:r>
+              <m:nary>
+                <m:naryPr>
+                  <m:limLoc m:val="subSup"/>
+                  <m:ctrlPr>
+                    <w:rPr>
+                      <w:rFonts w:ascii="Cambria Math" w:hAnsi="Cambria Math"/>
+                      <w:i/>
+                      <w:shd w:val="clear" w:color="auto" w:fill="00B0F0"/>
+                      <w:lang w:val="es-ES"/>
+                    </w:rPr>
+                  </m:ctrlPr>
+                </m:naryPr>
+                <m:sub>
+                  <m:r>
+                    <m:rPr>
+                      <m:sty m:val="p"/>
+                    </m:rPr>
+                    <w:rPr>
+                      <w:rFonts w:ascii="Cambria Math" w:hAnsi="Cambria Math"/>
+                      <w:shd w:val="clear" w:color="auto" w:fill="00B0F0"/>
+                      <w:lang w:val="es-ES"/>
+                    </w:rPr>
+                    <m:t>θ=0</m:t>
+                  </m:r>
+                </m:sub>
+                <m:sup>
+                  <m:r>
+                    <w:rPr>
+                      <w:rFonts w:ascii="Cambria Math" w:hAnsi="Cambria Math"/>
+                      <w:shd w:val="clear" w:color="auto" w:fill="00B0F0"/>
+                      <w:lang w:val="es-ES"/>
+                    </w:rPr>
+                    <m:t>∞</m:t>
+                  </m:r>
+                </m:sup>
+                <m:e>
+                  <m:sSup>
+                    <m:sSupPr>
+                      <m:ctrlPr>
+                        <w:rPr>
+                          <w:rFonts w:ascii="Cambria Math" w:hAnsi="Cambria Math"/>
+                          <w:i/>
+                          <w:shd w:val="clear" w:color="auto" w:fill="00B0F0"/>
+                          <w:lang w:val="es-ES"/>
+                        </w:rPr>
+                      </m:ctrlPr>
+                    </m:sSupPr>
+                    <m:e>
+                      <m:r>
+                        <w:rPr>
+                          <w:rFonts w:ascii="Cambria Math" w:hAnsi="Cambria Math"/>
+                          <w:shd w:val="clear" w:color="auto" w:fill="00B0F0"/>
+                          <w:lang w:val="es-ES"/>
+                        </w:rPr>
+                        <m:t>θ</m:t>
+                      </m:r>
+                    </m:e>
+                    <m:sup>
+                      <m:r>
+                        <w:rPr>
+                          <w:rFonts w:ascii="Cambria Math" w:hAnsi="Cambria Math"/>
+                          <w:shd w:val="clear" w:color="auto" w:fill="00B0F0"/>
+                          <w:lang w:val="es-ES"/>
+                        </w:rPr>
+                        <m:t>77+x</m:t>
+                      </m:r>
+                    </m:sup>
+                  </m:sSup>
+                  <m:r>
+                    <w:rPr>
+                      <w:rFonts w:ascii="Cambria Math" w:hAnsi="Cambria Math"/>
+                      <w:shd w:val="clear" w:color="auto" w:fill="00B0F0"/>
+                      <w:lang w:val="es-ES"/>
+                    </w:rPr>
+                    <m:t>*</m:t>
+                  </m:r>
+                  <m:sSup>
+                    <m:sSupPr>
+                      <m:ctrlPr>
+                        <w:rPr>
+                          <w:rFonts w:ascii="Cambria Math" w:hAnsi="Cambria Math"/>
+                          <w:i/>
+                          <w:shd w:val="clear" w:color="auto" w:fill="00B0F0"/>
+                          <w:lang w:val="es-ES"/>
+                        </w:rPr>
+                      </m:ctrlPr>
+                    </m:sSupPr>
+                    <m:e>
+                      <m:r>
+                        <w:rPr>
+                          <w:rFonts w:ascii="Cambria Math" w:hAnsi="Cambria Math"/>
+                          <w:shd w:val="clear" w:color="auto" w:fill="00B0F0"/>
+                          <w:lang w:val="es-ES"/>
+                        </w:rPr>
+                        <m:t>e</m:t>
+                      </m:r>
+                    </m:e>
+                    <m:sup>
+                      <m:r>
+                        <w:rPr>
+                          <w:rFonts w:ascii="Cambria Math" w:hAnsi="Cambria Math"/>
+                          <w:shd w:val="clear" w:color="auto" w:fill="00B0F0"/>
+                          <w:lang w:val="es-ES"/>
+                        </w:rPr>
+                        <m:t>-8θ</m:t>
+                      </m:r>
+                    </m:sup>
+                  </m:sSup>
+                  <m:r>
+                    <w:rPr>
+                      <w:rFonts w:ascii="Cambria Math" w:hAnsi="Cambria Math"/>
+                      <w:shd w:val="clear" w:color="auto" w:fill="00B0F0"/>
+                      <w:lang w:val="es-ES"/>
+                    </w:rPr>
+                    <m:t>dθ</m:t>
+                  </m:r>
+                </m:e>
+              </m:nary>
+            </m:e>
+          </m:nary>
+        </m:oMath>
+      </m:oMathPara>
+    </w:p>
+    <w:p>
+      <w:pPr>
+        <w:ind w:left="360"/>
+        <w:rPr>
+          <w:rFonts w:eastAsiaTheme="minorEastAsia"/>
+          <w:u w:val="single"/>
+          <w:lang w:val="es-ES"/>
+        </w:rPr>
+      </w:pPr>
+      <w:r>
+        <w:rPr>
+          <w:rFonts w:eastAsiaTheme="minorEastAsia"/>
+          <w:lang w:val="es-ES"/>
+        </w:rPr>
+        <w:tab/>
+        <w:t>No llego con el tiempo a calcular la integral. Dejo planteado.</w:t>
+      </w:r>
+    </w:p>
+    <w:p>
+      <w:pPr>
+        <w:pStyle w:val="Prrafodelista"/>
+        <w:ind w:left="1440"/>
+        <w:rPr>
+          <w:rFonts w:eastAsiaTheme="minorEastAsia"/>
+          <w:lang w:val="es-ES"/>
+        </w:rPr>
+      </w:pPr>
     </w:p>
     <w:p>
       <w:pPr>
@@ -2731,9 +6478,95 @@
     </w:lvl>
   </w:abstractNum>
   <w:abstractNum w:abstractNumId="2" w15:restartNumberingAfterBreak="0">
+    <w:nsid w:val="0F155D5A"/>
+    <w:multiLevelType w:val="hybridMultilevel"/>
+    <w:tmpl w:val="20A49DCC"/>
+    <w:lvl w:ilvl="0" w:tplc="2C0A000F">
+      <w:start w:val="1"/>
+      <w:numFmt w:val="decimal"/>
+      <w:lvlText w:val="%1."/>
+      <w:lvlJc w:val="left"/>
+      <w:pPr>
+        <w:ind w:left="360" w:hanging="360"/>
+      </w:pPr>
+    </w:lvl>
+    <w:lvl w:ilvl="1" w:tplc="2C0A0019" w:tentative="1">
+      <w:start w:val="1"/>
+      <w:numFmt w:val="lowerLetter"/>
+      <w:lvlText w:val="%2."/>
+      <w:lvlJc w:val="left"/>
+      <w:pPr>
+        <w:ind w:left="1080" w:hanging="360"/>
+      </w:pPr>
+    </w:lvl>
+    <w:lvl w:ilvl="2" w:tplc="2C0A001B" w:tentative="1">
+      <w:start w:val="1"/>
+      <w:numFmt w:val="lowerRoman"/>
+      <w:lvlText w:val="%3."/>
+      <w:lvlJc w:val="right"/>
+      <w:pPr>
+        <w:ind w:left="1800" w:hanging="180"/>
+      </w:pPr>
+    </w:lvl>
+    <w:lvl w:ilvl="3" w:tplc="2C0A000F" w:tentative="1">
+      <w:start w:val="1"/>
+      <w:numFmt w:val="decimal"/>
+      <w:lvlText w:val="%4."/>
+      <w:lvlJc w:val="left"/>
+      <w:pPr>
+        <w:ind w:left="2520" w:hanging="360"/>
+      </w:pPr>
+    </w:lvl>
+    <w:lvl w:ilvl="4" w:tplc="2C0A0019" w:tentative="1">
+      <w:start w:val="1"/>
+      <w:numFmt w:val="lowerLetter"/>
+      <w:lvlText w:val="%5."/>
+      <w:lvlJc w:val="left"/>
+      <w:pPr>
+        <w:ind w:left="3240" w:hanging="360"/>
+      </w:pPr>
+    </w:lvl>
+    <w:lvl w:ilvl="5" w:tplc="2C0A001B" w:tentative="1">
+      <w:start w:val="1"/>
+      <w:numFmt w:val="lowerRoman"/>
+      <w:lvlText w:val="%6."/>
+      <w:lvlJc w:val="right"/>
+      <w:pPr>
+        <w:ind w:left="3960" w:hanging="180"/>
+      </w:pPr>
+    </w:lvl>
+    <w:lvl w:ilvl="6" w:tplc="2C0A000F" w:tentative="1">
+      <w:start w:val="1"/>
+      <w:numFmt w:val="decimal"/>
+      <w:lvlText w:val="%7."/>
+      <w:lvlJc w:val="left"/>
+      <w:pPr>
+        <w:ind w:left="4680" w:hanging="360"/>
+      </w:pPr>
+    </w:lvl>
+    <w:lvl w:ilvl="7" w:tplc="2C0A0019" w:tentative="1">
+      <w:start w:val="1"/>
+      <w:numFmt w:val="lowerLetter"/>
+      <w:lvlText w:val="%8."/>
+      <w:lvlJc w:val="left"/>
+      <w:pPr>
+        <w:ind w:left="5400" w:hanging="360"/>
+      </w:pPr>
+    </w:lvl>
+    <w:lvl w:ilvl="8" w:tplc="2C0A001B" w:tentative="1">
+      <w:start w:val="1"/>
+      <w:numFmt w:val="lowerRoman"/>
+      <w:lvlText w:val="%9."/>
+      <w:lvlJc w:val="right"/>
+      <w:pPr>
+        <w:ind w:left="6120" w:hanging="180"/>
+      </w:pPr>
+    </w:lvl>
+  </w:abstractNum>
+  <w:abstractNum w:abstractNumId="3" w15:restartNumberingAfterBreak="0">
     <w:nsid w:val="218B1289"/>
     <w:multiLevelType w:val="hybridMultilevel"/>
-    <w:tmpl w:val="9698D424"/>
+    <w:tmpl w:val="64349728"/>
     <w:lvl w:ilvl="0" w:tplc="2C0A000F">
       <w:start w:val="1"/>
       <w:numFmt w:val="decimal"/>
@@ -2760,7 +6593,7 @@
         <w:b w:val="0"/>
       </w:rPr>
     </w:lvl>
-    <w:lvl w:ilvl="2" w:tplc="2C0A001B" w:tentative="1">
+    <w:lvl w:ilvl="2" w:tplc="2C0A001B">
       <w:start w:val="1"/>
       <w:numFmt w:val="lowerRoman"/>
       <w:lvlText w:val="%3."/>
@@ -2824,7 +6657,7 @@
       </w:pPr>
     </w:lvl>
   </w:abstractNum>
-  <w:abstractNum w:abstractNumId="3" w15:restartNumberingAfterBreak="0">
+  <w:abstractNum w:abstractNumId="4" w15:restartNumberingAfterBreak="0">
     <w:nsid w:val="30B24824"/>
     <w:multiLevelType w:val="hybridMultilevel"/>
     <w:tmpl w:val="7BEEFE6A"/>
@@ -2910,7 +6743,93 @@
       </w:pPr>
     </w:lvl>
   </w:abstractNum>
-  <w:abstractNum w:abstractNumId="4" w15:restartNumberingAfterBreak="0">
+  <w:abstractNum w:abstractNumId="5" w15:restartNumberingAfterBreak="0">
+    <w:nsid w:val="43485401"/>
+    <w:multiLevelType w:val="hybridMultilevel"/>
+    <w:tmpl w:val="D966E0AE"/>
+    <w:lvl w:ilvl="0" w:tplc="2C0A000F">
+      <w:start w:val="1"/>
+      <w:numFmt w:val="decimal"/>
+      <w:lvlText w:val="%1."/>
+      <w:lvlJc w:val="left"/>
+      <w:pPr>
+        <w:ind w:left="1431" w:hanging="360"/>
+      </w:pPr>
+    </w:lvl>
+    <w:lvl w:ilvl="1" w:tplc="2C0A0019" w:tentative="1">
+      <w:start w:val="1"/>
+      <w:numFmt w:val="lowerLetter"/>
+      <w:lvlText w:val="%2."/>
+      <w:lvlJc w:val="left"/>
+      <w:pPr>
+        <w:ind w:left="2151" w:hanging="360"/>
+      </w:pPr>
+    </w:lvl>
+    <w:lvl w:ilvl="2" w:tplc="2C0A001B" w:tentative="1">
+      <w:start w:val="1"/>
+      <w:numFmt w:val="lowerRoman"/>
+      <w:lvlText w:val="%3."/>
+      <w:lvlJc w:val="right"/>
+      <w:pPr>
+        <w:ind w:left="2871" w:hanging="180"/>
+      </w:pPr>
+    </w:lvl>
+    <w:lvl w:ilvl="3" w:tplc="2C0A000F" w:tentative="1">
+      <w:start w:val="1"/>
+      <w:numFmt w:val="decimal"/>
+      <w:lvlText w:val="%4."/>
+      <w:lvlJc w:val="left"/>
+      <w:pPr>
+        <w:ind w:left="3591" w:hanging="360"/>
+      </w:pPr>
+    </w:lvl>
+    <w:lvl w:ilvl="4" w:tplc="2C0A0019" w:tentative="1">
+      <w:start w:val="1"/>
+      <w:numFmt w:val="lowerLetter"/>
+      <w:lvlText w:val="%5."/>
+      <w:lvlJc w:val="left"/>
+      <w:pPr>
+        <w:ind w:left="4311" w:hanging="360"/>
+      </w:pPr>
+    </w:lvl>
+    <w:lvl w:ilvl="5" w:tplc="2C0A001B" w:tentative="1">
+      <w:start w:val="1"/>
+      <w:numFmt w:val="lowerRoman"/>
+      <w:lvlText w:val="%6."/>
+      <w:lvlJc w:val="right"/>
+      <w:pPr>
+        <w:ind w:left="5031" w:hanging="180"/>
+      </w:pPr>
+    </w:lvl>
+    <w:lvl w:ilvl="6" w:tplc="2C0A000F" w:tentative="1">
+      <w:start w:val="1"/>
+      <w:numFmt w:val="decimal"/>
+      <w:lvlText w:val="%7."/>
+      <w:lvlJc w:val="left"/>
+      <w:pPr>
+        <w:ind w:left="5751" w:hanging="360"/>
+      </w:pPr>
+    </w:lvl>
+    <w:lvl w:ilvl="7" w:tplc="2C0A0019" w:tentative="1">
+      <w:start w:val="1"/>
+      <w:numFmt w:val="lowerLetter"/>
+      <w:lvlText w:val="%8."/>
+      <w:lvlJc w:val="left"/>
+      <w:pPr>
+        <w:ind w:left="6471" w:hanging="360"/>
+      </w:pPr>
+    </w:lvl>
+    <w:lvl w:ilvl="8" w:tplc="2C0A001B" w:tentative="1">
+      <w:start w:val="1"/>
+      <w:numFmt w:val="lowerRoman"/>
+      <w:lvlText w:val="%9."/>
+      <w:lvlJc w:val="right"/>
+      <w:pPr>
+        <w:ind w:left="7191" w:hanging="180"/>
+      </w:pPr>
+    </w:lvl>
+  </w:abstractNum>
+  <w:abstractNum w:abstractNumId="6" w15:restartNumberingAfterBreak="0">
     <w:nsid w:val="45B32C7F"/>
     <w:multiLevelType w:val="hybridMultilevel"/>
     <w:tmpl w:val="67D0FF26"/>
@@ -2997,19 +6916,25 @@
     </w:lvl>
   </w:abstractNum>
   <w:num w:numId="1">
-    <w:abstractNumId w:val="2"/>
+    <w:abstractNumId w:val="3"/>
   </w:num>
   <w:num w:numId="2">
-    <w:abstractNumId w:val="4"/>
+    <w:abstractNumId w:val="6"/>
   </w:num>
   <w:num w:numId="3">
     <w:abstractNumId w:val="1"/>
   </w:num>
   <w:num w:numId="4">
-    <w:abstractNumId w:val="3"/>
+    <w:abstractNumId w:val="4"/>
   </w:num>
   <w:num w:numId="5">
     <w:abstractNumId w:val="0"/>
+  </w:num>
+  <w:num w:numId="6">
+    <w:abstractNumId w:val="2"/>
+  </w:num>
+  <w:num w:numId="7">
+    <w:abstractNumId w:val="5"/>
   </w:num>
 </w:numbering>
 </file>
@@ -3759,7 +7684,7 @@
 </file>
 
 <file path=customXml/itemProps1.xml><?xml version="1.0" encoding="utf-8"?>
-<ds:datastoreItem xmlns:ds="http://schemas.openxmlformats.org/officeDocument/2006/customXml" ds:itemID="{2F734C5E-93A7-4919-95DC-01C933688E37}">
+<ds:datastoreItem xmlns:ds="http://schemas.openxmlformats.org/officeDocument/2006/customXml" ds:itemID="{E92ECE50-D9CA-459F-A2A6-CE3E83D6422D}">
   <ds:schemaRefs>
     <ds:schemaRef ds:uri="http://schemas.openxmlformats.org/officeDocument/2006/bibliography"/>
   </ds:schemaRefs>

--- a/TPs/Resolucion_de_examen_PEIA 2024_a15-JuanPabloSchamun.docx
+++ b/TPs/Resolucion_de_examen_PEIA 2024_a15-JuanPabloSchamun.docx
@@ -2230,8 +2230,6 @@
         </w:rPr>
         <w:t xml:space="preserve">que </w:t>
       </w:r>
-      <w:bookmarkStart w:id="0" w:name="_GoBack"/>
-      <w:bookmarkEnd w:id="0"/>
       <w:r>
         <w:rPr>
           <w:b/>
@@ -2392,14 +2390,7 @@
               <w:rFonts w:ascii="Cambria Math" w:hAnsi="Cambria Math"/>
               <w:lang w:val="es-ES"/>
             </w:rPr>
-            <m:t>=</m:t>
-          </m:r>
-          <m:r>
-            <w:rPr>
-              <w:rFonts w:ascii="Cambria Math" w:hAnsi="Cambria Math"/>
-              <w:lang w:val="es-ES"/>
-            </w:rPr>
-            <m:t>Po</m:t>
+            <m:t>=Po</m:t>
           </m:r>
           <m:d>
             <m:dPr>
@@ -2446,7 +2437,7 @@
               <w:rFonts w:ascii="Cambria Math" w:eastAsiaTheme="minorEastAsia" w:hAnsi="Cambria Math"/>
               <w:lang w:val="es-ES"/>
             </w:rPr>
-            <m:t xml:space="preserve">X ϵ  </m:t>
+            <m:t>X ϵ</m:t>
           </m:r>
           <m:r>
             <m:rPr>
@@ -2456,7 +2447,7 @@
               <w:rFonts w:ascii="Cambria Math" w:eastAsiaTheme="minorEastAsia" w:hAnsi="Cambria Math"/>
               <w:lang w:val="es-ES"/>
             </w:rPr>
-            <m:t xml:space="preserve">N </m:t>
+            <m:t xml:space="preserve">  N </m:t>
           </m:r>
           <m:d>
             <m:dPr>
@@ -2476,14 +2467,7 @@
                   <w:rFonts w:ascii="Cambria Math" w:eastAsiaTheme="minorEastAsia" w:hAnsi="Cambria Math"/>
                   <w:lang w:val="es-ES"/>
                 </w:rPr>
-                <m:t>0,</m:t>
-              </m:r>
-              <m:r>
-                <w:rPr>
-                  <w:rFonts w:ascii="Cambria Math" w:eastAsiaTheme="minorEastAsia" w:hAnsi="Cambria Math"/>
-                  <w:lang w:val="es-ES"/>
-                </w:rPr>
-                <m:t>∞</m:t>
+                <m:t>0,∞</m:t>
               </m:r>
             </m:e>
           </m:d>
@@ -2492,14 +2476,7 @@
               <w:rFonts w:ascii="Cambria Math" w:eastAsiaTheme="minorEastAsia" w:hAnsi="Cambria Math"/>
               <w:lang w:val="es-ES"/>
             </w:rPr>
-            <m:t>)</m:t>
-          </m:r>
-          <m:r>
-            <w:rPr>
-              <w:rFonts w:ascii="Cambria Math" w:eastAsiaTheme="minorEastAsia" w:hAnsi="Cambria Math"/>
-              <w:lang w:val="es-ES"/>
-            </w:rPr>
-            <m:t>;</m:t>
+            <m:t>);</m:t>
           </m:r>
         </m:oMath>
       </m:oMathPara>
@@ -2688,31 +2665,7 @@
                   <w:highlight w:val="lightGray"/>
                   <w:lang w:val="es-ES"/>
                 </w:rPr>
-                <m:t>α=</m:t>
-              </m:r>
-              <m:r>
-                <w:rPr>
-                  <w:rFonts w:ascii="Cambria Math" w:hAnsi="Cambria Math"/>
-                  <w:highlight w:val="lightGray"/>
-                  <w:lang w:val="es-ES"/>
-                </w:rPr>
-                <m:t>10,</m:t>
-              </m:r>
-              <m:r>
-                <w:rPr>
-                  <w:rFonts w:ascii="Cambria Math" w:hAnsi="Cambria Math"/>
-                  <w:highlight w:val="lightGray"/>
-                  <w:lang w:val="es-ES"/>
-                </w:rPr>
-                <m:t>β=</m:t>
-              </m:r>
-              <m:r>
-                <w:rPr>
-                  <w:rFonts w:ascii="Cambria Math" w:hAnsi="Cambria Math"/>
-                  <w:highlight w:val="lightGray"/>
-                  <w:lang w:val="es-ES"/>
-                </w:rPr>
-                <m:t xml:space="preserve"> 1</m:t>
+                <m:t>α=10,β= 1</m:t>
               </m:r>
             </m:e>
           </m:d>
@@ -4073,14 +4026,7 @@
                   <w:rFonts w:ascii="Cambria Math" w:hAnsi="Cambria Math"/>
                   <w:lang w:val="es-ES"/>
                 </w:rPr>
-                <m:t>-</m:t>
-              </m:r>
-              <m:r>
-                <w:rPr>
-                  <w:rFonts w:ascii="Cambria Math" w:hAnsi="Cambria Math"/>
-                  <w:lang w:val="es-ES"/>
-                </w:rPr>
-                <m:t>nθ</m:t>
+                <m:t>-nθ</m:t>
               </m:r>
             </m:sup>
           </m:sSup>
@@ -4368,14 +4314,7 @@
                   <w:rFonts w:ascii="Cambria Math" w:hAnsi="Cambria Math"/>
                   <w:lang w:val="es-ES"/>
                 </w:rPr>
-                <m:t>-</m:t>
-              </m:r>
-              <m:r>
-                <w:rPr>
-                  <w:rFonts w:ascii="Cambria Math" w:hAnsi="Cambria Math"/>
-                  <w:lang w:val="es-ES"/>
-                </w:rPr>
-                <m:t>θ(n+1)</m:t>
+                <m:t>-θ(n+1)</m:t>
               </m:r>
             </m:sup>
           </m:sSup>
@@ -4408,10 +4347,7 @@
         <w:pStyle w:val="Prrafodelista"/>
       </w:pPr>
       <w:r>
-        <w:t>Los datos son x = [20, 5, 6, 30, 2, 5]</w:t>
-      </w:r>
-      <w:r>
-        <w:t xml:space="preserve">, con lo cual </w:t>
+        <w:t xml:space="preserve">Los datos son x = [20, 5, 6, 30, 2, 5], con lo cual </w:t>
       </w:r>
     </w:p>
     <w:p>
@@ -4674,14 +4610,7 @@
                   <w:rFonts w:ascii="Cambria Math" w:hAnsi="Cambria Math"/>
                   <w:lang w:val="es-ES"/>
                 </w:rPr>
-                <m:t>-</m:t>
-              </m:r>
-              <m:r>
-                <w:rPr>
-                  <w:rFonts w:ascii="Cambria Math" w:hAnsi="Cambria Math"/>
-                  <w:lang w:val="es-ES"/>
-                </w:rPr>
-                <m:t>7θ</m:t>
+                <m:t>-7θ</m:t>
               </m:r>
             </m:sup>
           </m:sSup>
@@ -4794,14 +4723,7 @@
                   <w:rFonts w:ascii="Cambria Math" w:hAnsi="Cambria Math"/>
                   <w:lang w:val="es-ES"/>
                 </w:rPr>
-                <m:t xml:space="preserve">y; </m:t>
-              </m:r>
-              <m:r>
-                <w:rPr>
-                  <w:rFonts w:ascii="Cambria Math" w:hAnsi="Cambria Math"/>
-                  <w:lang w:val="es-ES"/>
-                </w:rPr>
-                <m:t>α,β</m:t>
+                <m:t>y; α,β</m:t>
               </m:r>
             </m:e>
           </m:d>
@@ -4810,14 +4732,7 @@
               <w:rFonts w:ascii="Cambria Math" w:hAnsi="Cambria Math"/>
               <w:lang w:val="es-ES"/>
             </w:rPr>
-            <m:t>=</m:t>
-          </m:r>
-          <m:r>
-            <w:rPr>
-              <w:rFonts w:ascii="Cambria Math" w:hAnsi="Cambria Math"/>
-              <w:lang w:val="es-ES"/>
-            </w:rPr>
-            <m:t xml:space="preserve"> </m:t>
+            <m:t xml:space="preserve">= </m:t>
           </m:r>
           <m:sSup>
             <m:sSupPr>
@@ -4896,14 +4811,7 @@
                   <w:rFonts w:ascii="Cambria Math" w:hAnsi="Cambria Math"/>
                   <w:lang w:val="es-ES"/>
                 </w:rPr>
-                <m:t>*</m:t>
-              </m:r>
-              <m:r>
-                <w:rPr>
-                  <w:rFonts w:ascii="Cambria Math" w:hAnsi="Cambria Math"/>
-                  <w:lang w:val="es-ES"/>
-                </w:rPr>
-                <m:t>y</m:t>
+                <m:t>*y</m:t>
               </m:r>
             </m:e>
             <m:sup>
@@ -4948,14 +4856,7 @@
                   <w:rFonts w:ascii="Cambria Math" w:hAnsi="Cambria Math"/>
                   <w:lang w:val="es-ES"/>
                 </w:rPr>
-                <m:t>-</m:t>
-              </m:r>
-              <m:r>
-                <w:rPr>
-                  <w:rFonts w:ascii="Cambria Math" w:hAnsi="Cambria Math"/>
-                  <w:lang w:val="es-ES"/>
-                </w:rPr>
-                <m:t>βy</m:t>
+                <m:t>-βy</m:t>
               </m:r>
             </m:sup>
           </m:sSup>
@@ -4964,14 +4865,7 @@
               <w:rFonts w:ascii="Cambria Math" w:eastAsiaTheme="minorEastAsia" w:hAnsi="Cambria Math"/>
               <w:lang w:val="es-ES"/>
             </w:rPr>
-            <m:t>*</m:t>
-          </m:r>
-          <m:r>
-            <w:rPr>
-              <w:rFonts w:ascii="Cambria Math" w:eastAsiaTheme="minorEastAsia" w:hAnsi="Cambria Math"/>
-              <w:lang w:val="es-ES"/>
-            </w:rPr>
-            <m:t>I(</m:t>
+            <m:t>*I(</m:t>
           </m:r>
           <m:r>
             <w:rPr>
@@ -5148,8 +5042,9 @@
       <w:r>
         <w:rPr>
           <w:rFonts w:eastAsiaTheme="minorEastAsia"/>
+          <w:noProof/>
           <w:bdr w:val="single" w:sz="18" w:space="0" w:color="auto"/>
-          <w:lang w:val="es-ES"/>
+          <w:lang w:eastAsia="es-AR"/>
         </w:rPr>
         <w:lastRenderedPageBreak/>
         <w:drawing>
@@ -5263,14 +5158,7 @@
             <w:rFonts w:ascii="Cambria Math" w:hAnsi="Cambria Math"/>
             <w:lang w:val="es-ES"/>
           </w:rPr>
-          <m:t>Θ</m:t>
-        </m:r>
-        <m:r>
-          <w:rPr>
-            <w:rFonts w:ascii="Cambria Math" w:hAnsi="Cambria Math"/>
-            <w:lang w:val="es-ES"/>
-          </w:rPr>
-          <m:t xml:space="preserve"> </m:t>
+          <m:t xml:space="preserve">Θ </m:t>
         </m:r>
       </m:oMath>
       <w:r>
@@ -5322,14 +5210,7 @@
                   <w:rFonts w:ascii="Cambria Math" w:hAnsi="Cambria Math"/>
                   <w:lang w:val="es-ES"/>
                 </w:rPr>
-                <m:t>X</m:t>
-              </m:r>
-              <m:r>
-                <w:rPr>
-                  <w:rFonts w:ascii="Cambria Math" w:hAnsi="Cambria Math"/>
-                  <w:lang w:val="es-ES"/>
-                </w:rPr>
-                <m:t>&gt;30</m:t>
+                <m:t>X&gt;30</m:t>
               </m:r>
             </m:e>
           </m:d>
@@ -5376,14 +5257,7 @@
                   <w:rFonts w:ascii="Cambria Math" w:hAnsi="Cambria Math"/>
                   <w:lang w:val="es-ES"/>
                 </w:rPr>
-                <m:t>X</m:t>
-              </m:r>
-              <m:r>
-                <w:rPr>
-                  <w:rFonts w:ascii="Cambria Math" w:hAnsi="Cambria Math"/>
-                  <w:lang w:val="es-ES"/>
-                </w:rPr>
-                <m:t>&gt;30</m:t>
+                <m:t>X&gt;30</m:t>
               </m:r>
             </m:e>
           </m:d>
@@ -5392,14 +5266,7 @@
               <w:rFonts w:ascii="Cambria Math" w:hAnsi="Cambria Math"/>
               <w:lang w:val="es-ES"/>
             </w:rPr>
-            <m:t>=</m:t>
-          </m:r>
-          <m:r>
-            <w:rPr>
-              <w:rFonts w:ascii="Cambria Math" w:hAnsi="Cambria Math"/>
-              <w:lang w:val="es-ES"/>
-            </w:rPr>
-            <m:t>1-</m:t>
+            <m:t>=1-</m:t>
           </m:r>
           <m:nary>
             <m:naryPr>
@@ -5419,14 +5286,7 @@
                   <w:rFonts w:ascii="Cambria Math" w:hAnsi="Cambria Math"/>
                   <w:lang w:val="es-ES"/>
                 </w:rPr>
-                <m:t>x=</m:t>
-              </m:r>
-              <m:r>
-                <w:rPr>
-                  <w:rFonts w:ascii="Cambria Math" w:hAnsi="Cambria Math"/>
-                  <w:lang w:val="es-ES"/>
-                </w:rPr>
-                <m:t>0</m:t>
+                <m:t>x=0</m:t>
               </m:r>
             </m:sub>
             <m:sup>
@@ -5504,14 +5364,7 @@
                       <w:rFonts w:ascii="Cambria Math" w:hAnsi="Cambria Math"/>
                       <w:lang w:val="es-ES"/>
                     </w:rPr>
-                    <m:t>*</m:t>
-                  </m:r>
-                  <m:r>
-                    <w:rPr>
-                      <w:rFonts w:ascii="Cambria Math" w:hAnsi="Cambria Math"/>
-                      <w:lang w:val="es-ES"/>
-                    </w:rPr>
-                    <m:t>f</m:t>
+                    <m:t>*f</m:t>
                   </m:r>
                   <m:d>
                     <m:dPr>
@@ -5602,14 +5455,7 @@
                   <w:rFonts w:ascii="Cambria Math" w:hAnsi="Cambria Math"/>
                   <w:lang w:val="es-ES"/>
                 </w:rPr>
-                <m:t>X</m:t>
-              </m:r>
-              <m:r>
-                <w:rPr>
-                  <w:rFonts w:ascii="Cambria Math" w:hAnsi="Cambria Math"/>
-                  <w:lang w:val="es-ES"/>
-                </w:rPr>
-                <m:t>&gt;30</m:t>
+                <m:t>X&gt;30</m:t>
               </m:r>
             </m:e>
           </m:d>
@@ -5618,14 +5464,7 @@
               <w:rFonts w:ascii="Cambria Math" w:hAnsi="Cambria Math"/>
               <w:lang w:val="es-ES"/>
             </w:rPr>
-            <m:t>=</m:t>
-          </m:r>
-          <m:r>
-            <w:rPr>
-              <w:rFonts w:ascii="Cambria Math" w:hAnsi="Cambria Math"/>
-              <w:lang w:val="es-ES"/>
-            </w:rPr>
-            <m:t>1-</m:t>
+            <m:t>=1-</m:t>
           </m:r>
           <m:nary>
             <m:naryPr>
@@ -5645,21 +5484,7 @@
                   <w:rFonts w:ascii="Cambria Math" w:hAnsi="Cambria Math"/>
                   <w:lang w:val="es-ES"/>
                 </w:rPr>
-                <m:t>x</m:t>
-              </m:r>
-              <m:r>
-                <w:rPr>
-                  <w:rFonts w:ascii="Cambria Math" w:hAnsi="Cambria Math"/>
-                  <w:lang w:val="es-ES"/>
-                </w:rPr>
-                <m:t>=</m:t>
-              </m:r>
-              <m:r>
-                <w:rPr>
-                  <w:rFonts w:ascii="Cambria Math" w:hAnsi="Cambria Math"/>
-                  <w:lang w:val="es-ES"/>
-                </w:rPr>
-                <m:t>0</m:t>
+                <m:t>x=0</m:t>
               </m:r>
             </m:sub>
             <m:sup>
@@ -5780,14 +5605,7 @@
                               <w:rFonts w:ascii="Cambria Math" w:hAnsi="Cambria Math"/>
                               <w:lang w:val="es-ES"/>
                             </w:rPr>
-                            <m:t>-</m:t>
-                          </m:r>
-                          <m:r>
-                            <w:rPr>
-                              <w:rFonts w:ascii="Cambria Math" w:hAnsi="Cambria Math"/>
-                              <w:lang w:val="es-ES"/>
-                            </w:rPr>
-                            <m:t>θ</m:t>
+                            <m:t>-θ</m:t>
                           </m:r>
                         </m:sup>
                       </m:sSup>
@@ -6017,15 +5835,7 @@
                   <w:shd w:val="clear" w:color="auto" w:fill="00B0F0"/>
                   <w:lang w:val="es-ES"/>
                 </w:rPr>
-                <m:t>x</m:t>
-              </m:r>
-              <m:r>
-                <w:rPr>
-                  <w:rFonts w:ascii="Cambria Math" w:hAnsi="Cambria Math"/>
-                  <w:shd w:val="clear" w:color="auto" w:fill="00B0F0"/>
-                  <w:lang w:val="es-ES"/>
-                </w:rPr>
-                <m:t>=0</m:t>
+                <m:t>x=0</m:t>
               </m:r>
             </m:sub>
             <m:sup>
@@ -6091,39 +5901,7 @@
                       <w:shd w:val="clear" w:color="auto" w:fill="00B0F0"/>
                       <w:lang w:val="es-ES"/>
                     </w:rPr>
-                    <m:t>77</m:t>
-                  </m:r>
-                  <m:r>
-                    <w:rPr>
-                      <w:rFonts w:ascii="Cambria Math" w:hAnsi="Cambria Math"/>
-                      <w:shd w:val="clear" w:color="auto" w:fill="00B0F0"/>
-                      <w:lang w:val="es-ES"/>
-                    </w:rPr>
-                    <m:t>!</m:t>
-                  </m:r>
-                  <m:r>
-                    <w:rPr>
-                      <w:rFonts w:ascii="Cambria Math" w:hAnsi="Cambria Math"/>
-                      <w:shd w:val="clear" w:color="auto" w:fill="00B0F0"/>
-                      <w:lang w:val="es-ES"/>
-                    </w:rPr>
-                    <m:t>*</m:t>
-                  </m:r>
-                  <m:r>
-                    <w:rPr>
-                      <w:rFonts w:ascii="Cambria Math" w:hAnsi="Cambria Math"/>
-                      <w:shd w:val="clear" w:color="auto" w:fill="00B0F0"/>
-                      <w:lang w:val="es-ES"/>
-                    </w:rPr>
-                    <m:t>x</m:t>
-                  </m:r>
-                  <m:r>
-                    <w:rPr>
-                      <w:rFonts w:ascii="Cambria Math" w:hAnsi="Cambria Math"/>
-                      <w:shd w:val="clear" w:color="auto" w:fill="00B0F0"/>
-                      <w:lang w:val="es-ES"/>
-                    </w:rPr>
-                    <m:t>!</m:t>
+                    <m:t>77!*x!</m:t>
                   </m:r>
                 </m:den>
               </m:f>
@@ -6273,7 +6051,138 @@
           <w:lang w:val="es-ES"/>
         </w:rPr>
         <w:tab/>
-        <w:t>No llego con el tiempo a calcular la integral. Dejo planteado.</w:t>
+      </w:r>
+      <w:r>
+        <w:rPr>
+          <w:rFonts w:eastAsiaTheme="minorEastAsia"/>
+          <w:lang w:val="es-ES"/>
+        </w:rPr>
+        <w:t>Calculando n</w:t>
+      </w:r>
+      <w:r>
+        <w:rPr>
+          <w:rFonts w:eastAsiaTheme="minorEastAsia"/>
+          <w:lang w:val="es-ES"/>
+        </w:rPr>
+        <w:t>uméricamente da</w:t>
+      </w:r>
+      <m:oMath>
+        <m:r>
+          <m:rPr>
+            <m:sty m:val="p"/>
+          </m:rPr>
+          <w:rPr>
+            <w:rFonts w:ascii="Cambria Math" w:eastAsiaTheme="minorEastAsia" w:hAnsi="Cambria Math"/>
+            <w:lang w:val="es-ES"/>
+          </w:rPr>
+          <m:t xml:space="preserve"> </m:t>
+        </m:r>
+        <m:r>
+          <w:rPr>
+            <w:rFonts w:ascii="Cambria Math" w:eastAsiaTheme="minorEastAsia" w:hAnsi="Cambria Math"/>
+            <w:lang w:val="es-ES"/>
+          </w:rPr>
+          <m:t>P</m:t>
+        </m:r>
+        <m:d>
+          <m:dPr>
+            <m:ctrlPr>
+              <w:rPr>
+                <w:rFonts w:ascii="Cambria Math" w:eastAsiaTheme="minorEastAsia" w:hAnsi="Cambria Math"/>
+                <w:lang w:val="es-ES"/>
+              </w:rPr>
+            </m:ctrlPr>
+          </m:dPr>
+          <m:e>
+            <m:r>
+              <w:rPr>
+                <w:rFonts w:ascii="Cambria Math" w:eastAsiaTheme="minorEastAsia" w:hAnsi="Cambria Math"/>
+                <w:lang w:val="es-ES"/>
+              </w:rPr>
+              <m:t>X</m:t>
+            </m:r>
+            <m:r>
+              <m:rPr>
+                <m:sty m:val="p"/>
+              </m:rPr>
+              <w:rPr>
+                <w:rFonts w:ascii="Cambria Math" w:eastAsiaTheme="minorEastAsia" w:hAnsi="Cambria Math"/>
+                <w:lang w:val="es-ES"/>
+              </w:rPr>
+              <m:t>&gt;30</m:t>
+            </m:r>
+          </m:e>
+        </m:d>
+        <m:r>
+          <m:rPr>
+            <m:sty m:val="p"/>
+          </m:rPr>
+          <w:rPr>
+            <w:rFonts w:ascii="Cambria Math" w:eastAsiaTheme="minorEastAsia" w:hAnsi="Cambria Math"/>
+            <w:lang w:val="es-ES"/>
+          </w:rPr>
+          <m:t xml:space="preserve">=1- </m:t>
+        </m:r>
+        <m:r>
+          <m:rPr>
+            <m:sty m:val="p"/>
+          </m:rPr>
+          <w:rPr>
+            <w:rFonts w:ascii="Cambria Math" w:hAnsi="Cambria Math"/>
+            <w:lang w:val="es-ES"/>
+          </w:rPr>
+          <m:t>0, 9999942</m:t>
+        </m:r>
+        <m:r>
+          <w:rPr>
+            <w:rFonts w:ascii="Cambria Math" w:eastAsiaTheme="minorEastAsia" w:hAnsi="Cambria Math"/>
+            <w:lang w:val="es-ES"/>
+          </w:rPr>
+          <m:t>=5.8*</m:t>
+        </m:r>
+        <m:sSup>
+          <m:sSupPr>
+            <m:ctrlPr>
+              <w:rPr>
+                <w:rFonts w:ascii="Cambria Math" w:eastAsiaTheme="minorEastAsia" w:hAnsi="Cambria Math"/>
+                <w:i/>
+                <w:lang w:val="es-ES"/>
+              </w:rPr>
+            </m:ctrlPr>
+          </m:sSupPr>
+          <m:e>
+            <m:r>
+              <w:rPr>
+                <w:rFonts w:ascii="Cambria Math" w:eastAsiaTheme="minorEastAsia" w:hAnsi="Cambria Math"/>
+                <w:lang w:val="es-ES"/>
+              </w:rPr>
+              <m:t>10</m:t>
+            </m:r>
+          </m:e>
+          <m:sup>
+            <m:r>
+              <w:rPr>
+                <w:rFonts w:ascii="Cambria Math" w:eastAsiaTheme="minorEastAsia" w:hAnsi="Cambria Math"/>
+                <w:lang w:val="es-ES"/>
+              </w:rPr>
+              <m:t>-6</m:t>
+            </m:r>
+          </m:sup>
+        </m:sSup>
+      </m:oMath>
+      <w:r>
+        <w:rPr>
+          <w:rFonts w:eastAsiaTheme="minorEastAsia"/>
+          <w:lang w:val="es-ES"/>
+        </w:rPr>
+        <w:t xml:space="preserve"> </w:t>
+      </w:r>
+      <w:r>
+        <w:rPr>
+          <w:rFonts w:eastAsiaTheme="minorEastAsia"/>
+          <w:lang w:val="es-ES"/>
+        </w:rPr>
+        <w:t>.</w:t>
       </w:r>
     </w:p>
     <w:p>
@@ -6292,6 +6201,8 @@
           <w:lang w:val="es-ES"/>
         </w:rPr>
       </w:pPr>
+      <w:bookmarkStart w:id="0" w:name="_GoBack"/>
+      <w:bookmarkEnd w:id="0"/>
     </w:p>
     <w:sectPr>
       <w:pgSz w:w="11906" w:h="16838"/>
@@ -7684,7 +7595,7 @@
 </file>
 
 <file path=customXml/itemProps1.xml><?xml version="1.0" encoding="utf-8"?>
-<ds:datastoreItem xmlns:ds="http://schemas.openxmlformats.org/officeDocument/2006/customXml" ds:itemID="{E92ECE50-D9CA-459F-A2A6-CE3E83D6422D}">
+<ds:datastoreItem xmlns:ds="http://schemas.openxmlformats.org/officeDocument/2006/customXml" ds:itemID="{A37C9335-3510-4C3D-96C1-1BF7FD88404C}">
   <ds:schemaRefs>
     <ds:schemaRef ds:uri="http://schemas.openxmlformats.org/officeDocument/2006/bibliography"/>
   </ds:schemaRefs>
